--- a/2018/июль/10.07/Панюшина  НВ.docx
+++ b/2018/июль/10.07/Панюшина  НВ.docx
@@ -8,11 +8,15 @@
         <w:ind w:left="-567" w:right="-58"/>
         <w:rPr>
           <w:b w:val="0"/>
+          <w:sz w:val="24"/>
+          <w:szCs w:val="24"/>
         </w:rPr>
       </w:pPr>
       <w:r>
         <w:rPr>
           <w:b w:val="0"/>
+          <w:sz w:val="24"/>
+          <w:szCs w:val="24"/>
         </w:rPr>
         <w:t>Выписной эпикриз</w:t>
       </w:r>
@@ -23,15 +27,29 @@
         <w:ind w:left="-567"/>
         <w:rPr>
           <w:b/>
+          <w:sz w:val="24"/>
+          <w:szCs w:val="24"/>
         </w:rPr>
       </w:pPr>
       <w:r>
+        <w:rPr>
+          <w:sz w:val="24"/>
+          <w:szCs w:val="24"/>
+        </w:rPr>
         <w:t xml:space="preserve">Из истории болезни № </w:t>
       </w:r>
       <w:r>
+        <w:rPr>
+          <w:sz w:val="24"/>
+          <w:szCs w:val="24"/>
+        </w:rPr>
         <w:t xml:space="preserve"> </w:t>
       </w:r>
       <w:r>
+        <w:rPr>
+          <w:sz w:val="24"/>
+          <w:szCs w:val="24"/>
+        </w:rPr>
         <w:t>916</w:t>
       </w:r>
     </w:p>
@@ -39,12 +57,31 @@
       <w:pPr>
         <w:pStyle w:val="5"/>
         <w:ind w:left="-567"/>
+        <w:rPr>
+          <w:sz w:val="24"/>
+          <w:szCs w:val="24"/>
+        </w:rPr>
       </w:pPr>
       <w:r>
+        <w:rPr>
+          <w:sz w:val="24"/>
+          <w:szCs w:val="24"/>
+        </w:rPr>
         <w:t xml:space="preserve">Ф.И.О: </w:t>
       </w:r>
       <w:r>
-        <w:t>Панюшина Наталья Васильевна</w:t>
+        <w:rPr>
+          <w:sz w:val="24"/>
+          <w:szCs w:val="24"/>
+        </w:rPr>
+        <w:t>Панют</w:t>
+      </w:r>
+      <w:r>
+        <w:rPr>
+          <w:sz w:val="24"/>
+          <w:szCs w:val="24"/>
+        </w:rPr>
+        <w:t>ина Наталья Васильевна</w:t>
       </w:r>
     </w:p>
     <w:p>
@@ -52,35 +89,29 @@
         <w:ind w:left="-567"/>
         <w:jc w:val="both"/>
         <w:rPr>
-          <w:sz w:val="28"/>
-          <w:szCs w:val="20"/>
           <w:lang w:val="ru-RU"/>
         </w:rPr>
       </w:pPr>
       <w:r>
         <w:rPr>
-          <w:sz w:val="28"/>
           <w:lang w:val="ru-RU"/>
         </w:rPr>
         <w:t>Год рождения:</w:t>
       </w:r>
       <w:r>
         <w:rPr>
-          <w:sz w:val="28"/>
           <w:lang w:val="ru-RU"/>
         </w:rPr>
         <w:t xml:space="preserve"> </w:t>
       </w:r>
       <w:r>
         <w:rPr>
-          <w:sz w:val="28"/>
           <w:lang w:val="ru-RU"/>
         </w:rPr>
         <w:t>19</w:t>
       </w:r>
       <w:r>
         <w:rPr>
-          <w:sz w:val="28"/>
           <w:lang w:val="ru-RU"/>
         </w:rPr>
         <w:t>71</w:t>
@@ -91,20 +122,17 @@
         <w:ind w:left="-567"/>
         <w:jc w:val="both"/>
         <w:rPr>
-          <w:sz w:val="28"/>
           <w:lang w:val="ru-RU"/>
         </w:rPr>
       </w:pPr>
       <w:r>
         <w:rPr>
-          <w:sz w:val="28"/>
           <w:lang w:val="ru-RU"/>
         </w:rPr>
         <w:t xml:space="preserve">Место жительства: </w:t>
       </w:r>
       <w:r>
         <w:rPr>
-          <w:sz w:val="28"/>
           <w:lang w:val="ru-RU"/>
         </w:rPr>
         <w:t xml:space="preserve">г. Запорожье ул. </w:t>
@@ -112,7 +140,6 @@
       <w:proofErr w:type="spellStart"/>
       <w:r>
         <w:rPr>
-          <w:sz w:val="28"/>
           <w:lang w:val="ru-RU"/>
         </w:rPr>
         <w:t>Леженка</w:t>
@@ -120,7 +147,6 @@
       <w:proofErr w:type="spellEnd"/>
       <w:r>
         <w:rPr>
-          <w:sz w:val="28"/>
           <w:lang w:val="ru-RU"/>
         </w:rPr>
         <w:t xml:space="preserve"> 1а -</w:t>
@@ -131,21 +157,17 @@
         <w:ind w:left="-567"/>
         <w:jc w:val="both"/>
         <w:rPr>
-          <w:sz w:val="28"/>
-          <w:szCs w:val="20"/>
           <w:lang w:val="ru-RU"/>
         </w:rPr>
       </w:pPr>
       <w:r>
         <w:rPr>
-          <w:sz w:val="28"/>
           <w:lang w:val="ru-RU"/>
         </w:rPr>
         <w:t xml:space="preserve">Место работы: </w:t>
       </w:r>
       <w:r>
         <w:rPr>
-          <w:sz w:val="28"/>
           <w:lang w:val="ru-RU"/>
         </w:rPr>
         <w:t>н/</w:t>
@@ -153,7 +175,6 @@
       <w:proofErr w:type="gramStart"/>
       <w:r>
         <w:rPr>
-          <w:sz w:val="28"/>
           <w:lang w:val="ru-RU"/>
         </w:rPr>
         <w:t>р</w:t>
@@ -161,7 +182,6 @@
       <w:proofErr w:type="gramEnd"/>
       <w:r>
         <w:rPr>
-          <w:sz w:val="28"/>
           <w:lang w:val="ru-RU"/>
         </w:rPr>
         <w:t xml:space="preserve">, </w:t>
@@ -169,7 +189,6 @@
       <w:proofErr w:type="spellStart"/>
       <w:r>
         <w:rPr>
-          <w:sz w:val="28"/>
           <w:lang w:val="ru-RU"/>
         </w:rPr>
         <w:t>инв</w:t>
@@ -177,7 +196,6 @@
       <w:proofErr w:type="spellEnd"/>
       <w:r>
         <w:rPr>
-          <w:sz w:val="28"/>
           <w:lang w:val="ru-RU"/>
         </w:rPr>
         <w:t xml:space="preserve"> Ш </w:t>
@@ -185,7 +203,6 @@
       <w:proofErr w:type="spellStart"/>
       <w:r>
         <w:rPr>
-          <w:sz w:val="28"/>
           <w:lang w:val="ru-RU"/>
         </w:rPr>
         <w:t>гр</w:t>
@@ -193,7 +210,6 @@
       <w:proofErr w:type="spellEnd"/>
       <w:r>
         <w:rPr>
-          <w:sz w:val="28"/>
           <w:lang w:val="ru-RU"/>
         </w:rPr>
         <w:t xml:space="preserve"> </w:t>
@@ -204,14 +220,12 @@
         <w:ind w:left="-567"/>
         <w:jc w:val="both"/>
         <w:rPr>
-          <w:sz w:val="28"/>
           <w:lang w:val="ru-RU"/>
         </w:rPr>
       </w:pPr>
       <w:sdt>
         <w:sdtPr>
           <w:rPr>
-            <w:sz w:val="28"/>
             <w:lang w:val="ru-RU"/>
           </w:rPr>
           <w:id w:val="-898747501"/>
@@ -227,7 +241,6 @@
         <w:sdtContent>
           <w:r>
             <w:rPr>
-              <w:sz w:val="28"/>
               <w:lang w:val="ru-RU"/>
             </w:rPr>
             <w:t xml:space="preserve">Находился </w:t>
@@ -236,14 +249,12 @@
       </w:sdt>
       <w:r>
         <w:rPr>
-          <w:sz w:val="28"/>
           <w:lang w:val="ru-RU"/>
         </w:rPr>
         <w:t xml:space="preserve"> на лечении с </w:t>
       </w:r>
       <w:r>
         <w:rPr>
-          <w:sz w:val="28"/>
           <w:lang w:val="ru-RU"/>
         </w:rPr>
         <w:t xml:space="preserve">  </w:t>
@@ -251,28 +262,24 @@
       <w:bookmarkStart w:id="0" w:name="c"/>
       <w:r>
         <w:rPr>
-          <w:sz w:val="28"/>
           <w:lang w:val="ru-RU"/>
         </w:rPr>
         <w:t>09.07</w:t>
       </w:r>
       <w:r>
         <w:rPr>
-          <w:sz w:val="28"/>
           <w:lang w:val="ru-RU"/>
         </w:rPr>
         <w:t xml:space="preserve">.18 </w:t>
       </w:r>
       <w:r>
         <w:rPr>
-          <w:sz w:val="28"/>
           <w:lang w:val="ru-RU"/>
         </w:rPr>
         <w:t>.</w:t>
       </w:r>
       <w:r>
         <w:rPr>
-          <w:sz w:val="28"/>
           <w:lang w:val="ru-RU"/>
         </w:rPr>
         <w:t xml:space="preserve"> </w:t>
@@ -280,7 +287,6 @@
       <w:bookmarkEnd w:id="0"/>
       <w:r>
         <w:rPr>
-          <w:sz w:val="28"/>
           <w:lang w:val="ru-RU"/>
         </w:rPr>
         <w:t xml:space="preserve">по   </w:t>
@@ -288,28 +294,36 @@
       <w:bookmarkStart w:id="1" w:name="по"/>
       <w:r>
         <w:rPr>
-          <w:sz w:val="28"/>
-          <w:lang w:val="ru-RU"/>
-        </w:rPr>
-        <w:t xml:space="preserve">  .</w:t>
-      </w:r>
-      <w:r>
-        <w:rPr>
-          <w:sz w:val="28"/>
+          <w:lang w:val="ru-RU"/>
+        </w:rPr>
+        <w:t xml:space="preserve">  </w:t>
+      </w:r>
+      <w:r>
+        <w:rPr>
+          <w:lang w:val="ru-RU"/>
+        </w:rPr>
+        <w:t>18</w:t>
+      </w:r>
+      <w:r>
+        <w:rPr>
+          <w:lang w:val="ru-RU"/>
+        </w:rPr>
+        <w:t>.</w:t>
+      </w:r>
+      <w:r>
+        <w:rPr>
           <w:lang w:val="ru-RU"/>
         </w:rPr>
         <w:t>07</w:t>
       </w:r>
       <w:r>
         <w:rPr>
-          <w:sz w:val="28"/>
           <w:lang w:val="ru-RU"/>
         </w:rPr>
         <w:t xml:space="preserve">.18 </w:t>
       </w:r>
       <w:r>
         <w:rPr>
-          <w:sz w:val="28"/>
           <w:lang w:val="ru-RU"/>
         </w:rPr>
         <w:t xml:space="preserve"> </w:t>
@@ -317,7 +331,6 @@
       <w:bookmarkEnd w:id="1"/>
       <w:r>
         <w:rPr>
-          <w:sz w:val="28"/>
           <w:lang w:val="ru-RU"/>
         </w:rPr>
         <w:t xml:space="preserve">в </w:t>
@@ -325,7 +338,6 @@
       <w:sdt>
         <w:sdtPr>
           <w:rPr>
-            <w:sz w:val="28"/>
             <w:lang w:val="ru-RU"/>
           </w:rPr>
           <w:id w:val="-690990251"/>
@@ -341,7 +353,6 @@
         <w:sdtContent>
           <w:r>
             <w:rPr>
-              <w:sz w:val="28"/>
               <w:lang w:val="ru-RU"/>
             </w:rPr>
             <w:t>энд.</w:t>
@@ -350,7 +361,6 @@
       </w:sdt>
       <w:r>
         <w:rPr>
-          <w:sz w:val="28"/>
           <w:lang w:val="ru-RU"/>
         </w:rPr>
         <w:t xml:space="preserve">  отд.</w:t>
@@ -361,15 +371,11 @@
         <w:ind w:left="-567"/>
         <w:jc w:val="both"/>
         <w:rPr>
-          <w:sz w:val="28"/>
-          <w:szCs w:val="28"/>
           <w:lang w:val="ru-RU"/>
         </w:rPr>
       </w:pPr>
       <w:r>
         <w:rPr>
-          <w:sz w:val="28"/>
-          <w:szCs w:val="28"/>
           <w:u w:val="single"/>
           <w:lang w:val="ru-RU"/>
         </w:rPr>
@@ -377,8 +383,6 @@
       </w:r>
       <w:r>
         <w:rPr>
-          <w:sz w:val="28"/>
-          <w:szCs w:val="28"/>
           <w:lang w:val="ru-RU"/>
         </w:rPr>
         <w:t>:</w:t>
@@ -387,61 +391,31 @@
       <w:bookmarkEnd w:id="2"/>
       <w:r>
         <w:rPr>
-          <w:sz w:val="28"/>
-          <w:szCs w:val="28"/>
-          <w:lang w:val="ru-RU"/>
-        </w:rPr>
-        <w:t xml:space="preserve">  </w:t>
-      </w:r>
-      <w:r>
-        <w:rPr>
-          <w:sz w:val="26"/>
-          <w:szCs w:val="26"/>
-          <w:lang w:val="ru-RU"/>
-        </w:rPr>
-        <w:t>Сахарный диабет, тип</w:t>
-      </w:r>
-      <w:proofErr w:type="gramStart"/>
-      <w:r>
-        <w:rPr>
-          <w:sz w:val="26"/>
-          <w:szCs w:val="26"/>
-          <w:lang w:val="ru-RU"/>
-        </w:rPr>
-        <w:t xml:space="preserve"> ,</w:t>
-      </w:r>
-      <w:proofErr w:type="gramEnd"/>
-      <w:r>
-        <w:rPr>
-          <w:sz w:val="26"/>
-          <w:szCs w:val="26"/>
+          <w:lang w:val="ru-RU"/>
+        </w:rPr>
+        <w:t xml:space="preserve">  Сахарный диабет, тип </w:t>
+      </w:r>
+      <w:r>
+        <w:rPr>
+          <w:lang w:val="ru-RU"/>
+        </w:rPr>
+        <w:t>1</w:t>
+      </w:r>
+      <w:r>
+        <w:rPr>
+          <w:lang w:val="ru-RU"/>
+        </w:rPr>
+        <w:t xml:space="preserve">, </w:t>
+      </w:r>
+      <w:r>
+        <w:rPr>
           <w:lang w:val="ru-RU"/>
         </w:rPr>
         <w:t xml:space="preserve"> </w:t>
-      </w:r>
-      <w:proofErr w:type="spellStart"/>
-      <w:r>
-        <w:rPr>
-          <w:sz w:val="26"/>
-          <w:szCs w:val="26"/>
-          <w:lang w:val="ru-RU"/>
-        </w:rPr>
-        <w:t>вторичноинсулинзависимый</w:t>
-      </w:r>
-      <w:proofErr w:type="spellEnd"/>
-      <w:r>
-        <w:rPr>
-          <w:sz w:val="26"/>
-          <w:szCs w:val="26"/>
-          <w:lang w:val="ru-RU"/>
-        </w:rPr>
-        <w:t xml:space="preserve">, </w:t>
       </w:r>
       <w:sdt>
         <w:sdtPr>
           <w:rPr>
-            <w:sz w:val="26"/>
-            <w:szCs w:val="26"/>
             <w:lang w:val="ru-RU"/>
           </w:rPr>
           <w:id w:val="355073878"/>
@@ -458,26 +432,20 @@
         <w:sdtContent>
           <w:r>
             <w:rPr>
-              <w:sz w:val="26"/>
-              <w:szCs w:val="26"/>
               <w:lang w:val="ru-RU"/>
             </w:rPr>
-            <w:t>средней тяжести,</w:t>
+            <w:t>тяжелая форма, лабильное течение со склонностью к гипогликемическим состояниям,</w:t>
           </w:r>
         </w:sdtContent>
       </w:sdt>
       <w:r>
         <w:rPr>
-          <w:sz w:val="26"/>
-          <w:szCs w:val="26"/>
           <w:lang w:val="ru-RU"/>
         </w:rPr>
         <w:t xml:space="preserve"> </w:t>
       </w:r>
       <w:r>
         <w:rPr>
-          <w:sz w:val="26"/>
-          <w:szCs w:val="26"/>
           <w:lang w:val="ru-RU"/>
         </w:rPr>
         <w:t xml:space="preserve">ст. </w:t>
@@ -485,8 +453,6 @@
       <w:sdt>
         <w:sdtPr>
           <w:rPr>
-            <w:sz w:val="26"/>
-            <w:szCs w:val="26"/>
             <w:lang w:val="ru-RU"/>
           </w:rPr>
           <w:alias w:val="диабет"/>
@@ -506,8 +472,6 @@
         <w:sdtContent>
           <w:r>
             <w:rPr>
-              <w:sz w:val="26"/>
-              <w:szCs w:val="26"/>
               <w:lang w:val="ru-RU"/>
             </w:rPr>
             <w:t>декомпенсации.</w:t>
@@ -516,213 +480,40 @@
       </w:sdt>
       <w:r>
         <w:rPr>
-          <w:sz w:val="26"/>
-          <w:szCs w:val="26"/>
           <w:lang w:val="ru-RU"/>
         </w:rPr>
         <w:t xml:space="preserve">  </w:t>
       </w:r>
-    </w:p>
-    <w:p>
-      <w:pPr>
-        <w:ind w:left="-567"/>
-        <w:jc w:val="both"/>
-        <w:rPr>
-          <w:sz w:val="28"/>
-          <w:szCs w:val="28"/>
-          <w:lang w:val="ru-RU"/>
-        </w:rPr>
-      </w:pPr>
-      <w:r>
-        <w:rPr>
-          <w:sz w:val="28"/>
-          <w:szCs w:val="28"/>
-          <w:lang w:val="ru-RU"/>
-        </w:rPr>
-        <w:t xml:space="preserve">Диабетическая ангиопатия сетчатки ОИ. </w:t>
-      </w:r>
-    </w:p>
-    <w:p>
-      <w:pPr>
-        <w:ind w:left="-567"/>
-        <w:jc w:val="both"/>
-        <w:rPr>
-          <w:color w:val="0000CC"/>
-          <w:sz w:val="28"/>
-          <w:szCs w:val="28"/>
-          <w:lang w:val="ru-RU"/>
-        </w:rPr>
-      </w:pPr>
-      <w:r>
-        <w:rPr>
-          <w:color w:val="0000CC"/>
-          <w:sz w:val="28"/>
-          <w:szCs w:val="28"/>
-          <w:lang w:val="ru-RU"/>
-        </w:rPr>
-        <w:t>Диабетическая дистальная симметричная полинейропатия н/к, сенсомоторная форма</w:t>
-      </w:r>
-      <w:r>
-        <w:rPr>
-          <w:color w:val="0000CC"/>
-          <w:sz w:val="28"/>
-          <w:szCs w:val="28"/>
-          <w:lang w:val="ru-RU"/>
-        </w:rPr>
-        <w:t xml:space="preserve"> (NSS 6, NDS 6), </w:t>
-      </w:r>
-      <w:r>
-        <w:rPr>
-          <w:color w:val="0000CC"/>
-          <w:sz w:val="28"/>
-          <w:szCs w:val="28"/>
-          <w:lang w:val="ru-RU"/>
-        </w:rPr>
-        <w:t xml:space="preserve">  хроническое течение</w:t>
-      </w:r>
-    </w:p>
-    <w:p>
-      <w:pPr>
-        <w:ind w:left="-567"/>
-        <w:jc w:val="both"/>
-        <w:rPr>
-          <w:sz w:val="28"/>
-          <w:szCs w:val="28"/>
-          <w:lang w:val="ru-RU"/>
-        </w:rPr>
-      </w:pPr>
-      <w:r>
-        <w:rPr>
-          <w:sz w:val="28"/>
-          <w:szCs w:val="28"/>
-          <w:lang w:val="ru-RU"/>
-        </w:rPr>
-        <w:t>Диабетическая ангиопатия артерий н/к</w:t>
-      </w:r>
-      <w:r>
-        <w:rPr>
-          <w:sz w:val="28"/>
-          <w:szCs w:val="28"/>
-          <w:lang w:val="ru-RU"/>
-        </w:rPr>
-        <w:t xml:space="preserve"> II ст</w:t>
-      </w:r>
-      <w:r>
-        <w:rPr>
-          <w:sz w:val="28"/>
-          <w:szCs w:val="28"/>
-          <w:lang w:val="ru-RU"/>
-        </w:rPr>
-        <w:t xml:space="preserve">. </w:t>
-      </w:r>
-    </w:p>
-    <w:p>
-      <w:pPr>
-        <w:ind w:left="-567"/>
-        <w:jc w:val="both"/>
-        <w:rPr>
-          <w:sz w:val="28"/>
-          <w:szCs w:val="28"/>
-          <w:lang w:val="ru-RU"/>
-        </w:rPr>
-      </w:pPr>
-      <w:r>
-        <w:rPr>
-          <w:color w:val="7030A0"/>
-          <w:sz w:val="28"/>
-          <w:szCs w:val="28"/>
-          <w:lang w:val="ru-RU"/>
-        </w:rPr>
-        <w:t>ХБП II-IV ст. Диабетическая нефропатия III-IV ст.</w:t>
-      </w:r>
-      <w:r>
-        <w:rPr>
-          <w:color w:val="7030A0"/>
-          <w:sz w:val="28"/>
-          <w:szCs w:val="28"/>
-          <w:lang w:val="ru-RU"/>
-        </w:rPr>
-        <w:t xml:space="preserve"> </w:t>
-      </w:r>
-    </w:p>
-    <w:p>
-      <w:pPr>
-        <w:ind w:left="-567"/>
-        <w:jc w:val="both"/>
-        <w:rPr>
-          <w:color w:val="E36C0A" w:themeColor="accent6" w:themeShade="BF"/>
-          <w:sz w:val="28"/>
-          <w:szCs w:val="28"/>
-          <w:lang w:val="ru-RU"/>
-        </w:rPr>
-      </w:pPr>
-      <w:r>
-        <w:rPr>
-          <w:color w:val="E36C0A" w:themeColor="accent6" w:themeShade="BF"/>
-          <w:sz w:val="28"/>
-          <w:szCs w:val="28"/>
-          <w:lang w:val="ru-RU"/>
-        </w:rPr>
-        <w:t xml:space="preserve">Ожирение II ст. (ИМТ кг/м2) </w:t>
+      <w:r>
+        <w:rPr>
+          <w:lang w:val="ru-RU"/>
+        </w:rPr>
+        <w:t xml:space="preserve"> Диабетическая дистальная симметричная полинейропатия н/к, сенсомоторная форма (NSS 2, NDS 2).  Непролиферативная  диабетическая </w:t>
       </w:r>
       <w:proofErr w:type="spellStart"/>
       <w:r>
         <w:rPr>
-          <w:color w:val="E36C0A" w:themeColor="accent6" w:themeShade="BF"/>
-          <w:sz w:val="28"/>
-          <w:szCs w:val="28"/>
-          <w:lang w:val="ru-RU"/>
-        </w:rPr>
-        <w:t>алим</w:t>
+          <w:lang w:val="ru-RU"/>
+        </w:rPr>
+        <w:t>ретинопатия</w:t>
       </w:r>
       <w:proofErr w:type="spellEnd"/>
+      <w:r>
+        <w:rPr>
+          <w:lang w:val="ru-RU"/>
+        </w:rPr>
+        <w:t xml:space="preserve"> ОИ. </w:t>
+      </w:r>
       <w:proofErr w:type="gramStart"/>
       <w:r>
         <w:rPr>
-          <w:color w:val="E36C0A" w:themeColor="accent6" w:themeShade="BF"/>
-          <w:sz w:val="28"/>
-          <w:szCs w:val="28"/>
-          <w:lang w:val="ru-RU"/>
-        </w:rPr>
-        <w:t>.-</w:t>
+          <w:lang w:val="ru-RU"/>
+        </w:rPr>
+        <w:t>Аутоиммунный</w:t>
       </w:r>
       <w:proofErr w:type="gramEnd"/>
       <w:r>
         <w:rPr>
-          <w:color w:val="E36C0A" w:themeColor="accent6" w:themeShade="BF"/>
-          <w:sz w:val="28"/>
-          <w:szCs w:val="28"/>
-          <w:lang w:val="ru-RU"/>
-        </w:rPr>
-        <w:t xml:space="preserve">конституционального генеза, стабильное течение.  </w:t>
-      </w:r>
-    </w:p>
-    <w:p>
-      <w:pPr>
-        <w:ind w:left="-567"/>
-        <w:jc w:val="both"/>
-        <w:rPr>
-          <w:sz w:val="28"/>
-          <w:szCs w:val="28"/>
-          <w:lang w:val="ru-RU"/>
-        </w:rPr>
-      </w:pPr>
-      <w:proofErr w:type="gramStart"/>
-      <w:r>
-        <w:rPr>
-          <w:color w:val="4F6228" w:themeColor="accent3" w:themeShade="80"/>
-          <w:sz w:val="28"/>
-          <w:szCs w:val="28"/>
-          <w:lang w:val="ru-RU"/>
-        </w:rPr>
-        <w:t>Аутоиммунный</w:t>
-      </w:r>
-      <w:proofErr w:type="gramEnd"/>
-      <w:r>
-        <w:rPr>
-          <w:color w:val="4F6228" w:themeColor="accent3" w:themeShade="80"/>
-          <w:sz w:val="28"/>
-          <w:szCs w:val="28"/>
           <w:lang w:val="ru-RU"/>
         </w:rPr>
         <w:t xml:space="preserve"> тиреоидит, </w:t>
@@ -730,27 +521,20 @@
       <w:sdt>
         <w:sdtPr>
           <w:rPr>
-            <w:color w:val="4F6228" w:themeColor="accent3" w:themeShade="80"/>
-            <w:sz w:val="28"/>
-            <w:szCs w:val="28"/>
             <w:lang w:val="ru-RU"/>
           </w:rPr>
           <w:id w:val="105240480"/>
           <w:placeholder>
-            <w:docPart w:val="FBFC6A18E07A484F9E976562E903BEB7"/>
+            <w:docPart w:val="8AA3F0B97CD5422DB00E8501DC4C35DB"/>
           </w:placeholder>
           <w:comboBox>
             <w:listItem w:displayText="без увеличения объема щит. железы." w:value="без увеличения объема щит. железы."/>
             <w:listItem w:displayText="гипертрофическая форма." w:value="гипертрофическая форма."/>
           </w:comboBox>
         </w:sdtPr>
-        <w:sdtEndPr/>
         <w:sdtContent>
           <w:r>
             <w:rPr>
-              <w:color w:val="4F6228" w:themeColor="accent3" w:themeShade="80"/>
-              <w:sz w:val="28"/>
-              <w:szCs w:val="28"/>
               <w:lang w:val="ru-RU"/>
             </w:rPr>
             <w:t>гипертрофическая форма.</w:t>
@@ -759,124 +543,86 @@
       </w:sdt>
       <w:r>
         <w:rPr>
-          <w:color w:val="4F6228" w:themeColor="accent3" w:themeShade="80"/>
-          <w:sz w:val="28"/>
-          <w:szCs w:val="28"/>
-          <w:lang w:val="ru-RU"/>
-        </w:rPr>
-        <w:t xml:space="preserve"> Гипотиреоз, средней тяжести,  </w:t>
-      </w:r>
-      <w:r>
-        <w:rPr>
-          <w:color w:val="4F6228" w:themeColor="accent3" w:themeShade="80"/>
-          <w:sz w:val="28"/>
-          <w:szCs w:val="28"/>
-          <w:lang w:val="ru-RU"/>
-        </w:rPr>
-        <w:t xml:space="preserve">ст. </w:t>
-      </w:r>
-      <w:r>
-        <w:rPr>
-          <w:color w:val="4F6228" w:themeColor="accent3" w:themeShade="80"/>
-          <w:sz w:val="28"/>
-          <w:szCs w:val="28"/>
-          <w:lang w:val="ru-RU"/>
-        </w:rPr>
-        <w:t>медикаментозн</w:t>
-      </w:r>
-      <w:r>
-        <w:rPr>
-          <w:color w:val="4F6228" w:themeColor="accent3" w:themeShade="80"/>
-          <w:sz w:val="28"/>
-          <w:szCs w:val="28"/>
-          <w:lang w:val="ru-RU"/>
-        </w:rPr>
-        <w:t>ой</w:t>
-      </w:r>
-      <w:r>
-        <w:rPr>
-          <w:color w:val="4F6228" w:themeColor="accent3" w:themeShade="80"/>
-          <w:sz w:val="28"/>
-          <w:szCs w:val="28"/>
           <w:lang w:val="ru-RU"/>
         </w:rPr>
         <w:t xml:space="preserve"> </w:t>
       </w:r>
+      <w:r>
+        <w:rPr>
+          <w:lang w:val="ru-RU"/>
+        </w:rPr>
+        <w:t xml:space="preserve">Зоб 1. Эутиреоз. Эндокринная </w:t>
+      </w:r>
       <w:proofErr w:type="spellStart"/>
       <w:r>
         <w:rPr>
-          <w:color w:val="4F6228" w:themeColor="accent3" w:themeShade="80"/>
-          <w:sz w:val="28"/>
-          <w:szCs w:val="28"/>
-          <w:lang w:val="ru-RU"/>
-        </w:rPr>
-        <w:t>субкомпенсаци</w:t>
-      </w:r>
-      <w:r>
-        <w:rPr>
-          <w:color w:val="4F6228" w:themeColor="accent3" w:themeShade="80"/>
-          <w:sz w:val="28"/>
-          <w:szCs w:val="28"/>
-          <w:lang w:val="ru-RU"/>
-        </w:rPr>
-        <w:t>и</w:t>
+          <w:lang w:val="ru-RU"/>
+        </w:rPr>
+        <w:t>офттальмопатия</w:t>
       </w:r>
       <w:proofErr w:type="spellEnd"/>
       <w:r>
         <w:rPr>
-          <w:color w:val="4F6228" w:themeColor="accent3" w:themeShade="80"/>
-          <w:sz w:val="28"/>
-          <w:szCs w:val="28"/>
-          <w:lang w:val="ru-RU"/>
-        </w:rPr>
-        <w:t xml:space="preserve">. </w:t>
-      </w:r>
-      <w:sdt>
-        <w:sdtPr>
-          <w:rPr>
-            <w:color w:val="4F6228" w:themeColor="accent3" w:themeShade="80"/>
-            <w:sz w:val="28"/>
-            <w:szCs w:val="28"/>
-            <w:lang w:val="ru-RU"/>
-          </w:rPr>
-          <w:id w:val="590198144"/>
-          <w:placeholder>
-            <w:docPart w:val="DefaultPlaceholder_1082065159"/>
-          </w:placeholder>
-          <w:dropDownList>
-            <w:listItem w:value="Выберите элемент."/>
-            <w:listItem w:displayText="Диффузный токсический " w:value="Диффузный токсический "/>
-            <w:listItem w:displayText="Диффузный " w:value="Диффузный "/>
-            <w:listItem w:displayText="Смешаный " w:value="Смешаный "/>
-            <w:listItem w:displayText="Узловой " w:value="Узловой "/>
-          </w:dropDownList>
-        </w:sdtPr>
-        <w:sdtEndPr/>
-        <w:sdtContent>
-          <w:r>
-            <w:rPr>
-              <w:color w:val="4F6228" w:themeColor="accent3" w:themeShade="80"/>
-              <w:sz w:val="28"/>
-              <w:szCs w:val="28"/>
-              <w:lang w:val="ru-RU"/>
-            </w:rPr>
-            <w:t xml:space="preserve">Диффузный токсический </w:t>
-          </w:r>
-        </w:sdtContent>
-      </w:sdt>
-      <w:r>
-        <w:rPr>
-          <w:color w:val="4F6228" w:themeColor="accent3" w:themeShade="80"/>
-          <w:sz w:val="28"/>
-          <w:szCs w:val="28"/>
-          <w:lang w:val="ru-RU"/>
-        </w:rPr>
-        <w:t xml:space="preserve"> зоб II. Эутиреоидное состояние</w:t>
-      </w:r>
-      <w:r>
-        <w:rPr>
-          <w:sz w:val="28"/>
-          <w:szCs w:val="28"/>
+          <w:lang w:val="ru-RU"/>
+        </w:rPr>
+        <w:t xml:space="preserve"> легкой степени, неактивная фаза. </w:t>
+      </w:r>
+      <w:r>
+        <w:rPr>
+          <w:lang w:val="ru-RU"/>
+        </w:rPr>
+        <w:t xml:space="preserve">Ожирение I ст. (ИМТ </w:t>
+      </w:r>
+      <w:r>
+        <w:rPr>
+          <w:lang w:val="ru-RU"/>
+        </w:rPr>
+        <w:t>31</w:t>
+      </w:r>
+      <w:r>
+        <w:rPr>
+          <w:lang w:val="ru-RU"/>
+        </w:rPr>
+        <w:t xml:space="preserve">кг/м2) </w:t>
+      </w:r>
+      <w:proofErr w:type="spellStart"/>
+      <w:r>
+        <w:rPr>
+          <w:lang w:val="ru-RU"/>
+        </w:rPr>
+        <w:t>алим</w:t>
+      </w:r>
+      <w:proofErr w:type="spellEnd"/>
+      <w:proofErr w:type="gramStart"/>
+      <w:r>
+        <w:rPr>
+          <w:lang w:val="ru-RU"/>
+        </w:rPr>
+        <w:t>.-</w:t>
+      </w:r>
+      <w:proofErr w:type="gramEnd"/>
+      <w:r>
+        <w:rPr>
+          <w:lang w:val="ru-RU"/>
+        </w:rPr>
+        <w:t xml:space="preserve">конституционального генеза, стабильное течение.  </w:t>
+      </w:r>
+      <w:r>
+        <w:rPr>
+          <w:lang w:val="ru-RU"/>
+        </w:rPr>
+        <w:t xml:space="preserve"> Метаболическая кардиомиопатия СН</w:t>
+      </w:r>
+      <w:proofErr w:type="gramStart"/>
+      <w:r>
+        <w:rPr>
+          <w:lang w:val="ru-RU"/>
+        </w:rPr>
+        <w:t>0</w:t>
+      </w:r>
+      <w:proofErr w:type="gramEnd"/>
+      <w:r>
+        <w:rPr>
           <w:lang w:val="ru-RU"/>
         </w:rPr>
         <w:t xml:space="preserve">. </w:t>
@@ -887,790 +633,57 @@
         <w:ind w:left="-567"/>
         <w:jc w:val="both"/>
         <w:rPr>
-          <w:color w:val="17365D" w:themeColor="text2" w:themeShade="BF"/>
-          <w:sz w:val="28"/>
-          <w:szCs w:val="28"/>
           <w:lang w:val="ru-RU"/>
         </w:rPr>
       </w:pPr>
-      <w:r>
-        <w:rPr>
-          <w:color w:val="17365D" w:themeColor="text2" w:themeShade="BF"/>
-          <w:sz w:val="28"/>
-          <w:szCs w:val="28"/>
-          <w:lang w:val="ru-RU"/>
-        </w:rPr>
-        <w:t xml:space="preserve">Миопия </w:t>
+      <w:bookmarkStart w:id="3" w:name="дк"/>
+      <w:bookmarkEnd w:id="3"/>
+      <w:r>
+        <w:rPr>
+          <w:u w:val="single"/>
+          <w:lang w:val="ru-RU"/>
+        </w:rPr>
+        <w:t xml:space="preserve">Жалобы при поступлении </w:t>
+      </w:r>
+      <w:r>
+        <w:rPr>
+          <w:lang w:val="ru-RU"/>
+        </w:rPr>
+        <w:t xml:space="preserve">на </w:t>
+      </w:r>
+      <w:r>
+        <w:rPr>
+          <w:lang w:val="ru-RU"/>
+        </w:rPr>
+        <w:t xml:space="preserve">сухость во рту, </w:t>
+      </w:r>
+      <w:r>
+        <w:rPr>
+          <w:lang w:val="ru-RU"/>
+        </w:rPr>
+        <w:t>жажду,</w:t>
+      </w:r>
+      <w:r>
+        <w:rPr>
+          <w:lang w:val="ru-RU"/>
+        </w:rPr>
+        <w:t xml:space="preserve"> </w:t>
+      </w:r>
+      <w:r>
+        <w:rPr>
+          <w:lang w:val="ru-RU"/>
+        </w:rPr>
+        <w:t>полиурию,</w:t>
+      </w:r>
+      <w:r>
+        <w:rPr>
+          <w:lang w:val="ru-RU"/>
+        </w:rPr>
+        <w:t xml:space="preserve"> </w:t>
       </w:r>
       <w:sdt>
         <w:sdtPr>
           <w:rPr>
-            <w:color w:val="17365D" w:themeColor="text2" w:themeShade="BF"/>
-            <w:sz w:val="28"/>
-            <w:szCs w:val="28"/>
-            <w:lang w:val="ru-RU"/>
-          </w:rPr>
-          <w:id w:val="-1410379913"/>
-          <w:placeholder>
-            <w:docPart w:val="DefaultPlaceholder_1082065159"/>
-          </w:placeholder>
-          <w:comboBox>
-            <w:listItem w:value="Выберите элемент."/>
-            <w:listItem w:displayText="слабой " w:value="слабой "/>
-            <w:listItem w:displayText="высокой" w:value="высокой"/>
-            <w:listItem w:displayText="средней" w:value="средней"/>
-          </w:comboBox>
-        </w:sdtPr>
-        <w:sdtEndPr/>
-        <w:sdtContent>
-          <w:r>
-            <w:rPr>
-              <w:color w:val="17365D" w:themeColor="text2" w:themeShade="BF"/>
-              <w:sz w:val="28"/>
-              <w:szCs w:val="28"/>
-              <w:lang w:val="ru-RU"/>
-            </w:rPr>
-            <w:t xml:space="preserve">слабой </w:t>
-          </w:r>
-        </w:sdtContent>
-      </w:sdt>
-      <w:r>
-        <w:rPr>
-          <w:color w:val="17365D" w:themeColor="text2" w:themeShade="BF"/>
-          <w:sz w:val="28"/>
-          <w:szCs w:val="28"/>
-          <w:lang w:val="ru-RU"/>
-        </w:rPr>
-        <w:t xml:space="preserve"> степени ОИ.</w:t>
-      </w:r>
-      <w:r>
-        <w:rPr>
-          <w:color w:val="17365D" w:themeColor="text2" w:themeShade="BF"/>
-          <w:sz w:val="28"/>
-          <w:szCs w:val="28"/>
-          <w:lang w:val="ru-RU"/>
-        </w:rPr>
-        <w:t xml:space="preserve"> </w:t>
-      </w:r>
-    </w:p>
-    <w:p>
-      <w:pPr>
-        <w:ind w:left="-567"/>
-        <w:jc w:val="both"/>
-        <w:rPr>
-          <w:color w:val="17365D" w:themeColor="text2" w:themeShade="BF"/>
-          <w:sz w:val="28"/>
-          <w:szCs w:val="28"/>
-          <w:lang w:val="ru-RU"/>
-        </w:rPr>
-      </w:pPr>
-      <w:r>
-        <w:rPr>
-          <w:color w:val="17365D" w:themeColor="text2" w:themeShade="BF"/>
-          <w:sz w:val="28"/>
-          <w:szCs w:val="28"/>
-          <w:lang w:val="ru-RU"/>
-        </w:rPr>
-        <w:t>А</w:t>
-      </w:r>
-      <w:r>
-        <w:rPr>
-          <w:color w:val="17365D" w:themeColor="text2" w:themeShade="BF"/>
-          <w:sz w:val="28"/>
-          <w:szCs w:val="28"/>
-          <w:lang w:val="ru-RU"/>
-        </w:rPr>
-        <w:t xml:space="preserve">нгиопатия сосудов сетчатки </w:t>
-      </w:r>
-      <w:sdt>
-        <w:sdtPr>
-          <w:rPr>
-            <w:color w:val="17365D" w:themeColor="text2" w:themeShade="BF"/>
-            <w:sz w:val="28"/>
-            <w:szCs w:val="28"/>
-            <w:lang w:val="ru-RU"/>
-          </w:rPr>
-          <w:id w:val="2051261544"/>
-          <w:placeholder>
-            <w:docPart w:val="DefaultPlaceholder_1082065159"/>
-          </w:placeholder>
-          <w:comboBox>
-            <w:listItem w:value="Выберите элемент."/>
-            <w:listItem w:displayText="ОИ" w:value="ОИ"/>
-            <w:listItem w:displayText="ОД" w:value="ОД"/>
-            <w:listItem w:displayText="OS" w:value="OS"/>
-          </w:comboBox>
-        </w:sdtPr>
-        <w:sdtEndPr/>
-        <w:sdtContent>
-          <w:r>
-            <w:rPr>
-              <w:color w:val="17365D" w:themeColor="text2" w:themeShade="BF"/>
-              <w:sz w:val="28"/>
-              <w:szCs w:val="28"/>
-              <w:lang w:val="ru-RU"/>
-            </w:rPr>
-            <w:t>ОИ</w:t>
-          </w:r>
-        </w:sdtContent>
-      </w:sdt>
-      <w:r>
-        <w:rPr>
-          <w:color w:val="17365D" w:themeColor="text2" w:themeShade="BF"/>
-          <w:sz w:val="28"/>
-          <w:szCs w:val="28"/>
-          <w:lang w:val="ru-RU"/>
-        </w:rPr>
-        <w:t>.</w:t>
-      </w:r>
-      <w:r>
-        <w:rPr>
-          <w:color w:val="17365D" w:themeColor="text2" w:themeShade="BF"/>
-          <w:sz w:val="28"/>
-          <w:szCs w:val="28"/>
-          <w:lang w:val="ru-RU"/>
-        </w:rPr>
-        <w:t xml:space="preserve"> </w:t>
-      </w:r>
-      <w:r>
-        <w:rPr>
-          <w:color w:val="17365D" w:themeColor="text2" w:themeShade="BF"/>
-          <w:sz w:val="28"/>
-          <w:szCs w:val="28"/>
-          <w:lang w:val="ru-RU"/>
-        </w:rPr>
-        <w:t xml:space="preserve">Начальная катаракта </w:t>
-      </w:r>
-      <w:sdt>
-        <w:sdtPr>
-          <w:rPr>
-            <w:color w:val="17365D" w:themeColor="text2" w:themeShade="BF"/>
-            <w:sz w:val="28"/>
-            <w:szCs w:val="28"/>
-            <w:lang w:val="ru-RU"/>
-          </w:rPr>
-          <w:id w:val="517513702"/>
-          <w:placeholder>
-            <w:docPart w:val="DB435B1E68954750936FB322747598D2"/>
-          </w:placeholder>
-          <w:comboBox>
-            <w:listItem w:value="Выберите элемент."/>
-            <w:listItem w:displayText="ОИ" w:value="ОИ"/>
-            <w:listItem w:displayText="ОД" w:value="ОД"/>
-            <w:listItem w:displayText="OS" w:value="OS"/>
-          </w:comboBox>
-        </w:sdtPr>
-        <w:sdtEndPr/>
-        <w:sdtContent>
-          <w:r>
-            <w:rPr>
-              <w:color w:val="17365D" w:themeColor="text2" w:themeShade="BF"/>
-              <w:sz w:val="28"/>
-              <w:szCs w:val="28"/>
-              <w:lang w:val="ru-RU"/>
-            </w:rPr>
-            <w:t>ОИ</w:t>
-          </w:r>
-        </w:sdtContent>
-      </w:sdt>
-      <w:r>
-        <w:rPr>
-          <w:color w:val="17365D" w:themeColor="text2" w:themeShade="BF"/>
-          <w:sz w:val="28"/>
-          <w:szCs w:val="28"/>
-          <w:lang w:val="ru-RU"/>
-        </w:rPr>
-        <w:t xml:space="preserve">. </w:t>
-      </w:r>
-      <w:r>
-        <w:rPr>
-          <w:color w:val="17365D" w:themeColor="text2" w:themeShade="BF"/>
-          <w:sz w:val="28"/>
-          <w:szCs w:val="28"/>
-          <w:lang w:val="ru-RU"/>
-        </w:rPr>
-        <w:t xml:space="preserve"> </w:t>
-      </w:r>
-    </w:p>
-    <w:p>
-      <w:pPr>
-        <w:ind w:left="-567"/>
-        <w:jc w:val="both"/>
-        <w:rPr>
-          <w:color w:val="17365D" w:themeColor="text2" w:themeShade="BF"/>
-          <w:sz w:val="28"/>
-          <w:szCs w:val="28"/>
-          <w:lang w:val="ru-RU"/>
-        </w:rPr>
-      </w:pPr>
-      <w:r>
-        <w:rPr>
-          <w:color w:val="17365D" w:themeColor="text2" w:themeShade="BF"/>
-          <w:sz w:val="28"/>
-          <w:szCs w:val="28"/>
-          <w:lang w:val="ru-RU"/>
-        </w:rPr>
-        <w:t>Непро</w:t>
-      </w:r>
-      <w:r>
-        <w:rPr>
-          <w:color w:val="17365D" w:themeColor="text2" w:themeShade="BF"/>
-          <w:sz w:val="28"/>
-          <w:szCs w:val="28"/>
-          <w:lang w:val="ru-RU"/>
-        </w:rPr>
-        <w:t>лиферативная  диабетическая</w:t>
-      </w:r>
-      <w:r>
-        <w:rPr>
-          <w:color w:val="17365D" w:themeColor="text2" w:themeShade="BF"/>
-          <w:sz w:val="28"/>
-          <w:szCs w:val="28"/>
-          <w:lang w:val="ru-RU"/>
-        </w:rPr>
-        <w:t xml:space="preserve"> </w:t>
-      </w:r>
-      <w:proofErr w:type="spellStart"/>
-      <w:r>
-        <w:rPr>
-          <w:color w:val="17365D" w:themeColor="text2" w:themeShade="BF"/>
-          <w:sz w:val="28"/>
-          <w:szCs w:val="28"/>
-          <w:lang w:val="ru-RU"/>
-        </w:rPr>
-        <w:t>ретинопатия</w:t>
-      </w:r>
-      <w:proofErr w:type="spellEnd"/>
-      <w:r>
-        <w:rPr>
-          <w:color w:val="17365D" w:themeColor="text2" w:themeShade="BF"/>
-          <w:sz w:val="28"/>
-          <w:szCs w:val="28"/>
-          <w:lang w:val="ru-RU"/>
-        </w:rPr>
-        <w:t xml:space="preserve"> </w:t>
-      </w:r>
-      <w:sdt>
-        <w:sdtPr>
-          <w:rPr>
-            <w:color w:val="17365D" w:themeColor="text2" w:themeShade="BF"/>
-            <w:sz w:val="28"/>
-            <w:szCs w:val="28"/>
-            <w:lang w:val="ru-RU"/>
-          </w:rPr>
-          <w:id w:val="389392371"/>
-          <w:placeholder>
-            <w:docPart w:val="5917FEE754784A0BA4173B51A4E1CE95"/>
-          </w:placeholder>
-          <w:comboBox>
-            <w:listItem w:value="Выберите элемент."/>
-            <w:listItem w:displayText="ОИ" w:value="ОИ"/>
-            <w:listItem w:displayText="ОД" w:value="ОД"/>
-            <w:listItem w:displayText="OS" w:value="OS"/>
-          </w:comboBox>
-        </w:sdtPr>
-        <w:sdtEndPr/>
-        <w:sdtContent>
-          <w:r>
-            <w:rPr>
-              <w:color w:val="17365D" w:themeColor="text2" w:themeShade="BF"/>
-              <w:sz w:val="28"/>
-              <w:szCs w:val="28"/>
-              <w:lang w:val="ru-RU"/>
-            </w:rPr>
-            <w:t>ОИ</w:t>
-          </w:r>
-        </w:sdtContent>
-      </w:sdt>
-      <w:r>
-        <w:rPr>
-          <w:color w:val="17365D" w:themeColor="text2" w:themeShade="BF"/>
-          <w:sz w:val="28"/>
-          <w:szCs w:val="28"/>
-          <w:lang w:val="ru-RU"/>
-        </w:rPr>
-        <w:t>.</w:t>
-      </w:r>
-    </w:p>
-    <w:p>
-      <w:pPr>
-        <w:ind w:left="-567"/>
-        <w:jc w:val="both"/>
-        <w:rPr>
-          <w:color w:val="C00000"/>
-          <w:sz w:val="28"/>
-          <w:szCs w:val="28"/>
-          <w:lang w:val="ru-RU"/>
-        </w:rPr>
-      </w:pPr>
-      <w:r>
-        <w:rPr>
-          <w:color w:val="C00000"/>
-          <w:sz w:val="28"/>
-          <w:szCs w:val="28"/>
-          <w:lang w:val="ru-RU"/>
-        </w:rPr>
-        <w:t xml:space="preserve">ИБС, стенокардия напряжения, диффузный кардиосклероз, II </w:t>
-      </w:r>
-      <w:proofErr w:type="spellStart"/>
-      <w:r>
-        <w:rPr>
-          <w:color w:val="C00000"/>
-          <w:sz w:val="28"/>
-          <w:szCs w:val="28"/>
-          <w:lang w:val="ru-RU"/>
-        </w:rPr>
-        <w:t>ф.кл</w:t>
-      </w:r>
-      <w:proofErr w:type="spellEnd"/>
-      <w:r>
-        <w:rPr>
-          <w:color w:val="C00000"/>
-          <w:sz w:val="28"/>
-          <w:szCs w:val="28"/>
-          <w:lang w:val="ru-RU"/>
-        </w:rPr>
-        <w:t>. СН II</w:t>
-      </w:r>
-      <w:proofErr w:type="gramStart"/>
-      <w:r>
-        <w:rPr>
-          <w:color w:val="C00000"/>
-          <w:sz w:val="28"/>
-          <w:szCs w:val="28"/>
-          <w:lang w:val="ru-RU"/>
-        </w:rPr>
-        <w:t xml:space="preserve"> А</w:t>
-      </w:r>
-      <w:proofErr w:type="gramEnd"/>
-      <w:r>
-        <w:rPr>
-          <w:color w:val="C00000"/>
-          <w:sz w:val="28"/>
-          <w:szCs w:val="28"/>
-          <w:lang w:val="ru-RU"/>
-        </w:rPr>
-        <w:t xml:space="preserve"> </w:t>
-      </w:r>
-      <w:proofErr w:type="spellStart"/>
-      <w:r>
-        <w:rPr>
-          <w:color w:val="C00000"/>
-          <w:sz w:val="28"/>
-          <w:szCs w:val="28"/>
-          <w:lang w:val="ru-RU"/>
-        </w:rPr>
-        <w:t>ф.кл</w:t>
-      </w:r>
-      <w:proofErr w:type="spellEnd"/>
-      <w:r>
-        <w:rPr>
-          <w:color w:val="C00000"/>
-          <w:sz w:val="28"/>
-          <w:szCs w:val="28"/>
-          <w:lang w:val="ru-RU"/>
-        </w:rPr>
-        <w:t xml:space="preserve">. II. Гипертоническая болезнь III стадии … степени. Гипертензивное сердце СН I. Риск 4. Метаболическая кардиомиопатия СН 0-I. </w:t>
-      </w:r>
-      <w:proofErr w:type="spellStart"/>
-      <w:r>
-        <w:rPr>
-          <w:color w:val="C00000"/>
-          <w:sz w:val="28"/>
-          <w:szCs w:val="28"/>
-          <w:lang w:val="ru-RU"/>
-        </w:rPr>
-        <w:t>ф.кл</w:t>
-      </w:r>
-      <w:proofErr w:type="spellEnd"/>
-      <w:r>
-        <w:rPr>
-          <w:color w:val="C00000"/>
-          <w:sz w:val="28"/>
-          <w:szCs w:val="28"/>
-          <w:lang w:val="ru-RU"/>
-        </w:rPr>
-        <w:t>. II.</w:t>
-      </w:r>
-    </w:p>
-    <w:p>
-      <w:pPr>
-        <w:ind w:left="-567"/>
-        <w:jc w:val="both"/>
-        <w:rPr>
-          <w:color w:val="C00000"/>
-          <w:sz w:val="28"/>
-          <w:szCs w:val="28"/>
-          <w:lang w:val="ru-RU"/>
-        </w:rPr>
-      </w:pPr>
-      <w:r>
-        <w:rPr>
-          <w:color w:val="C00000"/>
-          <w:sz w:val="28"/>
-          <w:szCs w:val="28"/>
-          <w:lang w:val="ru-RU"/>
-        </w:rPr>
-        <w:t>НЦД по смешанному типу.</w:t>
-      </w:r>
-    </w:p>
-    <w:p>
-      <w:pPr>
-        <w:ind w:left="-567"/>
-        <w:jc w:val="both"/>
-        <w:rPr>
-          <w:color w:val="0000FF"/>
-          <w:sz w:val="28"/>
-          <w:szCs w:val="28"/>
-          <w:lang w:val="ru-RU"/>
-        </w:rPr>
-      </w:pPr>
-      <w:sdt>
-        <w:sdtPr>
-          <w:rPr>
-            <w:color w:val="0000FF"/>
-            <w:sz w:val="28"/>
-            <w:szCs w:val="28"/>
-            <w:lang w:val="ru-RU"/>
-          </w:rPr>
-          <w:id w:val="-968201283"/>
-          <w:placeholder>
-            <w:docPart w:val="DefaultPlaceholder_1082065159"/>
-          </w:placeholder>
-          <w:comboBox>
-            <w:listItem w:value="Выберите элемент."/>
-            <w:listItem w:displayText="Дисциркуляторная" w:value="Дисциркуляторная"/>
-            <w:listItem w:displayText="Диабетическая" w:value="Диабетическая"/>
-            <w:listItem w:displayText="Дисметаболическая" w:value="Дисметаболическая"/>
-          </w:comboBox>
-        </w:sdtPr>
-        <w:sdtEndPr/>
-        <w:sdtContent>
-          <w:r>
-            <w:rPr>
-              <w:color w:val="0000FF"/>
-              <w:sz w:val="28"/>
-              <w:szCs w:val="28"/>
-              <w:lang w:val="ru-RU"/>
-            </w:rPr>
-            <w:t>Дисциркуляторная</w:t>
-          </w:r>
-        </w:sdtContent>
-      </w:sdt>
-      <w:r>
-        <w:rPr>
-          <w:color w:val="0000FF"/>
-          <w:sz w:val="28"/>
-          <w:szCs w:val="28"/>
-          <w:lang w:val="ru-RU"/>
-        </w:rPr>
-        <w:t xml:space="preserve"> энцефалопатия I-II сочетанного генеза (</w:t>
-      </w:r>
-      <w:r>
-        <w:rPr>
-          <w:color w:val="0000FF"/>
-          <w:sz w:val="28"/>
-          <w:szCs w:val="28"/>
-          <w:lang w:val="ru-RU"/>
-        </w:rPr>
-        <w:t>дисметаболическая</w:t>
-      </w:r>
-      <w:r>
-        <w:rPr>
-          <w:color w:val="0000FF"/>
-          <w:sz w:val="28"/>
-          <w:szCs w:val="28"/>
-          <w:lang w:val="ru-RU"/>
-        </w:rPr>
-        <w:t>, гипертоническая).</w:t>
-      </w:r>
-    </w:p>
-    <w:p>
-      <w:pPr>
-        <w:ind w:left="-567"/>
-        <w:jc w:val="both"/>
-        <w:rPr>
-          <w:color w:val="0000FF"/>
-          <w:sz w:val="28"/>
-          <w:szCs w:val="28"/>
-          <w:lang w:val="ru-RU"/>
-        </w:rPr>
-      </w:pPr>
-      <w:r>
-        <w:rPr>
-          <w:color w:val="0000FF"/>
-          <w:sz w:val="28"/>
-          <w:szCs w:val="28"/>
-          <w:lang w:val="ru-RU"/>
-        </w:rPr>
-        <w:t xml:space="preserve">астеновегетативный </w:t>
-      </w:r>
-      <w:proofErr w:type="gramStart"/>
-      <w:r>
-        <w:rPr>
-          <w:color w:val="0000FF"/>
-          <w:sz w:val="28"/>
-          <w:szCs w:val="28"/>
-          <w:lang w:val="ru-RU"/>
-        </w:rPr>
-        <w:t>с-м</w:t>
-      </w:r>
-      <w:proofErr w:type="gramEnd"/>
-      <w:r>
-        <w:rPr>
-          <w:color w:val="0000FF"/>
-          <w:sz w:val="28"/>
-          <w:szCs w:val="28"/>
-          <w:lang w:val="ru-RU"/>
-        </w:rPr>
-        <w:t xml:space="preserve">, </w:t>
-      </w:r>
-      <w:proofErr w:type="spellStart"/>
-      <w:r>
-        <w:rPr>
-          <w:color w:val="0000FF"/>
-          <w:sz w:val="28"/>
-          <w:szCs w:val="28"/>
-          <w:lang w:val="ru-RU"/>
-        </w:rPr>
-        <w:t>астено</w:t>
-      </w:r>
-      <w:proofErr w:type="spellEnd"/>
-      <w:r>
-        <w:rPr>
-          <w:color w:val="0000FF"/>
-          <w:sz w:val="28"/>
-          <w:szCs w:val="28"/>
-          <w:lang w:val="ru-RU"/>
-        </w:rPr>
-        <w:t xml:space="preserve">-невротический с-м, </w:t>
-      </w:r>
-      <w:proofErr w:type="spellStart"/>
-      <w:r>
-        <w:rPr>
-          <w:color w:val="0000FF"/>
-          <w:sz w:val="28"/>
-          <w:szCs w:val="28"/>
-          <w:lang w:val="ru-RU"/>
-        </w:rPr>
-        <w:t>вестибуло</w:t>
-      </w:r>
-      <w:proofErr w:type="spellEnd"/>
-      <w:r>
-        <w:rPr>
-          <w:color w:val="0000FF"/>
-          <w:sz w:val="28"/>
-          <w:szCs w:val="28"/>
-          <w:lang w:val="ru-RU"/>
-        </w:rPr>
-        <w:t xml:space="preserve">-атактический с-м.  </w:t>
-      </w:r>
-      <w:proofErr w:type="spellStart"/>
-      <w:r>
-        <w:rPr>
-          <w:color w:val="0000FF"/>
-          <w:sz w:val="28"/>
-          <w:szCs w:val="28"/>
-          <w:lang w:val="ru-RU"/>
-        </w:rPr>
-        <w:t>цереброастенический</w:t>
-      </w:r>
-      <w:proofErr w:type="spellEnd"/>
-      <w:r>
-        <w:rPr>
-          <w:color w:val="0000FF"/>
-          <w:sz w:val="28"/>
-          <w:szCs w:val="28"/>
-          <w:lang w:val="ru-RU"/>
-        </w:rPr>
-        <w:t xml:space="preserve"> с-м, цефалгический с-м,</w:t>
-      </w:r>
-    </w:p>
-    <w:p>
-      <w:pPr>
-        <w:ind w:left="-567"/>
-        <w:jc w:val="both"/>
-        <w:rPr>
-          <w:color w:val="008080"/>
-          <w:sz w:val="28"/>
-          <w:szCs w:val="28"/>
-          <w:lang w:val="ru-RU"/>
-        </w:rPr>
-      </w:pPr>
-      <w:proofErr w:type="spellStart"/>
-      <w:r>
-        <w:rPr>
-          <w:color w:val="008080"/>
-          <w:sz w:val="28"/>
-          <w:szCs w:val="28"/>
-          <w:lang w:val="ru-RU"/>
-        </w:rPr>
-        <w:t>Остеоартроз</w:t>
-      </w:r>
-      <w:proofErr w:type="spellEnd"/>
-      <w:r>
-        <w:rPr>
-          <w:color w:val="008080"/>
-          <w:sz w:val="28"/>
-          <w:szCs w:val="28"/>
-          <w:lang w:val="ru-RU"/>
-        </w:rPr>
-        <w:t xml:space="preserve"> коленных с-</w:t>
-      </w:r>
-      <w:proofErr w:type="spellStart"/>
-      <w:r>
-        <w:rPr>
-          <w:color w:val="008080"/>
-          <w:sz w:val="28"/>
-          <w:szCs w:val="28"/>
-          <w:lang w:val="ru-RU"/>
-        </w:rPr>
-        <w:t>вов</w:t>
-      </w:r>
-      <w:proofErr w:type="spellEnd"/>
-      <w:r>
-        <w:rPr>
-          <w:color w:val="008080"/>
-          <w:sz w:val="28"/>
-          <w:szCs w:val="28"/>
-          <w:lang w:val="ru-RU"/>
-        </w:rPr>
-        <w:t xml:space="preserve"> </w:t>
-      </w:r>
-      <w:proofErr w:type="spellStart"/>
-      <w:proofErr w:type="gramStart"/>
-      <w:r>
-        <w:rPr>
-          <w:color w:val="008080"/>
-          <w:sz w:val="28"/>
-          <w:szCs w:val="28"/>
-          <w:lang w:val="ru-RU"/>
-        </w:rPr>
-        <w:t>R</w:t>
-      </w:r>
-      <w:proofErr w:type="gramEnd"/>
-      <w:r>
-        <w:rPr>
-          <w:color w:val="008080"/>
-          <w:sz w:val="28"/>
-          <w:szCs w:val="28"/>
-          <w:lang w:val="ru-RU"/>
-        </w:rPr>
-        <w:t>о</w:t>
-      </w:r>
-      <w:proofErr w:type="spellEnd"/>
-      <w:r>
-        <w:rPr>
-          <w:color w:val="008080"/>
-          <w:sz w:val="28"/>
-          <w:szCs w:val="28"/>
-          <w:lang w:val="ru-RU"/>
-        </w:rPr>
-        <w:t xml:space="preserve"> II </w:t>
-      </w:r>
-      <w:r>
-        <w:rPr>
-          <w:color w:val="008080"/>
-          <w:sz w:val="28"/>
-          <w:szCs w:val="28"/>
-          <w:lang w:val="ru-RU"/>
-        </w:rPr>
-        <w:t>НФС</w:t>
-      </w:r>
-      <w:r>
-        <w:rPr>
-          <w:color w:val="008080"/>
-          <w:sz w:val="28"/>
-          <w:szCs w:val="28"/>
-          <w:lang w:val="ru-RU"/>
-        </w:rPr>
-        <w:t xml:space="preserve"> I-II. </w:t>
-      </w:r>
-    </w:p>
-    <w:p>
-      <w:pPr>
-        <w:ind w:left="-567"/>
-        <w:jc w:val="both"/>
-        <w:rPr>
-          <w:sz w:val="28"/>
-          <w:lang w:val="ru-RU"/>
-        </w:rPr>
-      </w:pPr>
-    </w:p>
-    <w:p>
-      <w:pPr>
-        <w:ind w:left="-567"/>
-        <w:jc w:val="both"/>
-        <w:rPr>
-          <w:sz w:val="28"/>
-          <w:szCs w:val="28"/>
-          <w:lang w:val="ru-RU"/>
-        </w:rPr>
-      </w:pPr>
-      <w:bookmarkStart w:id="3" w:name="дк"/>
-      <w:bookmarkEnd w:id="3"/>
-      <w:r>
-        <w:rPr>
-          <w:sz w:val="28"/>
-          <w:szCs w:val="28"/>
-          <w:u w:val="single"/>
-          <w:lang w:val="ru-RU"/>
-        </w:rPr>
-        <w:t xml:space="preserve">Жалобы при поступлении </w:t>
-      </w:r>
-      <w:r>
-        <w:rPr>
-          <w:sz w:val="28"/>
-          <w:szCs w:val="28"/>
-          <w:lang w:val="ru-RU"/>
-        </w:rPr>
-        <w:t xml:space="preserve">на </w:t>
-      </w:r>
-      <w:r>
-        <w:rPr>
-          <w:sz w:val="28"/>
-          <w:szCs w:val="28"/>
-          <w:lang w:val="ru-RU"/>
-        </w:rPr>
-        <w:t xml:space="preserve">сухость во рту, </w:t>
-      </w:r>
-      <w:r>
-        <w:rPr>
-          <w:sz w:val="28"/>
-          <w:szCs w:val="28"/>
-          <w:lang w:val="ru-RU"/>
-        </w:rPr>
-        <w:t>жажду,</w:t>
-      </w:r>
-      <w:r>
-        <w:rPr>
-          <w:sz w:val="28"/>
-          <w:szCs w:val="28"/>
-          <w:lang w:val="ru-RU"/>
-        </w:rPr>
-        <w:t xml:space="preserve"> </w:t>
-      </w:r>
-      <w:r>
-        <w:rPr>
-          <w:sz w:val="28"/>
-          <w:szCs w:val="28"/>
-          <w:lang w:val="ru-RU"/>
-        </w:rPr>
-        <w:t>полиурию,</w:t>
-      </w:r>
-      <w:r>
-        <w:rPr>
-          <w:sz w:val="28"/>
-          <w:szCs w:val="28"/>
-          <w:lang w:val="ru-RU"/>
-        </w:rPr>
-        <w:t xml:space="preserve"> </w:t>
-      </w:r>
-      <w:sdt>
-        <w:sdtPr>
-          <w:rPr>
-            <w:sz w:val="28"/>
-            <w:szCs w:val="28"/>
             <w:lang w:val="ru-RU"/>
           </w:rPr>
           <w:id w:val="669446058"/>
@@ -1687,8 +700,6 @@
         <w:sdtContent>
           <w:r>
             <w:rPr>
-              <w:sz w:val="28"/>
-              <w:szCs w:val="28"/>
               <w:lang w:val="ru-RU"/>
             </w:rPr>
             <w:t xml:space="preserve">увеличение </w:t>
@@ -1697,72 +708,54 @@
       </w:sdt>
       <w:r>
         <w:rPr>
-          <w:sz w:val="28"/>
-          <w:szCs w:val="28"/>
           <w:lang w:val="ru-RU"/>
         </w:rPr>
         <w:t xml:space="preserve"> веса на </w:t>
       </w:r>
       <w:r>
         <w:rPr>
-          <w:sz w:val="28"/>
-          <w:szCs w:val="28"/>
           <w:lang w:val="ru-RU"/>
         </w:rPr>
         <w:t>4</w:t>
       </w:r>
       <w:r>
         <w:rPr>
-          <w:sz w:val="28"/>
-          <w:szCs w:val="28"/>
           <w:lang w:val="ru-RU"/>
         </w:rPr>
         <w:t xml:space="preserve"> кг</w:t>
       </w:r>
       <w:r>
         <w:rPr>
-          <w:sz w:val="28"/>
-          <w:szCs w:val="28"/>
           <w:lang w:val="ru-RU"/>
         </w:rPr>
         <w:t xml:space="preserve"> за год</w:t>
       </w:r>
       <w:r>
         <w:rPr>
-          <w:sz w:val="28"/>
-          <w:szCs w:val="28"/>
           <w:lang w:val="ru-RU"/>
         </w:rPr>
         <w:t>, ухудшение зрения,</w:t>
       </w:r>
       <w:r>
         <w:rPr>
-          <w:sz w:val="28"/>
-          <w:szCs w:val="28"/>
           <w:lang w:val="ru-RU"/>
         </w:rPr>
         <w:t xml:space="preserve"> </w:t>
       </w:r>
       <w:r>
         <w:rPr>
-          <w:sz w:val="28"/>
-          <w:szCs w:val="28"/>
           <w:lang w:val="ru-RU"/>
         </w:rPr>
         <w:t xml:space="preserve"> </w:t>
       </w:r>
       <w:r>
         <w:rPr>
-          <w:sz w:val="28"/>
-          <w:szCs w:val="28"/>
           <w:lang w:val="ru-RU"/>
         </w:rPr>
         <w:t xml:space="preserve"> </w:t>
       </w:r>
       <w:r>
         <w:rPr>
-          <w:sz w:val="28"/>
-          <w:szCs w:val="28"/>
           <w:lang w:val="ru-RU"/>
         </w:rPr>
         <w:t>боли  в н/</w:t>
@@ -1770,8 +763,6 @@
       <w:proofErr w:type="gramStart"/>
       <w:r>
         <w:rPr>
-          <w:sz w:val="28"/>
-          <w:szCs w:val="28"/>
           <w:lang w:val="ru-RU"/>
         </w:rPr>
         <w:t>к</w:t>
@@ -1779,8 +770,6 @@
       <w:proofErr w:type="gramEnd"/>
       <w:r>
         <w:rPr>
-          <w:sz w:val="28"/>
-          <w:szCs w:val="28"/>
           <w:lang w:val="ru-RU"/>
         </w:rPr>
         <w:t xml:space="preserve">, </w:t>
@@ -1788,8 +777,6 @@
       <w:proofErr w:type="gramStart"/>
       <w:r>
         <w:rPr>
-          <w:sz w:val="28"/>
-          <w:szCs w:val="28"/>
           <w:lang w:val="ru-RU"/>
         </w:rPr>
         <w:t>судороги</w:t>
@@ -1797,80 +784,60 @@
       <w:proofErr w:type="gramEnd"/>
       <w:r>
         <w:rPr>
-          <w:sz w:val="28"/>
-          <w:szCs w:val="28"/>
           <w:lang w:val="ru-RU"/>
         </w:rPr>
         <w:t>,</w:t>
       </w:r>
       <w:r>
         <w:rPr>
-          <w:sz w:val="28"/>
-          <w:szCs w:val="28"/>
           <w:lang w:val="ru-RU"/>
         </w:rPr>
         <w:t xml:space="preserve"> онемение ног,</w:t>
       </w:r>
       <w:r>
         <w:rPr>
-          <w:sz w:val="28"/>
-          <w:szCs w:val="28"/>
           <w:lang w:val="ru-RU"/>
         </w:rPr>
         <w:t xml:space="preserve"> </w:t>
       </w:r>
       <w:r>
         <w:rPr>
-          <w:sz w:val="28"/>
-          <w:szCs w:val="28"/>
           <w:lang w:val="ru-RU"/>
         </w:rPr>
         <w:t xml:space="preserve"> </w:t>
       </w:r>
       <w:r>
         <w:rPr>
-          <w:sz w:val="28"/>
-          <w:szCs w:val="28"/>
           <w:lang w:val="ru-RU"/>
         </w:rPr>
         <w:t>повышение</w:t>
       </w:r>
       <w:r>
         <w:rPr>
-          <w:sz w:val="28"/>
-          <w:szCs w:val="28"/>
           <w:lang w:val="ru-RU"/>
         </w:rPr>
         <w:t xml:space="preserve"> </w:t>
       </w:r>
       <w:r>
         <w:rPr>
-          <w:sz w:val="28"/>
-          <w:szCs w:val="28"/>
           <w:lang w:val="ru-RU"/>
         </w:rPr>
         <w:t xml:space="preserve">АД макс. до </w:t>
       </w:r>
       <w:r>
         <w:rPr>
-          <w:sz w:val="28"/>
-          <w:szCs w:val="28"/>
           <w:lang w:val="ru-RU"/>
         </w:rPr>
         <w:t>150/90</w:t>
       </w:r>
       <w:r>
         <w:rPr>
-          <w:sz w:val="28"/>
-          <w:szCs w:val="28"/>
           <w:lang w:val="ru-RU"/>
         </w:rPr>
         <w:t xml:space="preserve"> </w:t>
       </w:r>
       <w:r>
         <w:rPr>
-          <w:sz w:val="28"/>
-          <w:szCs w:val="28"/>
           <w:lang w:val="ru-RU"/>
         </w:rPr>
         <w:t xml:space="preserve">мм </w:t>
@@ -1878,16 +845,12 @@
       <w:proofErr w:type="spellStart"/>
       <w:r>
         <w:rPr>
-          <w:sz w:val="28"/>
-          <w:szCs w:val="28"/>
           <w:lang w:val="ru-RU"/>
         </w:rPr>
         <w:t>рт.</w:t>
       </w:r>
       <w:r>
         <w:rPr>
-          <w:sz w:val="28"/>
-          <w:szCs w:val="28"/>
           <w:lang w:val="ru-RU"/>
         </w:rPr>
         <w:t>ст</w:t>
@@ -1895,24 +858,18 @@
       <w:proofErr w:type="spellEnd"/>
       <w:r>
         <w:rPr>
-          <w:sz w:val="28"/>
-          <w:szCs w:val="28"/>
           <w:lang w:val="ru-RU"/>
         </w:rPr>
         <w:t>.</w:t>
       </w:r>
       <w:r>
         <w:rPr>
-          <w:sz w:val="28"/>
-          <w:szCs w:val="28"/>
           <w:lang w:val="ru-RU"/>
         </w:rPr>
         <w:t xml:space="preserve">, </w:t>
       </w:r>
       <w:r>
         <w:rPr>
-          <w:sz w:val="28"/>
-          <w:szCs w:val="28"/>
           <w:lang w:val="ru-RU"/>
         </w:rPr>
         <w:t>головные боли, головокружение,</w:t>
@@ -1923,14 +880,11 @@
         <w:ind w:left="-567"/>
         <w:jc w:val="both"/>
         <w:rPr>
-          <w:sz w:val="28"/>
           <w:lang w:val="ru-RU"/>
         </w:rPr>
       </w:pPr>
       <w:r>
         <w:rPr>
-          <w:sz w:val="28"/>
-          <w:szCs w:val="28"/>
           <w:u w:val="single"/>
           <w:lang w:val="ru-RU"/>
         </w:rPr>
@@ -1938,40 +892,30 @@
       </w:r>
       <w:r>
         <w:rPr>
-          <w:sz w:val="28"/>
-          <w:szCs w:val="28"/>
           <w:lang w:val="ru-RU"/>
         </w:rPr>
         <w:t xml:space="preserve">: СД </w:t>
       </w:r>
       <w:r>
         <w:rPr>
-          <w:sz w:val="28"/>
-          <w:szCs w:val="28"/>
           <w:lang w:val="ru-RU"/>
         </w:rPr>
         <w:t>выявлен в</w:t>
       </w:r>
       <w:r>
         <w:rPr>
-          <w:sz w:val="28"/>
-          <w:szCs w:val="28"/>
           <w:lang w:val="ru-RU"/>
         </w:rPr>
         <w:t xml:space="preserve"> </w:t>
       </w:r>
       <w:r>
         <w:rPr>
-          <w:sz w:val="28"/>
-          <w:szCs w:val="28"/>
           <w:lang w:val="ru-RU"/>
         </w:rPr>
         <w:t>1994</w:t>
       </w:r>
       <w:r>
         <w:rPr>
-          <w:sz w:val="28"/>
-          <w:szCs w:val="28"/>
           <w:lang w:val="ru-RU"/>
         </w:rPr>
         <w:t xml:space="preserve">г. </w:t>
@@ -1979,8 +923,6 @@
       <w:sdt>
         <w:sdtPr>
           <w:rPr>
-            <w:sz w:val="28"/>
-            <w:szCs w:val="28"/>
             <w:lang w:val="ru-RU"/>
           </w:rPr>
           <w:alias w:val="течение"/>
@@ -1999,8 +941,6 @@
         <w:sdtContent>
           <w:r>
             <w:rPr>
-              <w:sz w:val="28"/>
-              <w:szCs w:val="28"/>
               <w:lang w:val="ru-RU"/>
             </w:rPr>
             <w:t>Течение заболевания лабильное, в анамнезе частые  гипогликемические состояния</w:t>
@@ -2009,8 +949,6 @@
       </w:sdt>
       <w:r>
         <w:rPr>
-          <w:sz w:val="28"/>
-          <w:szCs w:val="28"/>
           <w:lang w:val="ru-RU"/>
         </w:rPr>
         <w:t xml:space="preserve">. Комы отрицает. С начала заболевания </w:t>
@@ -2018,8 +956,6 @@
       <w:sdt>
         <w:sdtPr>
           <w:rPr>
-            <w:sz w:val="28"/>
-            <w:szCs w:val="28"/>
             <w:lang w:val="ru-RU"/>
           </w:rPr>
           <w:id w:val="1862779417"/>
@@ -2037,8 +973,6 @@
         <w:sdtContent>
           <w:r>
             <w:rPr>
-              <w:sz w:val="28"/>
-              <w:szCs w:val="28"/>
               <w:lang w:val="ru-RU"/>
             </w:rPr>
             <w:t>инсулинотерапия.</w:t>
@@ -2047,16 +981,12 @@
       </w:sdt>
       <w:r>
         <w:rPr>
-          <w:sz w:val="28"/>
-          <w:szCs w:val="28"/>
           <w:lang w:val="ru-RU"/>
         </w:rPr>
         <w:t xml:space="preserve">  </w:t>
       </w:r>
       <w:r>
         <w:rPr>
-          <w:sz w:val="28"/>
-          <w:szCs w:val="28"/>
           <w:lang w:val="ru-RU"/>
         </w:rPr>
         <w:t>В наст</w:t>
@@ -2064,8 +994,6 @@
       <w:proofErr w:type="gramStart"/>
       <w:r>
         <w:rPr>
-          <w:sz w:val="28"/>
-          <w:szCs w:val="28"/>
           <w:lang w:val="ru-RU"/>
         </w:rPr>
         <w:t>.</w:t>
@@ -2073,8 +1001,6 @@
       <w:proofErr w:type="gramEnd"/>
       <w:r>
         <w:rPr>
-          <w:sz w:val="28"/>
-          <w:szCs w:val="28"/>
           <w:lang w:val="ru-RU"/>
         </w:rPr>
         <w:t xml:space="preserve"> </w:t>
@@ -2082,8 +1008,6 @@
       <w:proofErr w:type="gramStart"/>
       <w:r>
         <w:rPr>
-          <w:sz w:val="28"/>
-          <w:szCs w:val="28"/>
           <w:lang w:val="ru-RU"/>
         </w:rPr>
         <w:t>в</w:t>
@@ -2091,16 +1015,12 @@
       <w:proofErr w:type="gramEnd"/>
       <w:r>
         <w:rPr>
-          <w:sz w:val="28"/>
-          <w:szCs w:val="28"/>
           <w:lang w:val="ru-RU"/>
         </w:rPr>
         <w:t xml:space="preserve">ремя принимает: </w:t>
       </w:r>
       <w:r>
         <w:rPr>
-          <w:sz w:val="28"/>
-          <w:szCs w:val="28"/>
           <w:lang w:val="ru-RU"/>
         </w:rPr>
         <w:t xml:space="preserve"> </w:t>
@@ -2108,8 +1028,6 @@
       <w:proofErr w:type="spellStart"/>
       <w:r>
         <w:rPr>
-          <w:sz w:val="28"/>
-          <w:szCs w:val="28"/>
           <w:lang w:val="ru-RU"/>
         </w:rPr>
         <w:t>Хумодар</w:t>
@@ -2117,16 +1035,12 @@
       <w:proofErr w:type="spellEnd"/>
       <w:r>
         <w:rPr>
-          <w:sz w:val="28"/>
-          <w:szCs w:val="28"/>
           <w:lang w:val="ru-RU"/>
         </w:rPr>
         <w:t xml:space="preserve"> Р100Р </w:t>
       </w:r>
       <w:r>
         <w:rPr>
-          <w:sz w:val="28"/>
-          <w:szCs w:val="28"/>
           <w:lang w:val="ru-RU"/>
         </w:rPr>
         <w:t xml:space="preserve"> </w:t>
@@ -2134,8 +1048,6 @@
       <w:proofErr w:type="gramStart"/>
       <w:r>
         <w:rPr>
-          <w:sz w:val="28"/>
-          <w:szCs w:val="28"/>
           <w:lang w:val="ru-RU"/>
         </w:rPr>
         <w:t>п</w:t>
@@ -2143,64 +1055,48 @@
       <w:proofErr w:type="gramEnd"/>
       <w:r>
         <w:rPr>
-          <w:sz w:val="28"/>
-          <w:szCs w:val="28"/>
           <w:lang w:val="ru-RU"/>
         </w:rPr>
         <w:t xml:space="preserve">/з- </w:t>
       </w:r>
       <w:r>
         <w:rPr>
-          <w:sz w:val="28"/>
-          <w:szCs w:val="28"/>
           <w:lang w:val="ru-RU"/>
         </w:rPr>
         <w:t>22</w:t>
       </w:r>
       <w:r>
         <w:rPr>
-          <w:sz w:val="28"/>
-          <w:szCs w:val="28"/>
           <w:lang w:val="ru-RU"/>
         </w:rPr>
         <w:t>ед., п/о</w:t>
       </w:r>
       <w:r>
         <w:rPr>
-          <w:sz w:val="28"/>
-          <w:szCs w:val="28"/>
           <w:lang w:val="ru-RU"/>
         </w:rPr>
         <w:t>14-16</w:t>
       </w:r>
       <w:r>
         <w:rPr>
-          <w:sz w:val="28"/>
-          <w:szCs w:val="28"/>
           <w:lang w:val="ru-RU"/>
         </w:rPr>
         <w:t xml:space="preserve"> ед., п/у- </w:t>
       </w:r>
       <w:r>
         <w:rPr>
-          <w:sz w:val="28"/>
-          <w:szCs w:val="28"/>
           <w:lang w:val="ru-RU"/>
         </w:rPr>
         <w:t>10-12</w:t>
       </w:r>
       <w:r>
         <w:rPr>
-          <w:sz w:val="28"/>
-          <w:szCs w:val="28"/>
           <w:lang w:val="ru-RU"/>
         </w:rPr>
         <w:t xml:space="preserve">ед., </w:t>
       </w:r>
       <w:r>
         <w:rPr>
-          <w:sz w:val="28"/>
-          <w:szCs w:val="28"/>
           <w:lang w:val="ru-RU"/>
         </w:rPr>
         <w:t xml:space="preserve"> </w:t>
@@ -2208,8 +1104,6 @@
       <w:proofErr w:type="spellStart"/>
       <w:r>
         <w:rPr>
-          <w:sz w:val="28"/>
-          <w:szCs w:val="28"/>
           <w:lang w:val="ru-RU"/>
         </w:rPr>
         <w:t>Хумодар</w:t>
@@ -2217,219 +1111,178 @@
       <w:proofErr w:type="spellEnd"/>
       <w:r>
         <w:rPr>
-          <w:sz w:val="28"/>
-          <w:szCs w:val="28"/>
           <w:lang w:val="ru-RU"/>
         </w:rPr>
         <w:t xml:space="preserve"> Б100Р </w:t>
       </w:r>
       <w:r>
         <w:rPr>
-          <w:sz w:val="28"/>
-          <w:szCs w:val="28"/>
           <w:lang w:val="ru-RU"/>
         </w:rPr>
         <w:t>22.00</w:t>
       </w:r>
       <w:r>
         <w:rPr>
-          <w:sz w:val="28"/>
-          <w:szCs w:val="28"/>
           <w:lang w:val="ru-RU"/>
         </w:rPr>
         <w:t xml:space="preserve"> 36 ед. </w:t>
       </w:r>
       <w:r>
         <w:rPr>
-          <w:sz w:val="28"/>
           <w:lang w:val="ru-RU"/>
         </w:rPr>
         <w:t xml:space="preserve">Гликемия </w:t>
       </w:r>
       <w:r>
         <w:rPr>
-          <w:sz w:val="28"/>
+          <w:lang w:val="ru-RU"/>
+        </w:rPr>
+        <w:t xml:space="preserve">4,0 </w:t>
+      </w:r>
+      <w:r>
+        <w:rPr>
           <w:lang w:val="ru-RU"/>
         </w:rPr>
         <w:t>–</w:t>
       </w:r>
       <w:r>
         <w:rPr>
-          <w:sz w:val="28"/>
-          <w:lang w:val="ru-RU"/>
-        </w:rPr>
-        <w:t>14,5-4,0</w:t>
-      </w:r>
-      <w:r>
-        <w:rPr>
-          <w:sz w:val="28"/>
+          <w:lang w:val="ru-RU"/>
+        </w:rPr>
+        <w:t>14,5</w:t>
+      </w:r>
+      <w:r>
+        <w:rPr>
+          <w:lang w:val="ru-RU"/>
+        </w:rPr>
+        <w:t>ммоль/л</w:t>
+      </w:r>
+      <w:r>
+        <w:rPr>
+          <w:lang w:val="ru-RU"/>
+        </w:rPr>
+        <w:t xml:space="preserve">. </w:t>
+      </w:r>
+      <w:proofErr w:type="spellStart"/>
+      <w:r>
+        <w:rPr>
+          <w:lang w:val="ru-RU"/>
+        </w:rPr>
+        <w:t>НвАIс</w:t>
+      </w:r>
+      <w:proofErr w:type="spellEnd"/>
+      <w:r>
+        <w:rPr>
           <w:lang w:val="ru-RU"/>
         </w:rPr>
         <w:t xml:space="preserve"> </w:t>
       </w:r>
+      <w:r>
+        <w:rPr>
+          <w:lang w:val="ru-RU"/>
+        </w:rPr>
+        <w:t>–</w:t>
+      </w:r>
+      <w:r>
+        <w:rPr>
+          <w:lang w:val="ru-RU"/>
+        </w:rPr>
+        <w:t xml:space="preserve"> </w:t>
+      </w:r>
+      <w:r>
+        <w:rPr>
+          <w:lang w:val="ru-RU"/>
+        </w:rPr>
+        <w:t>8,8</w:t>
+      </w:r>
+      <w:r>
+        <w:rPr>
+          <w:lang w:val="ru-RU"/>
+        </w:rPr>
+        <w:t xml:space="preserve"> %</w:t>
+      </w:r>
+      <w:r>
+        <w:rPr>
+          <w:lang w:val="ru-RU"/>
+        </w:rPr>
+        <w:t xml:space="preserve"> от </w:t>
+      </w:r>
+      <w:r>
+        <w:rPr>
+          <w:lang w:val="ru-RU"/>
+        </w:rPr>
+        <w:t>22.</w:t>
+      </w:r>
+      <w:r>
+        <w:rPr>
+          <w:lang w:val="ru-RU"/>
+        </w:rPr>
+        <w:t>07.18</w:t>
+      </w:r>
+      <w:r>
+        <w:rPr>
+          <w:lang w:val="ru-RU"/>
+        </w:rPr>
+        <w:t xml:space="preserve"> </w:t>
+      </w:r>
+      <w:r>
+        <w:rPr>
+          <w:lang w:val="ru-RU"/>
+        </w:rPr>
+        <w:t xml:space="preserve"> </w:t>
+      </w:r>
+      <w:r>
+        <w:rPr>
+          <w:lang w:val="ru-RU"/>
+        </w:rPr>
+        <w:t xml:space="preserve">. </w:t>
+      </w:r>
+      <w:r>
+        <w:rPr>
+          <w:lang w:val="ru-RU"/>
+        </w:rPr>
+        <w:t xml:space="preserve">Последнее </w:t>
+      </w:r>
       <w:proofErr w:type="spellStart"/>
       <w:r>
         <w:rPr>
-          <w:sz w:val="28"/>
-          <w:lang w:val="ru-RU"/>
-        </w:rPr>
-        <w:t>ммоль</w:t>
+          <w:lang w:val="ru-RU"/>
+        </w:rPr>
+        <w:t>стац</w:t>
       </w:r>
       <w:proofErr w:type="spellEnd"/>
       <w:r>
         <w:rPr>
-          <w:sz w:val="28"/>
-          <w:lang w:val="ru-RU"/>
-        </w:rPr>
-        <w:t>/л</w:t>
-      </w:r>
-      <w:r>
-        <w:rPr>
-          <w:sz w:val="28"/>
-          <w:lang w:val="ru-RU"/>
-        </w:rPr>
-        <w:t xml:space="preserve">. </w:t>
-      </w:r>
-      <w:proofErr w:type="spellStart"/>
-      <w:r>
-        <w:rPr>
-          <w:sz w:val="28"/>
-          <w:lang w:val="ru-RU"/>
-        </w:rPr>
-        <w:t>НвАIс</w:t>
-      </w:r>
-      <w:proofErr w:type="spellEnd"/>
-      <w:r>
-        <w:rPr>
-          <w:sz w:val="28"/>
-          <w:lang w:val="ru-RU"/>
-        </w:rPr>
-        <w:t xml:space="preserve"> </w:t>
-      </w:r>
-      <w:r>
-        <w:rPr>
-          <w:sz w:val="28"/>
-          <w:lang w:val="ru-RU"/>
-        </w:rPr>
-        <w:t>–</w:t>
-      </w:r>
-      <w:r>
-        <w:rPr>
-          <w:sz w:val="28"/>
-          <w:lang w:val="ru-RU"/>
-        </w:rPr>
-        <w:t xml:space="preserve"> </w:t>
-      </w:r>
-      <w:r>
-        <w:rPr>
-          <w:sz w:val="28"/>
-          <w:lang w:val="ru-RU"/>
-        </w:rPr>
-        <w:t>8,8</w:t>
-      </w:r>
-      <w:r>
-        <w:rPr>
-          <w:sz w:val="28"/>
-          <w:lang w:val="ru-RU"/>
-        </w:rPr>
-        <w:t xml:space="preserve"> %</w:t>
-      </w:r>
-      <w:r>
-        <w:rPr>
-          <w:sz w:val="28"/>
-          <w:lang w:val="ru-RU"/>
-        </w:rPr>
-        <w:t xml:space="preserve"> от </w:t>
-      </w:r>
-      <w:r>
-        <w:rPr>
-          <w:sz w:val="28"/>
-          <w:lang w:val="ru-RU"/>
-        </w:rPr>
-        <w:t>22.</w:t>
-      </w:r>
-      <w:r>
-        <w:rPr>
-          <w:sz w:val="28"/>
-          <w:lang w:val="ru-RU"/>
-        </w:rPr>
-        <w:t>07.18</w:t>
-      </w:r>
-      <w:r>
-        <w:rPr>
-          <w:sz w:val="28"/>
-          <w:lang w:val="ru-RU"/>
-        </w:rPr>
-        <w:t xml:space="preserve"> </w:t>
-      </w:r>
-      <w:r>
-        <w:rPr>
-          <w:sz w:val="28"/>
-          <w:lang w:val="ru-RU"/>
-        </w:rPr>
-        <w:t xml:space="preserve"> </w:t>
-      </w:r>
-      <w:r>
-        <w:rPr>
-          <w:sz w:val="28"/>
-          <w:lang w:val="ru-RU"/>
-        </w:rPr>
-        <w:t xml:space="preserve">. </w:t>
-      </w:r>
-      <w:r>
-        <w:rPr>
-          <w:sz w:val="28"/>
-          <w:lang w:val="ru-RU"/>
-        </w:rPr>
-        <w:t xml:space="preserve">Последнее </w:t>
-      </w:r>
-      <w:proofErr w:type="spellStart"/>
-      <w:r>
-        <w:rPr>
-          <w:sz w:val="28"/>
-          <w:lang w:val="ru-RU"/>
-        </w:rPr>
-        <w:t>стац</w:t>
-      </w:r>
-      <w:proofErr w:type="spellEnd"/>
-      <w:r>
-        <w:rPr>
-          <w:sz w:val="28"/>
           <w:lang w:val="ru-RU"/>
         </w:rPr>
         <w:t xml:space="preserve">. лечение  в </w:t>
       </w:r>
       <w:r>
         <w:rPr>
-          <w:sz w:val="28"/>
           <w:lang w:val="ru-RU"/>
         </w:rPr>
         <w:t>2016</w:t>
       </w:r>
       <w:r>
         <w:rPr>
-          <w:sz w:val="28"/>
           <w:lang w:val="ru-RU"/>
         </w:rPr>
         <w:t xml:space="preserve">г. </w:t>
       </w:r>
       <w:r>
         <w:rPr>
-          <w:sz w:val="28"/>
           <w:lang w:val="ru-RU"/>
         </w:rPr>
         <w:t xml:space="preserve">АИТ с 2005 (имеет место эпизод тиреотоксикоза). В  дальнейшем принимала L-тироксин. С 2016 L-тироксин не принимает. </w:t>
       </w:r>
       <w:r>
         <w:rPr>
-          <w:sz w:val="28"/>
           <w:lang w:val="ru-RU"/>
         </w:rPr>
         <w:t>Госпитализирован  в обл. энд. диспансер для коррекции инсулинотерапии,  лечения хр. осложнений СД.</w:t>
       </w:r>
       <w:r>
         <w:rPr>
-          <w:sz w:val="28"/>
           <w:lang w:val="ru-RU"/>
         </w:rPr>
         <w:t xml:space="preserve"> </w:t>
@@ -2440,14 +1293,12 @@
         <w:ind w:left="-567"/>
         <w:jc w:val="both"/>
         <w:rPr>
-          <w:sz w:val="28"/>
           <w:u w:val="single"/>
           <w:lang w:val="ru-RU"/>
         </w:rPr>
       </w:pPr>
       <w:r>
         <w:rPr>
-          <w:sz w:val="28"/>
           <w:u w:val="single"/>
           <w:lang w:val="ru-RU"/>
         </w:rPr>
@@ -2459,7 +1310,6 @@
         <w:ind w:left="-567"/>
         <w:jc w:val="both"/>
         <w:rPr>
-          <w:sz w:val="28"/>
           <w:u w:val="single"/>
           <w:lang w:val="ru-RU"/>
         </w:rPr>
@@ -2834,6 +1684,12 @@
                 <w:lang w:val="ru-RU"/>
               </w:rPr>
             </w:pPr>
+            <w:r>
+              <w:rPr>
+                <w:lang w:val="ru-RU"/>
+              </w:rPr>
+              <w:t>10.07</w:t>
+            </w:r>
           </w:p>
         </w:tc>
         <w:tc>
@@ -2854,6 +1710,12 @@
                 <w:lang w:val="ru-RU"/>
               </w:rPr>
             </w:pPr>
+            <w:r>
+              <w:rPr>
+                <w:lang w:val="ru-RU"/>
+              </w:rPr>
+              <w:t>136</w:t>
+            </w:r>
           </w:p>
         </w:tc>
         <w:tc>
@@ -2874,6 +1736,12 @@
                 <w:lang w:val="ru-RU"/>
               </w:rPr>
             </w:pPr>
+            <w:r>
+              <w:rPr>
+                <w:lang w:val="ru-RU"/>
+              </w:rPr>
+              <w:t>4,1</w:t>
+            </w:r>
           </w:p>
         </w:tc>
         <w:tc>
@@ -2894,6 +1762,12 @@
                 <w:lang w:val="ru-RU"/>
               </w:rPr>
             </w:pPr>
+            <w:r>
+              <w:rPr>
+                <w:lang w:val="ru-RU"/>
+              </w:rPr>
+              <w:t>6,9</w:t>
+            </w:r>
           </w:p>
         </w:tc>
         <w:tc>
@@ -2915,6 +1789,12 @@
                 <w:lang w:val="ru-RU"/>
               </w:rPr>
             </w:pPr>
+            <w:r>
+              <w:rPr>
+                <w:lang w:val="ru-RU"/>
+              </w:rPr>
+              <w:t>37</w:t>
+            </w:r>
           </w:p>
         </w:tc>
         <w:tc>
@@ -2956,6 +1836,12 @@
                 <w:lang w:val="ru-RU"/>
               </w:rPr>
             </w:pPr>
+            <w:r>
+              <w:rPr>
+                <w:lang w:val="ru-RU"/>
+              </w:rPr>
+              <w:t>2</w:t>
+            </w:r>
           </w:p>
         </w:tc>
         <w:tc>
@@ -2976,6 +1862,12 @@
                 <w:lang w:val="ru-RU"/>
               </w:rPr>
             </w:pPr>
+            <w:r>
+              <w:rPr>
+                <w:lang w:val="ru-RU"/>
+              </w:rPr>
+              <w:t>1</w:t>
+            </w:r>
           </w:p>
         </w:tc>
         <w:tc>
@@ -2996,6 +1888,12 @@
                 <w:lang w:val="ru-RU"/>
               </w:rPr>
             </w:pPr>
+            <w:r>
+              <w:rPr>
+                <w:lang w:val="ru-RU"/>
+              </w:rPr>
+              <w:t>72</w:t>
+            </w:r>
           </w:p>
         </w:tc>
         <w:tc>
@@ -3017,6 +1915,12 @@
                 <w:lang w:val="ru-RU"/>
               </w:rPr>
             </w:pPr>
+            <w:r>
+              <w:rPr>
+                <w:lang w:val="ru-RU"/>
+              </w:rPr>
+              <w:t>22</w:t>
+            </w:r>
           </w:p>
         </w:tc>
         <w:tc>
@@ -3038,6 +1942,298 @@
                 <w:lang w:val="ru-RU"/>
               </w:rPr>
             </w:pPr>
+            <w:r>
+              <w:rPr>
+                <w:lang w:val="ru-RU"/>
+              </w:rPr>
+              <w:t>3</w:t>
+            </w:r>
+          </w:p>
+        </w:tc>
+      </w:tr>
+      <w:tr>
+        <w:tc>
+          <w:tcPr>
+            <w:tcW w:w="850" w:type="dxa"/>
+            <w:tcBorders>
+              <w:top w:val="single" w:sz="4" w:space="0" w:color="auto"/>
+              <w:left w:val="single" w:sz="4" w:space="0" w:color="auto"/>
+              <w:bottom w:val="single" w:sz="4" w:space="0" w:color="auto"/>
+              <w:right w:val="single" w:sz="4" w:space="0" w:color="auto"/>
+            </w:tcBorders>
+          </w:tcPr>
+          <w:p>
+            <w:pPr>
+              <w:spacing w:line="276" w:lineRule="auto"/>
+              <w:jc w:val="center"/>
+              <w:rPr>
+                <w:lang w:val="ru-RU"/>
+              </w:rPr>
+            </w:pPr>
+            <w:r>
+              <w:rPr>
+                <w:lang w:val="ru-RU"/>
+              </w:rPr>
+              <w:t>16.07</w:t>
+            </w:r>
+          </w:p>
+        </w:tc>
+        <w:tc>
+          <w:tcPr>
+            <w:tcW w:w="851" w:type="dxa"/>
+            <w:tcBorders>
+              <w:top w:val="single" w:sz="4" w:space="0" w:color="auto"/>
+              <w:left w:val="single" w:sz="4" w:space="0" w:color="auto"/>
+              <w:bottom w:val="single" w:sz="4" w:space="0" w:color="auto"/>
+              <w:right w:val="single" w:sz="4" w:space="0" w:color="auto"/>
+            </w:tcBorders>
+          </w:tcPr>
+          <w:p>
+            <w:pPr>
+              <w:spacing w:line="276" w:lineRule="auto"/>
+              <w:jc w:val="center"/>
+              <w:rPr>
+                <w:lang w:val="ru-RU"/>
+              </w:rPr>
+            </w:pPr>
+            <w:r>
+              <w:rPr>
+                <w:lang w:val="ru-RU"/>
+              </w:rPr>
+              <w:t>137</w:t>
+            </w:r>
+          </w:p>
+        </w:tc>
+        <w:tc>
+          <w:tcPr>
+            <w:tcW w:w="785" w:type="dxa"/>
+            <w:tcBorders>
+              <w:top w:val="single" w:sz="4" w:space="0" w:color="auto"/>
+              <w:left w:val="single" w:sz="4" w:space="0" w:color="auto"/>
+              <w:bottom w:val="single" w:sz="4" w:space="0" w:color="auto"/>
+              <w:right w:val="single" w:sz="4" w:space="0" w:color="auto"/>
+            </w:tcBorders>
+          </w:tcPr>
+          <w:p>
+            <w:pPr>
+              <w:spacing w:line="276" w:lineRule="auto"/>
+              <w:jc w:val="center"/>
+              <w:rPr>
+                <w:lang w:val="ru-RU"/>
+              </w:rPr>
+            </w:pPr>
+            <w:r>
+              <w:rPr>
+                <w:lang w:val="ru-RU"/>
+              </w:rPr>
+              <w:t>4,1</w:t>
+            </w:r>
+          </w:p>
+        </w:tc>
+        <w:tc>
+          <w:tcPr>
+            <w:tcW w:w="919" w:type="dxa"/>
+            <w:tcBorders>
+              <w:top w:val="single" w:sz="4" w:space="0" w:color="auto"/>
+              <w:left w:val="single" w:sz="4" w:space="0" w:color="auto"/>
+              <w:bottom w:val="single" w:sz="4" w:space="0" w:color="auto"/>
+              <w:right w:val="single" w:sz="4" w:space="0" w:color="auto"/>
+            </w:tcBorders>
+          </w:tcPr>
+          <w:p>
+            <w:pPr>
+              <w:spacing w:line="276" w:lineRule="auto"/>
+              <w:jc w:val="center"/>
+              <w:rPr>
+                <w:lang w:val="ru-RU"/>
+              </w:rPr>
+            </w:pPr>
+            <w:r>
+              <w:rPr>
+                <w:lang w:val="ru-RU"/>
+              </w:rPr>
+              <w:t>9,7</w:t>
+            </w:r>
+          </w:p>
+        </w:tc>
+        <w:tc>
+          <w:tcPr>
+            <w:tcW w:w="1097" w:type="dxa"/>
+            <w:gridSpan w:val="2"/>
+            <w:tcBorders>
+              <w:top w:val="single" w:sz="4" w:space="0" w:color="auto"/>
+              <w:left w:val="single" w:sz="4" w:space="0" w:color="auto"/>
+              <w:bottom w:val="single" w:sz="4" w:space="0" w:color="auto"/>
+              <w:right w:val="single" w:sz="4" w:space="0" w:color="auto"/>
+            </w:tcBorders>
+          </w:tcPr>
+          <w:p>
+            <w:pPr>
+              <w:spacing w:line="276" w:lineRule="auto"/>
+              <w:jc w:val="center"/>
+              <w:rPr>
+                <w:lang w:val="ru-RU"/>
+              </w:rPr>
+            </w:pPr>
+            <w:r>
+              <w:rPr>
+                <w:lang w:val="ru-RU"/>
+              </w:rPr>
+              <w:t>31</w:t>
+            </w:r>
+          </w:p>
+        </w:tc>
+        <w:tc>
+          <w:tcPr>
+            <w:tcW w:w="1166" w:type="dxa"/>
+            <w:gridSpan w:val="2"/>
+            <w:tcBorders>
+              <w:top w:val="single" w:sz="4" w:space="0" w:color="auto"/>
+              <w:left w:val="single" w:sz="4" w:space="0" w:color="auto"/>
+              <w:bottom w:val="single" w:sz="4" w:space="0" w:color="auto"/>
+              <w:right w:val="single" w:sz="4" w:space="0" w:color="auto"/>
+            </w:tcBorders>
+          </w:tcPr>
+          <w:p>
+            <w:pPr>
+              <w:spacing w:line="276" w:lineRule="auto"/>
+              <w:jc w:val="center"/>
+              <w:rPr>
+                <w:lang w:val="ru-RU"/>
+              </w:rPr>
+            </w:pPr>
+          </w:p>
+        </w:tc>
+        <w:tc>
+          <w:tcPr>
+            <w:tcW w:w="818" w:type="dxa"/>
+            <w:tcBorders>
+              <w:top w:val="single" w:sz="4" w:space="0" w:color="auto"/>
+              <w:left w:val="single" w:sz="4" w:space="0" w:color="auto"/>
+              <w:bottom w:val="single" w:sz="4" w:space="0" w:color="auto"/>
+              <w:right w:val="single" w:sz="4" w:space="0" w:color="auto"/>
+            </w:tcBorders>
+          </w:tcPr>
+          <w:p>
+            <w:pPr>
+              <w:spacing w:line="276" w:lineRule="auto"/>
+              <w:jc w:val="center"/>
+              <w:rPr>
+                <w:lang w:val="ru-RU"/>
+              </w:rPr>
+            </w:pPr>
+            <w:r>
+              <w:rPr>
+                <w:lang w:val="ru-RU"/>
+              </w:rPr>
+              <w:t>2</w:t>
+            </w:r>
+          </w:p>
+        </w:tc>
+        <w:tc>
+          <w:tcPr>
+            <w:tcW w:w="880" w:type="dxa"/>
+            <w:tcBorders>
+              <w:top w:val="single" w:sz="4" w:space="0" w:color="auto"/>
+              <w:left w:val="single" w:sz="4" w:space="0" w:color="auto"/>
+              <w:bottom w:val="single" w:sz="4" w:space="0" w:color="auto"/>
+              <w:right w:val="single" w:sz="4" w:space="0" w:color="auto"/>
+            </w:tcBorders>
+          </w:tcPr>
+          <w:p>
+            <w:pPr>
+              <w:spacing w:line="276" w:lineRule="auto"/>
+              <w:jc w:val="center"/>
+              <w:rPr>
+                <w:lang w:val="ru-RU"/>
+              </w:rPr>
+            </w:pPr>
+            <w:r>
+              <w:rPr>
+                <w:lang w:val="ru-RU"/>
+              </w:rPr>
+              <w:t>1</w:t>
+            </w:r>
+          </w:p>
+        </w:tc>
+        <w:tc>
+          <w:tcPr>
+            <w:tcW w:w="777" w:type="dxa"/>
+            <w:tcBorders>
+              <w:top w:val="single" w:sz="4" w:space="0" w:color="auto"/>
+              <w:left w:val="single" w:sz="4" w:space="0" w:color="auto"/>
+              <w:bottom w:val="single" w:sz="4" w:space="0" w:color="auto"/>
+              <w:right w:val="single" w:sz="4" w:space="0" w:color="auto"/>
+            </w:tcBorders>
+          </w:tcPr>
+          <w:p>
+            <w:pPr>
+              <w:spacing w:line="276" w:lineRule="auto"/>
+              <w:jc w:val="center"/>
+              <w:rPr>
+                <w:lang w:val="ru-RU"/>
+              </w:rPr>
+            </w:pPr>
+            <w:r>
+              <w:rPr>
+                <w:lang w:val="ru-RU"/>
+              </w:rPr>
+              <w:t>75</w:t>
+            </w:r>
+          </w:p>
+        </w:tc>
+        <w:tc>
+          <w:tcPr>
+            <w:tcW w:w="1277" w:type="dxa"/>
+            <w:gridSpan w:val="2"/>
+            <w:tcBorders>
+              <w:top w:val="single" w:sz="4" w:space="0" w:color="auto"/>
+              <w:left w:val="single" w:sz="4" w:space="0" w:color="auto"/>
+              <w:bottom w:val="single" w:sz="4" w:space="0" w:color="auto"/>
+              <w:right w:val="single" w:sz="4" w:space="0" w:color="auto"/>
+            </w:tcBorders>
+          </w:tcPr>
+          <w:p>
+            <w:pPr>
+              <w:spacing w:line="276" w:lineRule="auto"/>
+              <w:jc w:val="center"/>
+              <w:rPr>
+                <w:lang w:val="ru-RU"/>
+              </w:rPr>
+            </w:pPr>
+            <w:r>
+              <w:rPr>
+                <w:lang w:val="ru-RU"/>
+              </w:rPr>
+              <w:t>17</w:t>
+            </w:r>
+          </w:p>
+        </w:tc>
+        <w:tc>
+          <w:tcPr>
+            <w:tcW w:w="1530" w:type="dxa"/>
+            <w:gridSpan w:val="3"/>
+            <w:tcBorders>
+              <w:top w:val="single" w:sz="4" w:space="0" w:color="auto"/>
+              <w:left w:val="single" w:sz="4" w:space="0" w:color="auto"/>
+              <w:bottom w:val="single" w:sz="4" w:space="0" w:color="auto"/>
+              <w:right w:val="single" w:sz="4" w:space="0" w:color="auto"/>
+            </w:tcBorders>
+          </w:tcPr>
+          <w:p>
+            <w:pPr>
+              <w:spacing w:line="276" w:lineRule="auto"/>
+              <w:jc w:val="center"/>
+              <w:rPr>
+                <w:lang w:val="ru-RU"/>
+              </w:rPr>
+            </w:pPr>
+            <w:r>
+              <w:rPr>
+                <w:lang w:val="ru-RU"/>
+              </w:rPr>
+              <w:t>5</w:t>
+            </w:r>
           </w:p>
         </w:tc>
       </w:tr>
@@ -3619,6 +2815,12 @@
                 <w:lang w:val="ru-RU"/>
               </w:rPr>
             </w:pPr>
+            <w:r>
+              <w:rPr>
+                <w:lang w:val="ru-RU"/>
+              </w:rPr>
+              <w:t>10.07</w:t>
+            </w:r>
           </w:p>
         </w:tc>
         <w:tc>
@@ -3642,6 +2844,12 @@
                 <w:lang w:val="ru-RU"/>
               </w:rPr>
             </w:pPr>
+            <w:r>
+              <w:rPr>
+                <w:lang w:val="ru-RU"/>
+              </w:rPr>
+              <w:t>93</w:t>
+            </w:r>
           </w:p>
         </w:tc>
         <w:tc>
@@ -3665,6 +2873,12 @@
                 <w:lang w:val="ru-RU"/>
               </w:rPr>
             </w:pPr>
+            <w:r>
+              <w:rPr>
+                <w:lang w:val="ru-RU"/>
+              </w:rPr>
+              <w:t>4,4</w:t>
+            </w:r>
           </w:p>
         </w:tc>
         <w:tc>
@@ -3688,6 +2902,12 @@
                 <w:lang w:val="ru-RU"/>
               </w:rPr>
             </w:pPr>
+            <w:r>
+              <w:rPr>
+                <w:lang w:val="ru-RU"/>
+              </w:rPr>
+              <w:t>1,4</w:t>
+            </w:r>
           </w:p>
         </w:tc>
         <w:tc>
@@ -3711,6 +2931,12 @@
                 <w:lang w:val="ru-RU"/>
               </w:rPr>
             </w:pPr>
+            <w:r>
+              <w:rPr>
+                <w:lang w:val="ru-RU"/>
+              </w:rPr>
+              <w:t>1,19</w:t>
+            </w:r>
           </w:p>
         </w:tc>
         <w:tc>
@@ -3735,6 +2961,12 @@
                 <w:lang w:val="ru-RU"/>
               </w:rPr>
             </w:pPr>
+            <w:r>
+              <w:rPr>
+                <w:lang w:val="ru-RU"/>
+              </w:rPr>
+              <w:t>2,6</w:t>
+            </w:r>
           </w:p>
         </w:tc>
         <w:tc>
@@ -3758,6 +2990,12 @@
                 <w:lang w:val="ru-RU"/>
               </w:rPr>
             </w:pPr>
+            <w:r>
+              <w:rPr>
+                <w:lang w:val="ru-RU"/>
+              </w:rPr>
+              <w:t>2,7</w:t>
+            </w:r>
           </w:p>
         </w:tc>
         <w:tc>
@@ -3781,6 +3019,12 @@
                 <w:lang w:val="ru-RU"/>
               </w:rPr>
             </w:pPr>
+            <w:r>
+              <w:rPr>
+                <w:lang w:val="ru-RU"/>
+              </w:rPr>
+              <w:t>4,8</w:t>
+            </w:r>
           </w:p>
         </w:tc>
         <w:tc>
@@ -3804,6 +3048,12 @@
                 <w:lang w:val="ru-RU"/>
               </w:rPr>
             </w:pPr>
+            <w:r>
+              <w:rPr>
+                <w:lang w:val="ru-RU"/>
+              </w:rPr>
+              <w:t>77</w:t>
+            </w:r>
           </w:p>
         </w:tc>
         <w:tc>
@@ -3827,6 +3077,12 @@
                 <w:lang w:val="ru-RU"/>
               </w:rPr>
             </w:pPr>
+            <w:r>
+              <w:rPr>
+                <w:lang w:val="ru-RU"/>
+              </w:rPr>
+              <w:t>11,4</w:t>
+            </w:r>
           </w:p>
         </w:tc>
         <w:tc>
@@ -3850,6 +3106,12 @@
                 <w:lang w:val="ru-RU"/>
               </w:rPr>
             </w:pPr>
+            <w:r>
+              <w:rPr>
+                <w:lang w:val="ru-RU"/>
+              </w:rPr>
+              <w:t>2,9</w:t>
+            </w:r>
           </w:p>
         </w:tc>
         <w:tc>
@@ -3874,6 +3136,12 @@
                 <w:lang w:val="ru-RU"/>
               </w:rPr>
             </w:pPr>
+            <w:r>
+              <w:rPr>
+                <w:lang w:val="ru-RU"/>
+              </w:rPr>
+              <w:t>1,3</w:t>
+            </w:r>
           </w:p>
         </w:tc>
         <w:tc>
@@ -3897,6 +3165,12 @@
                 <w:lang w:val="ru-RU"/>
               </w:rPr>
             </w:pPr>
+            <w:r>
+              <w:rPr>
+                <w:lang w:val="ru-RU"/>
+              </w:rPr>
+              <w:t>0,5</w:t>
+            </w:r>
           </w:p>
         </w:tc>
         <w:tc>
@@ -3920,6 +3194,12 @@
                 <w:lang w:val="ru-RU"/>
               </w:rPr>
             </w:pPr>
+            <w:r>
+              <w:rPr>
+                <w:lang w:val="ru-RU"/>
+              </w:rPr>
+              <w:t>0,46</w:t>
+            </w:r>
           </w:p>
         </w:tc>
       </w:tr>
@@ -3929,7 +3209,6 @@
         <w:ind w:left="-567"/>
         <w:jc w:val="both"/>
         <w:rPr>
-          <w:sz w:val="28"/>
           <w:lang w:val="ru-RU"/>
         </w:rPr>
       </w:pPr>
@@ -3939,28 +3218,29 @@
         <w:ind w:left="-567"/>
         <w:jc w:val="both"/>
         <w:rPr>
-          <w:sz w:val="28"/>
-          <w:szCs w:val="20"/>
           <w:lang w:val="ru-RU"/>
         </w:rPr>
       </w:pPr>
       <w:r>
         <w:rPr>
-          <w:sz w:val="28"/>
+          <w:lang w:val="ru-RU"/>
+        </w:rPr>
+        <w:t>11</w:t>
+      </w:r>
+      <w:r>
+        <w:rPr>
           <w:lang w:val="ru-RU"/>
         </w:rPr>
         <w:t>.</w:t>
       </w:r>
       <w:r>
         <w:rPr>
-          <w:sz w:val="28"/>
           <w:lang w:val="ru-RU"/>
         </w:rPr>
         <w:t>07.18</w:t>
       </w:r>
       <w:r>
         <w:rPr>
-          <w:sz w:val="28"/>
           <w:lang w:val="ru-RU"/>
         </w:rPr>
         <w:t xml:space="preserve"> </w:t>
@@ -3968,7 +3248,6 @@
       <w:proofErr w:type="spellStart"/>
       <w:r>
         <w:rPr>
-          <w:sz w:val="28"/>
           <w:lang w:val="ru-RU"/>
         </w:rPr>
         <w:t>Глик</w:t>
@@ -3976,10 +3255,33 @@
       <w:proofErr w:type="spellEnd"/>
       <w:r>
         <w:rPr>
-          <w:sz w:val="28"/>
-          <w:lang w:val="ru-RU"/>
-        </w:rPr>
-        <w:t>. гемоглобин - %</w:t>
+          <w:lang w:val="ru-RU"/>
+        </w:rPr>
+        <w:t xml:space="preserve">. гемоглобин </w:t>
+      </w:r>
+      <w:r>
+        <w:rPr>
+          <w:lang w:val="ru-RU"/>
+        </w:rPr>
+        <w:t>–</w:t>
+      </w:r>
+      <w:r>
+        <w:rPr>
+          <w:lang w:val="ru-RU"/>
+        </w:rPr>
+        <w:t xml:space="preserve"> </w:t>
+      </w:r>
+      <w:r>
+        <w:rPr>
+          <w:lang w:val="ru-RU"/>
+        </w:rPr>
+        <w:t>8,5</w:t>
+      </w:r>
+      <w:r>
+        <w:rPr>
+          <w:lang w:val="ru-RU"/>
+        </w:rPr>
+        <w:t>%</w:t>
       </w:r>
     </w:p>
     <w:p>
@@ -3987,34 +3289,35 @@
         <w:ind w:left="-567"/>
         <w:jc w:val="both"/>
         <w:rPr>
-          <w:sz w:val="28"/>
           <w:lang w:val="ru-RU"/>
         </w:rPr>
       </w:pPr>
       <w:r>
         <w:rPr>
-          <w:sz w:val="28"/>
+          <w:lang w:val="ru-RU"/>
+        </w:rPr>
+        <w:t>10</w:t>
+      </w:r>
+      <w:r>
+        <w:rPr>
           <w:lang w:val="ru-RU"/>
         </w:rPr>
         <w:t>.</w:t>
       </w:r>
       <w:r>
         <w:rPr>
-          <w:sz w:val="28"/>
           <w:lang w:val="ru-RU"/>
         </w:rPr>
         <w:t>07.18</w:t>
       </w:r>
       <w:r>
         <w:rPr>
-          <w:sz w:val="28"/>
           <w:lang w:val="ru-RU"/>
         </w:rPr>
         <w:t xml:space="preserve"> </w:t>
       </w:r>
       <w:r>
         <w:rPr>
-          <w:sz w:val="28"/>
           <w:lang w:val="ru-RU"/>
         </w:rPr>
         <w:t xml:space="preserve">Анализ крови на RW- </w:t>
@@ -4022,7 +3325,6 @@
       <w:proofErr w:type="spellStart"/>
       <w:r>
         <w:rPr>
-          <w:sz w:val="28"/>
           <w:lang w:val="ru-RU"/>
         </w:rPr>
         <w:t>отр</w:t>
@@ -4030,7 +3332,6 @@
       <w:proofErr w:type="spellEnd"/>
       <w:r>
         <w:rPr>
-          <w:sz w:val="28"/>
           <w:lang w:val="ru-RU"/>
         </w:rPr>
         <w:t xml:space="preserve"> </w:t>
@@ -4041,62 +3342,28 @@
         <w:ind w:left="-567"/>
         <w:jc w:val="both"/>
         <w:rPr>
-          <w:sz w:val="28"/>
           <w:lang w:val="ru-RU"/>
         </w:rPr>
       </w:pPr>
       <w:r>
         <w:rPr>
-          <w:sz w:val="28"/>
-          <w:lang w:val="ru-RU"/>
-        </w:rPr>
-        <w:t>.</w:t>
-      </w:r>
-      <w:r>
-        <w:rPr>
-          <w:sz w:val="28"/>
-          <w:lang w:val="ru-RU"/>
-        </w:rPr>
-        <w:t>07.18</w:t>
-      </w:r>
-      <w:r>
-        <w:rPr>
-          <w:sz w:val="28"/>
-          <w:lang w:val="ru-RU"/>
-        </w:rPr>
-        <w:t xml:space="preserve"> </w:t>
-      </w:r>
-      <w:proofErr w:type="spellStart"/>
-      <w:r>
-        <w:rPr>
-          <w:sz w:val="28"/>
-          <w:lang w:val="ru-RU"/>
-        </w:rPr>
-        <w:t>НВ</w:t>
+          <w:lang w:val="ru-RU"/>
+        </w:rPr>
+        <w:t xml:space="preserve">11.07.18 ТТГ- 0,47 </w:t>
       </w:r>
       <w:proofErr w:type="gramStart"/>
       <w:r>
         <w:rPr>
-          <w:sz w:val="28"/>
-          <w:lang w:val="ru-RU"/>
-        </w:rPr>
-        <w:t>s</w:t>
+          <w:lang w:val="ru-RU"/>
+        </w:rPr>
+        <w:t xml:space="preserve">( </w:t>
       </w:r>
       <w:proofErr w:type="gramEnd"/>
       <w:r>
         <w:rPr>
-          <w:sz w:val="28"/>
-          <w:lang w:val="ru-RU"/>
-        </w:rPr>
-        <w:t>Аg</w:t>
-      </w:r>
-      <w:proofErr w:type="spellEnd"/>
-      <w:r>
-        <w:rPr>
-          <w:sz w:val="28"/>
-          <w:lang w:val="ru-RU"/>
-        </w:rPr>
-        <w:t xml:space="preserve"> – не выявлен, Анти  НСV  - не выявлен</w:t>
+          <w:lang w:val="ru-RU"/>
+        </w:rPr>
+        <w:t>0,3-4,0) АТТПО – 250 ( 0-30)</w:t>
       </w:r>
     </w:p>
     <w:p>
@@ -4104,51 +3371,127 @@
         <w:ind w:left="-567"/>
         <w:jc w:val="both"/>
         <w:rPr>
-          <w:sz w:val="28"/>
           <w:lang w:val="ru-RU"/>
         </w:rPr>
       </w:pPr>
       <w:r>
         <w:rPr>
-          <w:sz w:val="28"/>
-          <w:lang w:val="ru-RU"/>
-        </w:rPr>
-        <w:t>Св</w:t>
+          <w:lang w:val="ru-RU"/>
+        </w:rPr>
+        <w:t>10</w:t>
+      </w:r>
+      <w:r>
+        <w:rPr>
+          <w:lang w:val="ru-RU"/>
+        </w:rPr>
+        <w:t>.</w:t>
+      </w:r>
+      <w:r>
+        <w:rPr>
+          <w:lang w:val="ru-RU"/>
+        </w:rPr>
+        <w:t>07.18</w:t>
+      </w:r>
+      <w:r>
+        <w:rPr>
+          <w:lang w:val="ru-RU"/>
+        </w:rPr>
+        <w:t xml:space="preserve"> К –  </w:t>
+      </w:r>
+      <w:r>
+        <w:rPr>
+          <w:lang w:val="ru-RU"/>
+        </w:rPr>
+        <w:t>4,39</w:t>
       </w:r>
       <w:proofErr w:type="gramStart"/>
       <w:r>
         <w:rPr>
-          <w:sz w:val="28"/>
-          <w:lang w:val="ru-RU"/>
-        </w:rPr>
-        <w:t>.Т</w:t>
+          <w:lang w:val="ru-RU"/>
+        </w:rPr>
+        <w:t xml:space="preserve"> ;</w:t>
       </w:r>
       <w:proofErr w:type="gramEnd"/>
       <w:r>
         <w:rPr>
-          <w:sz w:val="28"/>
-          <w:lang w:val="ru-RU"/>
-        </w:rPr>
-        <w:t xml:space="preserve">4 -     </w:t>
-      </w:r>
-      <w:r>
-        <w:rPr>
-          <w:sz w:val="28"/>
-          <w:lang w:val="ru-RU"/>
-        </w:rPr>
-        <w:t>(10-2</w:t>
-      </w:r>
-      <w:r>
-        <w:rPr>
-          <w:sz w:val="28"/>
-          <w:lang w:val="ru-RU"/>
-        </w:rPr>
-        <w:t xml:space="preserve">5) </w:t>
+          <w:lang w:val="ru-RU"/>
+        </w:rPr>
+        <w:t xml:space="preserve"> </w:t>
       </w:r>
       <w:proofErr w:type="spellStart"/>
       <w:r>
         <w:rPr>
-          <w:sz w:val="28"/>
+          <w:lang w:val="ru-RU"/>
+        </w:rPr>
+        <w:t>Nа</w:t>
+      </w:r>
+      <w:proofErr w:type="spellEnd"/>
+      <w:r>
+        <w:rPr>
+          <w:lang w:val="ru-RU"/>
+        </w:rPr>
+        <w:t xml:space="preserve"> –</w:t>
+      </w:r>
+      <w:r>
+        <w:rPr>
+          <w:lang w:val="ru-RU"/>
+        </w:rPr>
+        <w:t>141</w:t>
+      </w:r>
+      <w:r>
+        <w:rPr>
+          <w:lang w:val="ru-RU"/>
+        </w:rPr>
+        <w:t xml:space="preserve">  </w:t>
+      </w:r>
+      <w:proofErr w:type="spellStart"/>
+      <w:r>
+        <w:rPr>
+          <w:lang w:val="ru-RU"/>
+        </w:rPr>
+        <w:t>Са</w:t>
+      </w:r>
+      <w:proofErr w:type="spellEnd"/>
+      <w:r>
+        <w:rPr>
+          <w:vertAlign w:val="superscript"/>
+          <w:lang w:val="ru-RU"/>
+        </w:rPr>
+        <w:t>++</w:t>
+      </w:r>
+      <w:r>
+        <w:rPr>
+          <w:lang w:val="ru-RU"/>
+        </w:rPr>
+        <w:t xml:space="preserve"> -</w:t>
+      </w:r>
+      <w:r>
+        <w:rPr>
+          <w:lang w:val="ru-RU"/>
+        </w:rPr>
+        <w:t>1,13</w:t>
+      </w:r>
+      <w:r>
+        <w:rPr>
+          <w:lang w:val="ru-RU"/>
+        </w:rPr>
+        <w:t xml:space="preserve"> С1 </w:t>
+      </w:r>
+      <w:r>
+        <w:rPr>
+          <w:lang w:val="ru-RU"/>
+        </w:rPr>
+        <w:t>106</w:t>
+      </w:r>
+      <w:r>
+        <w:rPr>
+          <w:lang w:val="ru-RU"/>
+        </w:rPr>
+        <w:t xml:space="preserve">   </w:t>
+      </w:r>
+      <w:proofErr w:type="spellStart"/>
+      <w:r>
+        <w:rPr>
           <w:lang w:val="ru-RU"/>
         </w:rPr>
         <w:t>ммоль</w:t>
@@ -4156,824 +3499,9 @@
       <w:proofErr w:type="spellEnd"/>
       <w:r>
         <w:rPr>
-          <w:sz w:val="28"/>
           <w:lang w:val="ru-RU"/>
         </w:rPr>
         <w:t>/л</w:t>
-      </w:r>
-      <w:r>
-        <w:rPr>
-          <w:sz w:val="28"/>
-          <w:lang w:val="ru-RU"/>
-        </w:rPr>
-        <w:t xml:space="preserve">; ТТГ </w:t>
-      </w:r>
-      <w:r>
-        <w:rPr>
-          <w:sz w:val="28"/>
-          <w:lang w:val="ru-RU"/>
-        </w:rPr>
-        <w:t>–</w:t>
-      </w:r>
-      <w:r>
-        <w:rPr>
-          <w:sz w:val="28"/>
-          <w:lang w:val="ru-RU"/>
-        </w:rPr>
-        <w:t xml:space="preserve"> </w:t>
-      </w:r>
-      <w:r>
-        <w:rPr>
-          <w:sz w:val="28"/>
-          <w:lang w:val="ru-RU"/>
-        </w:rPr>
-        <w:t xml:space="preserve"> </w:t>
-      </w:r>
-      <w:r>
-        <w:rPr>
-          <w:sz w:val="28"/>
-          <w:lang w:val="ru-RU"/>
-        </w:rPr>
-        <w:t xml:space="preserve"> </w:t>
-      </w:r>
-      <w:r>
-        <w:rPr>
-          <w:sz w:val="28"/>
-          <w:lang w:val="ru-RU"/>
-        </w:rPr>
-        <w:t xml:space="preserve">(0,3-4,0) </w:t>
-      </w:r>
-      <w:proofErr w:type="spellStart"/>
-      <w:r>
-        <w:rPr>
-          <w:sz w:val="28"/>
-          <w:lang w:val="ru-RU"/>
-        </w:rPr>
-        <w:t>Мме</w:t>
-      </w:r>
-      <w:proofErr w:type="spellEnd"/>
-      <w:r>
-        <w:rPr>
-          <w:sz w:val="28"/>
-          <w:lang w:val="ru-RU"/>
-        </w:rPr>
-        <w:t>/</w:t>
-      </w:r>
-      <w:r>
-        <w:rPr>
-          <w:sz w:val="28"/>
-          <w:lang w:val="ru-RU"/>
-        </w:rPr>
-        <w:t>м</w:t>
-      </w:r>
-      <w:r>
-        <w:rPr>
-          <w:sz w:val="28"/>
-          <w:lang w:val="ru-RU"/>
-        </w:rPr>
-        <w:t>л</w:t>
-      </w:r>
-    </w:p>
-    <w:p>
-      <w:pPr>
-        <w:ind w:left="-567"/>
-        <w:jc w:val="both"/>
-        <w:rPr>
-          <w:sz w:val="28"/>
-          <w:lang w:val="ru-RU"/>
-        </w:rPr>
-      </w:pPr>
-      <w:r>
-        <w:rPr>
-          <w:sz w:val="28"/>
-          <w:lang w:val="ru-RU"/>
-        </w:rPr>
-        <w:t xml:space="preserve">АТ ТГ -    </w:t>
-      </w:r>
-      <w:r>
-        <w:rPr>
-          <w:sz w:val="28"/>
-          <w:lang w:val="ru-RU"/>
-        </w:rPr>
-        <w:t>(</w:t>
-      </w:r>
-      <w:r>
-        <w:rPr>
-          <w:sz w:val="28"/>
-          <w:lang w:val="ru-RU"/>
-        </w:rPr>
-        <w:t>0-100) МЕ/</w:t>
-      </w:r>
-      <w:r>
-        <w:rPr>
-          <w:sz w:val="28"/>
-          <w:lang w:val="ru-RU"/>
-        </w:rPr>
-        <w:t>м</w:t>
-      </w:r>
-      <w:r>
-        <w:rPr>
-          <w:sz w:val="28"/>
-          <w:lang w:val="ru-RU"/>
-        </w:rPr>
-        <w:t>л</w:t>
-      </w:r>
-      <w:r>
-        <w:rPr>
-          <w:sz w:val="28"/>
-          <w:lang w:val="ru-RU"/>
-        </w:rPr>
-        <w:t xml:space="preserve">; АТ ТПО </w:t>
-      </w:r>
-      <w:r>
-        <w:rPr>
-          <w:sz w:val="28"/>
-          <w:lang w:val="ru-RU"/>
-        </w:rPr>
-        <w:t>–</w:t>
-      </w:r>
-      <w:r>
-        <w:rPr>
-          <w:sz w:val="28"/>
-          <w:lang w:val="ru-RU"/>
-        </w:rPr>
-        <w:t xml:space="preserve"> </w:t>
-      </w:r>
-      <w:r>
-        <w:rPr>
-          <w:sz w:val="28"/>
-          <w:lang w:val="ru-RU"/>
-        </w:rPr>
-        <w:t xml:space="preserve"> </w:t>
-      </w:r>
-      <w:r>
-        <w:rPr>
-          <w:sz w:val="28"/>
-          <w:lang w:val="ru-RU"/>
-        </w:rPr>
-        <w:t>(0-30) МЕ/мл</w:t>
-      </w:r>
-    </w:p>
-    <w:p>
-      <w:pPr>
-        <w:ind w:left="-567"/>
-        <w:jc w:val="both"/>
-        <w:rPr>
-          <w:sz w:val="28"/>
-          <w:lang w:val="ru-RU"/>
-        </w:rPr>
-      </w:pPr>
-      <w:r>
-        <w:rPr>
-          <w:sz w:val="28"/>
-          <w:lang w:val="ru-RU"/>
-        </w:rPr>
-        <w:t>.</w:t>
-      </w:r>
-      <w:r>
-        <w:rPr>
-          <w:sz w:val="28"/>
-          <w:lang w:val="ru-RU"/>
-        </w:rPr>
-        <w:t>07.18</w:t>
-      </w:r>
-      <w:r>
-        <w:rPr>
-          <w:sz w:val="28"/>
-          <w:lang w:val="ru-RU"/>
-        </w:rPr>
-        <w:t xml:space="preserve"> </w:t>
-      </w:r>
-      <w:r>
-        <w:rPr>
-          <w:sz w:val="28"/>
-          <w:lang w:val="ru-RU"/>
-        </w:rPr>
-        <w:t xml:space="preserve">Инсулин –  (2,6-24,9) </w:t>
-      </w:r>
-      <w:proofErr w:type="spellStart"/>
-      <w:r>
-        <w:rPr>
-          <w:sz w:val="28"/>
-          <w:lang w:val="ru-RU"/>
-        </w:rPr>
-        <w:t>мкЕд</w:t>
-      </w:r>
-      <w:proofErr w:type="spellEnd"/>
-      <w:r>
-        <w:rPr>
-          <w:sz w:val="28"/>
-          <w:lang w:val="ru-RU"/>
-        </w:rPr>
-        <w:t xml:space="preserve">/мл; С-пептид –  (1,1-4,4) </w:t>
-      </w:r>
-      <w:proofErr w:type="spellStart"/>
-      <w:r>
-        <w:rPr>
-          <w:sz w:val="28"/>
-          <w:lang w:val="ru-RU"/>
-        </w:rPr>
-        <w:t>нг</w:t>
-      </w:r>
-      <w:proofErr w:type="spellEnd"/>
-      <w:r>
-        <w:rPr>
-          <w:sz w:val="28"/>
-          <w:lang w:val="ru-RU"/>
-        </w:rPr>
-        <w:t>/мл</w:t>
-      </w:r>
-    </w:p>
-    <w:p>
-      <w:pPr>
-        <w:ind w:left="-567"/>
-        <w:jc w:val="both"/>
-        <w:rPr>
-          <w:sz w:val="28"/>
-          <w:lang w:val="ru-RU"/>
-        </w:rPr>
-      </w:pPr>
-      <w:r>
-        <w:rPr>
-          <w:sz w:val="28"/>
-          <w:lang w:val="ru-RU"/>
-        </w:rPr>
-        <w:t>.</w:t>
-      </w:r>
-      <w:r>
-        <w:rPr>
-          <w:sz w:val="28"/>
-          <w:lang w:val="ru-RU"/>
-        </w:rPr>
-        <w:t>07.18</w:t>
-      </w:r>
-      <w:r>
-        <w:rPr>
-          <w:sz w:val="28"/>
-          <w:lang w:val="ru-RU"/>
-        </w:rPr>
-        <w:t xml:space="preserve"> </w:t>
-      </w:r>
-      <w:proofErr w:type="gramStart"/>
-      <w:r>
-        <w:rPr>
-          <w:sz w:val="28"/>
-          <w:lang w:val="ru-RU"/>
-        </w:rPr>
-        <w:t>С-реактивный</w:t>
-      </w:r>
-      <w:proofErr w:type="gramEnd"/>
-      <w:r>
-        <w:rPr>
-          <w:sz w:val="28"/>
-          <w:lang w:val="ru-RU"/>
-        </w:rPr>
-        <w:t xml:space="preserve"> белок - </w:t>
-      </w:r>
-      <w:proofErr w:type="spellStart"/>
-      <w:r>
-        <w:rPr>
-          <w:sz w:val="28"/>
-          <w:lang w:val="ru-RU"/>
-        </w:rPr>
-        <w:t>отр</w:t>
-      </w:r>
-      <w:proofErr w:type="spellEnd"/>
-    </w:p>
-    <w:p>
-      <w:pPr>
-        <w:ind w:left="-567"/>
-        <w:jc w:val="both"/>
-        <w:rPr>
-          <w:sz w:val="28"/>
-          <w:szCs w:val="28"/>
-          <w:lang w:val="ru-RU"/>
-        </w:rPr>
-      </w:pPr>
-      <w:r>
-        <w:rPr>
-          <w:sz w:val="28"/>
-          <w:szCs w:val="28"/>
-          <w:lang w:val="ru-RU"/>
-        </w:rPr>
-        <w:t>.</w:t>
-      </w:r>
-      <w:r>
-        <w:rPr>
-          <w:sz w:val="28"/>
-          <w:szCs w:val="28"/>
-          <w:lang w:val="ru-RU"/>
-        </w:rPr>
-        <w:t>07.18</w:t>
-      </w:r>
-      <w:r>
-        <w:rPr>
-          <w:sz w:val="28"/>
-          <w:szCs w:val="28"/>
-          <w:lang w:val="ru-RU"/>
-        </w:rPr>
-        <w:t xml:space="preserve"> </w:t>
-      </w:r>
-      <w:proofErr w:type="spellStart"/>
-      <w:r>
-        <w:rPr>
-          <w:sz w:val="28"/>
-          <w:szCs w:val="28"/>
-          <w:lang w:val="ru-RU"/>
-        </w:rPr>
-        <w:t>Гемогл</w:t>
-      </w:r>
-      <w:proofErr w:type="spellEnd"/>
-      <w:r>
-        <w:rPr>
-          <w:sz w:val="28"/>
-          <w:szCs w:val="28"/>
-          <w:lang w:val="ru-RU"/>
-        </w:rPr>
-        <w:t xml:space="preserve"> –  ; </w:t>
-      </w:r>
-      <w:proofErr w:type="spellStart"/>
-      <w:r>
-        <w:rPr>
-          <w:sz w:val="28"/>
-          <w:szCs w:val="28"/>
-          <w:lang w:val="ru-RU"/>
-        </w:rPr>
-        <w:t>гематокр</w:t>
-      </w:r>
-      <w:proofErr w:type="spellEnd"/>
-      <w:r>
-        <w:rPr>
-          <w:sz w:val="28"/>
-          <w:szCs w:val="28"/>
-          <w:lang w:val="ru-RU"/>
-        </w:rPr>
-        <w:t xml:space="preserve"> –  ; общ</w:t>
-      </w:r>
-      <w:proofErr w:type="gramStart"/>
-      <w:r>
-        <w:rPr>
-          <w:sz w:val="28"/>
-          <w:szCs w:val="28"/>
-          <w:lang w:val="ru-RU"/>
-        </w:rPr>
-        <w:t>.</w:t>
-      </w:r>
-      <w:proofErr w:type="gramEnd"/>
-      <w:r>
-        <w:rPr>
-          <w:sz w:val="28"/>
-          <w:szCs w:val="28"/>
-          <w:lang w:val="ru-RU"/>
-        </w:rPr>
-        <w:t xml:space="preserve"> </w:t>
-      </w:r>
-      <w:proofErr w:type="gramStart"/>
-      <w:r>
-        <w:rPr>
-          <w:sz w:val="28"/>
-          <w:szCs w:val="28"/>
-          <w:lang w:val="ru-RU"/>
-        </w:rPr>
-        <w:t>б</w:t>
-      </w:r>
-      <w:proofErr w:type="gramEnd"/>
-      <w:r>
-        <w:rPr>
-          <w:sz w:val="28"/>
-          <w:szCs w:val="28"/>
-          <w:lang w:val="ru-RU"/>
-        </w:rPr>
-        <w:t xml:space="preserve">елок –   г/л; К –   ; </w:t>
-      </w:r>
-      <w:proofErr w:type="spellStart"/>
-      <w:r>
-        <w:rPr>
-          <w:sz w:val="28"/>
-          <w:szCs w:val="28"/>
-          <w:lang w:val="ru-RU"/>
-        </w:rPr>
-        <w:t>Nа</w:t>
-      </w:r>
-      <w:proofErr w:type="spellEnd"/>
-      <w:r>
-        <w:rPr>
-          <w:sz w:val="28"/>
-          <w:szCs w:val="28"/>
-          <w:lang w:val="ru-RU"/>
-        </w:rPr>
-        <w:t xml:space="preserve"> –   </w:t>
-      </w:r>
-      <w:proofErr w:type="spellStart"/>
-      <w:r>
-        <w:rPr>
-          <w:sz w:val="28"/>
-          <w:szCs w:val="28"/>
-          <w:lang w:val="ru-RU"/>
-        </w:rPr>
-        <w:t>ммоль</w:t>
-      </w:r>
-      <w:proofErr w:type="spellEnd"/>
-      <w:r>
-        <w:rPr>
-          <w:sz w:val="28"/>
-          <w:szCs w:val="28"/>
-          <w:lang w:val="ru-RU"/>
-        </w:rPr>
-        <w:t>/л</w:t>
-      </w:r>
-    </w:p>
-    <w:p>
-      <w:pPr>
-        <w:ind w:left="-567"/>
-        <w:jc w:val="both"/>
-        <w:rPr>
-          <w:sz w:val="28"/>
-          <w:szCs w:val="28"/>
-          <w:lang w:val="ru-RU"/>
-        </w:rPr>
-      </w:pPr>
-      <w:r>
-        <w:rPr>
-          <w:sz w:val="28"/>
-          <w:szCs w:val="28"/>
-          <w:lang w:val="ru-RU"/>
-        </w:rPr>
-        <w:t>.</w:t>
-      </w:r>
-      <w:r>
-        <w:rPr>
-          <w:sz w:val="28"/>
-          <w:szCs w:val="28"/>
-          <w:lang w:val="ru-RU"/>
-        </w:rPr>
-        <w:t>07.18</w:t>
-      </w:r>
-      <w:r>
-        <w:rPr>
-          <w:sz w:val="28"/>
-          <w:szCs w:val="28"/>
-          <w:lang w:val="ru-RU"/>
-        </w:rPr>
-        <w:t xml:space="preserve"> К –</w:t>
-      </w:r>
-      <w:proofErr w:type="gramStart"/>
-      <w:r>
-        <w:rPr>
-          <w:sz w:val="28"/>
-          <w:szCs w:val="28"/>
-          <w:lang w:val="ru-RU"/>
-        </w:rPr>
-        <w:t xml:space="preserve">   ;</w:t>
-      </w:r>
-      <w:proofErr w:type="gramEnd"/>
-      <w:r>
-        <w:rPr>
-          <w:sz w:val="28"/>
-          <w:szCs w:val="28"/>
-          <w:lang w:val="ru-RU"/>
-        </w:rPr>
-        <w:t xml:space="preserve"> </w:t>
-      </w:r>
-      <w:proofErr w:type="spellStart"/>
-      <w:r>
-        <w:rPr>
-          <w:sz w:val="28"/>
-          <w:szCs w:val="28"/>
-          <w:lang w:val="ru-RU"/>
-        </w:rPr>
-        <w:t>Nа</w:t>
-      </w:r>
-      <w:proofErr w:type="spellEnd"/>
-      <w:r>
-        <w:rPr>
-          <w:sz w:val="28"/>
-          <w:szCs w:val="28"/>
-          <w:lang w:val="ru-RU"/>
-        </w:rPr>
-        <w:t xml:space="preserve"> –  </w:t>
-      </w:r>
-      <w:proofErr w:type="spellStart"/>
-      <w:r>
-        <w:rPr>
-          <w:sz w:val="28"/>
-          <w:szCs w:val="28"/>
-          <w:lang w:val="ru-RU"/>
-        </w:rPr>
-        <w:t>Са</w:t>
-      </w:r>
-      <w:proofErr w:type="spellEnd"/>
-      <w:r>
-        <w:rPr>
-          <w:sz w:val="28"/>
-          <w:szCs w:val="28"/>
-          <w:vertAlign w:val="superscript"/>
-          <w:lang w:val="ru-RU"/>
-        </w:rPr>
-        <w:t>++</w:t>
-      </w:r>
-      <w:r>
-        <w:rPr>
-          <w:sz w:val="28"/>
-          <w:szCs w:val="28"/>
-          <w:lang w:val="ru-RU"/>
-        </w:rPr>
-        <w:t xml:space="preserve"> - С1 -   </w:t>
-      </w:r>
-      <w:proofErr w:type="spellStart"/>
-      <w:r>
-        <w:rPr>
-          <w:sz w:val="28"/>
-          <w:szCs w:val="28"/>
-          <w:lang w:val="ru-RU"/>
-        </w:rPr>
-        <w:t>ммоль</w:t>
-      </w:r>
-      <w:proofErr w:type="spellEnd"/>
-      <w:r>
-        <w:rPr>
-          <w:sz w:val="28"/>
-          <w:szCs w:val="28"/>
-          <w:lang w:val="ru-RU"/>
-        </w:rPr>
-        <w:t>/л</w:t>
-      </w:r>
-    </w:p>
-    <w:p>
-      <w:pPr>
-        <w:ind w:left="-567"/>
-        <w:jc w:val="both"/>
-        <w:rPr>
-          <w:sz w:val="28"/>
-          <w:szCs w:val="28"/>
-          <w:lang w:val="ru-RU"/>
-        </w:rPr>
-      </w:pPr>
-      <w:r>
-        <w:rPr>
-          <w:sz w:val="28"/>
-          <w:szCs w:val="28"/>
-          <w:lang w:val="ru-RU"/>
-        </w:rPr>
-        <w:t>.</w:t>
-      </w:r>
-      <w:r>
-        <w:rPr>
-          <w:sz w:val="28"/>
-          <w:szCs w:val="28"/>
-          <w:lang w:val="ru-RU"/>
-        </w:rPr>
-        <w:t>07.18</w:t>
-      </w:r>
-      <w:r>
-        <w:rPr>
-          <w:sz w:val="28"/>
-          <w:szCs w:val="28"/>
-          <w:lang w:val="ru-RU"/>
-        </w:rPr>
-        <w:t xml:space="preserve"> </w:t>
-      </w:r>
-      <w:proofErr w:type="spellStart"/>
-      <w:r>
-        <w:rPr>
-          <w:sz w:val="28"/>
-          <w:szCs w:val="28"/>
-          <w:lang w:val="ru-RU"/>
-        </w:rPr>
-        <w:t>Коагулограмма</w:t>
-      </w:r>
-      <w:proofErr w:type="spellEnd"/>
-      <w:r>
-        <w:rPr>
-          <w:sz w:val="28"/>
-          <w:szCs w:val="28"/>
-          <w:lang w:val="ru-RU"/>
-        </w:rPr>
-        <w:t xml:space="preserve">: </w:t>
-      </w:r>
-      <w:proofErr w:type="spellStart"/>
-      <w:r>
-        <w:rPr>
-          <w:sz w:val="28"/>
-          <w:szCs w:val="28"/>
-          <w:lang w:val="ru-RU"/>
-        </w:rPr>
-        <w:t>вр</w:t>
-      </w:r>
-      <w:proofErr w:type="spellEnd"/>
-      <w:r>
-        <w:rPr>
-          <w:sz w:val="28"/>
-          <w:szCs w:val="28"/>
-          <w:lang w:val="ru-RU"/>
-        </w:rPr>
-        <w:t xml:space="preserve">. </w:t>
-      </w:r>
-      <w:proofErr w:type="spellStart"/>
-      <w:r>
-        <w:rPr>
-          <w:sz w:val="28"/>
-          <w:szCs w:val="28"/>
-          <w:lang w:val="ru-RU"/>
-        </w:rPr>
-        <w:t>сверт</w:t>
-      </w:r>
-      <w:proofErr w:type="spellEnd"/>
-      <w:r>
-        <w:rPr>
-          <w:sz w:val="28"/>
-          <w:szCs w:val="28"/>
-          <w:lang w:val="ru-RU"/>
-        </w:rPr>
-        <w:t xml:space="preserve">. –   мин.; ПТИ –   %; фибр –  </w:t>
-      </w:r>
-      <w:proofErr w:type="gramStart"/>
-      <w:r>
-        <w:rPr>
-          <w:sz w:val="28"/>
-          <w:szCs w:val="28"/>
-          <w:lang w:val="ru-RU"/>
-        </w:rPr>
-        <w:t>г</w:t>
-      </w:r>
-      <w:proofErr w:type="gramEnd"/>
-      <w:r>
-        <w:rPr>
-          <w:sz w:val="28"/>
-          <w:szCs w:val="28"/>
-          <w:lang w:val="ru-RU"/>
-        </w:rPr>
-        <w:t xml:space="preserve">/л; фибр Б – </w:t>
-      </w:r>
-      <w:proofErr w:type="spellStart"/>
-      <w:r>
-        <w:rPr>
-          <w:sz w:val="28"/>
-          <w:szCs w:val="28"/>
-          <w:lang w:val="ru-RU"/>
-        </w:rPr>
-        <w:t>отр</w:t>
-      </w:r>
-      <w:proofErr w:type="spellEnd"/>
-      <w:r>
-        <w:rPr>
-          <w:sz w:val="28"/>
-          <w:szCs w:val="28"/>
-          <w:lang w:val="ru-RU"/>
-        </w:rPr>
-        <w:t xml:space="preserve">; АКТ – %; св. гепарин – </w:t>
-      </w:r>
-    </w:p>
-    <w:p>
-      <w:pPr>
-        <w:ind w:left="-567"/>
-        <w:jc w:val="both"/>
-        <w:rPr>
-          <w:bCs/>
-          <w:sz w:val="28"/>
-          <w:szCs w:val="20"/>
-          <w:lang w:val="ru-RU"/>
-        </w:rPr>
-      </w:pPr>
-      <w:r>
-        <w:rPr>
-          <w:bCs/>
-          <w:sz w:val="28"/>
-          <w:lang w:val="ru-RU"/>
-        </w:rPr>
-        <w:t>.</w:t>
-      </w:r>
-      <w:r>
-        <w:rPr>
-          <w:bCs/>
-          <w:sz w:val="28"/>
-          <w:lang w:val="ru-RU"/>
-        </w:rPr>
-        <w:t>07.18</w:t>
-      </w:r>
-      <w:r>
-        <w:rPr>
-          <w:bCs/>
-          <w:sz w:val="28"/>
-          <w:lang w:val="ru-RU"/>
-        </w:rPr>
-        <w:t xml:space="preserve"> </w:t>
-      </w:r>
-      <w:r>
-        <w:rPr>
-          <w:bCs/>
-          <w:sz w:val="28"/>
-          <w:lang w:val="ru-RU"/>
-        </w:rPr>
-        <w:t xml:space="preserve">Проба </w:t>
-      </w:r>
-      <w:proofErr w:type="spellStart"/>
-      <w:r>
-        <w:rPr>
-          <w:bCs/>
-          <w:sz w:val="28"/>
-          <w:lang w:val="ru-RU"/>
-        </w:rPr>
-        <w:t>Реберга</w:t>
-      </w:r>
-      <w:proofErr w:type="spellEnd"/>
-      <w:r>
-        <w:rPr>
-          <w:bCs/>
-          <w:sz w:val="28"/>
-          <w:lang w:val="ru-RU"/>
-        </w:rPr>
-        <w:t xml:space="preserve">: </w:t>
-      </w:r>
-      <w:proofErr w:type="spellStart"/>
-      <w:r>
-        <w:rPr>
-          <w:bCs/>
-          <w:sz w:val="28"/>
-          <w:lang w:val="ru-RU"/>
-        </w:rPr>
-        <w:t>креатинин</w:t>
-      </w:r>
-      <w:proofErr w:type="spellEnd"/>
-      <w:r>
-        <w:rPr>
-          <w:bCs/>
-          <w:sz w:val="28"/>
-          <w:lang w:val="ru-RU"/>
-        </w:rPr>
-        <w:t xml:space="preserve"> кров</w:t>
-      </w:r>
-      <w:proofErr w:type="gramStart"/>
-      <w:r>
-        <w:rPr>
-          <w:bCs/>
-          <w:sz w:val="28"/>
-          <w:lang w:val="ru-RU"/>
-        </w:rPr>
-        <w:t>и-</w:t>
-      </w:r>
-      <w:proofErr w:type="gramEnd"/>
-      <w:r>
-        <w:rPr>
-          <w:bCs/>
-          <w:sz w:val="28"/>
-          <w:lang w:val="ru-RU"/>
-        </w:rPr>
-        <w:t xml:space="preserve"> </w:t>
-      </w:r>
-      <w:proofErr w:type="spellStart"/>
-      <w:r>
-        <w:rPr>
-          <w:bCs/>
-          <w:sz w:val="28"/>
-          <w:lang w:val="ru-RU"/>
-        </w:rPr>
-        <w:t>мкмоль</w:t>
-      </w:r>
-      <w:proofErr w:type="spellEnd"/>
-      <w:r>
-        <w:rPr>
-          <w:bCs/>
-          <w:sz w:val="28"/>
-          <w:lang w:val="ru-RU"/>
-        </w:rPr>
-        <w:t xml:space="preserve">/л;  </w:t>
-      </w:r>
-      <w:proofErr w:type="spellStart"/>
-      <w:r>
-        <w:rPr>
-          <w:bCs/>
-          <w:sz w:val="28"/>
-          <w:lang w:val="ru-RU"/>
-        </w:rPr>
-        <w:t>креатинин</w:t>
-      </w:r>
-      <w:proofErr w:type="spellEnd"/>
-      <w:r>
-        <w:rPr>
-          <w:bCs/>
-          <w:sz w:val="28"/>
-          <w:lang w:val="ru-RU"/>
-        </w:rPr>
-        <w:t xml:space="preserve"> мочи-  </w:t>
-      </w:r>
-      <w:proofErr w:type="spellStart"/>
-      <w:r>
-        <w:rPr>
-          <w:bCs/>
-          <w:sz w:val="28"/>
-          <w:lang w:val="ru-RU"/>
-        </w:rPr>
-        <w:t>мкмоль</w:t>
-      </w:r>
-      <w:proofErr w:type="spellEnd"/>
-      <w:r>
-        <w:rPr>
-          <w:bCs/>
-          <w:sz w:val="28"/>
-          <w:lang w:val="ru-RU"/>
-        </w:rPr>
-        <w:t>/л;  КФ- мл/мин;  КР-  %</w:t>
       </w:r>
     </w:p>
     <w:p>
@@ -4983,42 +3511,80 @@
         <w:jc w:val="both"/>
         <w:rPr>
           <w:b w:val="0"/>
+          <w:sz w:val="24"/>
+          <w:szCs w:val="24"/>
         </w:rPr>
       </w:pPr>
       <w:r>
         <w:rPr>
           <w:b w:val="0"/>
+          <w:sz w:val="24"/>
+          <w:szCs w:val="24"/>
+        </w:rPr>
+        <w:t>10</w:t>
+      </w:r>
+      <w:r>
+        <w:rPr>
+          <w:b w:val="0"/>
+          <w:sz w:val="24"/>
+          <w:szCs w:val="24"/>
         </w:rPr>
         <w:t>.</w:t>
       </w:r>
       <w:r>
         <w:rPr>
           <w:b w:val="0"/>
+          <w:sz w:val="24"/>
+          <w:szCs w:val="24"/>
         </w:rPr>
         <w:t>07.18</w:t>
       </w:r>
       <w:r>
         <w:rPr>
           <w:b w:val="0"/>
+          <w:sz w:val="24"/>
+          <w:szCs w:val="24"/>
         </w:rPr>
         <w:t xml:space="preserve"> </w:t>
       </w:r>
       <w:r>
         <w:rPr>
           <w:b w:val="0"/>
+          <w:sz w:val="24"/>
+          <w:szCs w:val="24"/>
         </w:rPr>
         <w:t>Общ. а</w:t>
       </w:r>
       <w:r>
         <w:rPr>
           <w:b w:val="0"/>
-        </w:rPr>
-        <w:t xml:space="preserve">н. мочи уд вес 10  </w:t>
+          <w:sz w:val="24"/>
+          <w:szCs w:val="24"/>
+        </w:rPr>
+        <w:t>н. мочи уд вес 10</w:t>
+      </w:r>
+      <w:r>
+        <w:rPr>
+          <w:b w:val="0"/>
+          <w:sz w:val="24"/>
+          <w:szCs w:val="24"/>
+        </w:rPr>
+        <w:t>20</w:t>
+      </w:r>
+      <w:r>
+        <w:rPr>
+          <w:b w:val="0"/>
+          <w:sz w:val="24"/>
+          <w:szCs w:val="24"/>
+        </w:rPr>
+        <w:t xml:space="preserve">  </w:t>
       </w:r>
       <w:proofErr w:type="spellStart"/>
       <w:r>
         <w:rPr>
           <w:b w:val="0"/>
+          <w:sz w:val="24"/>
+          <w:szCs w:val="24"/>
         </w:rPr>
         <w:t>лейк</w:t>
       </w:r>
@@ -5026,13 +3592,33 @@
       <w:r>
         <w:rPr>
           <w:b w:val="0"/>
-        </w:rPr>
-        <w:t xml:space="preserve"> –   в </w:t>
+          <w:sz w:val="24"/>
+          <w:szCs w:val="24"/>
+        </w:rPr>
+        <w:t xml:space="preserve"> –</w:t>
+      </w:r>
+      <w:r>
+        <w:rPr>
+          <w:b w:val="0"/>
+          <w:sz w:val="24"/>
+          <w:szCs w:val="24"/>
+        </w:rPr>
+        <w:t>1-2</w:t>
+      </w:r>
+      <w:r>
+        <w:rPr>
+          <w:b w:val="0"/>
+          <w:sz w:val="24"/>
+          <w:szCs w:val="24"/>
+        </w:rPr>
+        <w:t xml:space="preserve">   в </w:t>
       </w:r>
       <w:proofErr w:type="gramStart"/>
       <w:r>
         <w:rPr>
           <w:b w:val="0"/>
+          <w:sz w:val="24"/>
+          <w:szCs w:val="24"/>
         </w:rPr>
         <w:t>п</w:t>
       </w:r>
@@ -5040,6 +3626,8 @@
       <w:r>
         <w:rPr>
           <w:b w:val="0"/>
+          <w:sz w:val="24"/>
+          <w:szCs w:val="24"/>
         </w:rPr>
         <w:t>/</w:t>
       </w:r>
@@ -5047,6 +3635,8 @@
       <w:r>
         <w:rPr>
           <w:b w:val="0"/>
+          <w:sz w:val="24"/>
+          <w:szCs w:val="24"/>
         </w:rPr>
         <w:t>зр</w:t>
       </w:r>
@@ -5054,6 +3644,8 @@
       <w:r>
         <w:rPr>
           <w:b w:val="0"/>
+          <w:sz w:val="24"/>
+          <w:szCs w:val="24"/>
         </w:rPr>
         <w:t xml:space="preserve"> белок – </w:t>
       </w:r>
@@ -5061,6 +3653,8 @@
       <w:r>
         <w:rPr>
           <w:b w:val="0"/>
+          <w:sz w:val="24"/>
+          <w:szCs w:val="24"/>
         </w:rPr>
         <w:t>отр</w:t>
       </w:r>
@@ -5068,6 +3662,8 @@
       <w:r>
         <w:rPr>
           <w:b w:val="0"/>
+          <w:sz w:val="24"/>
+          <w:szCs w:val="24"/>
         </w:rPr>
         <w:t xml:space="preserve">  ацетон –</w:t>
       </w:r>
@@ -5075,6 +3671,8 @@
       <w:r>
         <w:rPr>
           <w:b w:val="0"/>
+          <w:sz w:val="24"/>
+          <w:szCs w:val="24"/>
         </w:rPr>
         <w:t>отр</w:t>
       </w:r>
@@ -5082,12 +3680,16 @@
       <w:r>
         <w:rPr>
           <w:b w:val="0"/>
+          <w:sz w:val="24"/>
+          <w:szCs w:val="24"/>
         </w:rPr>
         <w:t xml:space="preserve">; </w:t>
       </w:r>
       <w:r>
         <w:rPr>
           <w:b w:val="0"/>
+          <w:sz w:val="24"/>
+          <w:szCs w:val="24"/>
         </w:rPr>
         <w:t xml:space="preserve"> </w:t>
       </w:r>
@@ -5095,6 +3697,8 @@
       <w:r>
         <w:rPr>
           <w:b w:val="0"/>
+          <w:sz w:val="24"/>
+          <w:szCs w:val="24"/>
         </w:rPr>
         <w:t>эпит</w:t>
       </w:r>
@@ -5102,6 +3706,8 @@
       <w:r>
         <w:rPr>
           <w:b w:val="0"/>
+          <w:sz w:val="24"/>
+          <w:szCs w:val="24"/>
         </w:rPr>
         <w:t xml:space="preserve">. пл. - ; </w:t>
       </w:r>
@@ -5109,6 +3715,8 @@
       <w:r>
         <w:rPr>
           <w:b w:val="0"/>
+          <w:sz w:val="24"/>
+          <w:szCs w:val="24"/>
         </w:rPr>
         <w:t>эпит</w:t>
       </w:r>
@@ -5116,6 +3724,8 @@
       <w:r>
         <w:rPr>
           <w:b w:val="0"/>
+          <w:sz w:val="24"/>
+          <w:szCs w:val="24"/>
         </w:rPr>
         <w:t xml:space="preserve">. </w:t>
       </w:r>
@@ -5123,6 +3733,8 @@
       <w:r>
         <w:rPr>
           <w:b w:val="0"/>
+          <w:sz w:val="24"/>
+          <w:szCs w:val="24"/>
         </w:rPr>
         <w:t>перех</w:t>
       </w:r>
@@ -5130,12 +3742,16 @@
       <w:r>
         <w:rPr>
           <w:b w:val="0"/>
+          <w:sz w:val="24"/>
+          <w:szCs w:val="24"/>
         </w:rPr>
         <w:t xml:space="preserve">. - </w:t>
       </w:r>
       <w:r>
         <w:rPr>
           <w:b w:val="0"/>
+          <w:sz w:val="24"/>
+          <w:szCs w:val="24"/>
         </w:rPr>
         <w:t xml:space="preserve"> в п/</w:t>
       </w:r>
@@ -5143,6 +3759,8 @@
       <w:r>
         <w:rPr>
           <w:b w:val="0"/>
+          <w:sz w:val="24"/>
+          <w:szCs w:val="24"/>
         </w:rPr>
         <w:t>зр</w:t>
       </w:r>
@@ -5152,35 +3770,35 @@
       <w:pPr>
         <w:ind w:left="-567"/>
         <w:rPr>
-          <w:sz w:val="28"/>
-          <w:szCs w:val="20"/>
           <w:lang w:val="ru-RU"/>
         </w:rPr>
       </w:pPr>
       <w:r>
         <w:rPr>
-          <w:sz w:val="28"/>
+          <w:lang w:val="ru-RU"/>
+        </w:rPr>
+        <w:t>12</w:t>
+      </w:r>
+      <w:r>
+        <w:rPr>
           <w:lang w:val="ru-RU"/>
         </w:rPr>
         <w:t>.</w:t>
       </w:r>
       <w:r>
         <w:rPr>
-          <w:sz w:val="28"/>
           <w:lang w:val="ru-RU"/>
         </w:rPr>
         <w:t>07.18</w:t>
       </w:r>
       <w:r>
         <w:rPr>
-          <w:sz w:val="28"/>
           <w:lang w:val="ru-RU"/>
         </w:rPr>
         <w:t xml:space="preserve"> </w:t>
       </w:r>
       <w:r>
         <w:rPr>
-          <w:sz w:val="28"/>
           <w:lang w:val="ru-RU"/>
         </w:rPr>
         <w:t xml:space="preserve">Анализ мочи по Нечипоренко </w:t>
@@ -5188,7 +3806,6 @@
       <w:proofErr w:type="spellStart"/>
       <w:r>
         <w:rPr>
-          <w:sz w:val="28"/>
           <w:lang w:val="ru-RU"/>
         </w:rPr>
         <w:t>лейк</w:t>
@@ -5196,15 +3813,25 @@
       <w:proofErr w:type="spellEnd"/>
       <w:r>
         <w:rPr>
-          <w:sz w:val="28"/>
-          <w:lang w:val="ru-RU"/>
-        </w:rPr>
-        <w:t xml:space="preserve"> -  </w:t>
+          <w:lang w:val="ru-RU"/>
+        </w:rPr>
+        <w:t xml:space="preserve"> -</w:t>
+      </w:r>
+      <w:r>
+        <w:rPr>
+          <w:lang w:val="ru-RU"/>
+        </w:rPr>
+        <w:t>500</w:t>
+      </w:r>
+      <w:r>
+        <w:rPr>
+          <w:lang w:val="ru-RU"/>
+        </w:rPr>
+        <w:t xml:space="preserve">  </w:t>
       </w:r>
       <w:proofErr w:type="spellStart"/>
       <w:r>
         <w:rPr>
-          <w:sz w:val="28"/>
           <w:lang w:val="ru-RU"/>
         </w:rPr>
         <w:t>эритр</w:t>
@@ -5212,7 +3839,6 @@
       <w:proofErr w:type="spellEnd"/>
       <w:r>
         <w:rPr>
-          <w:sz w:val="28"/>
           <w:lang w:val="ru-RU"/>
         </w:rPr>
         <w:t xml:space="preserve"> -  белок – </w:t>
@@ -5220,7 +3846,6 @@
       <w:proofErr w:type="spellStart"/>
       <w:r>
         <w:rPr>
-          <w:sz w:val="28"/>
           <w:lang w:val="ru-RU"/>
         </w:rPr>
         <w:t>отр</w:t>
@@ -5231,35 +3856,35 @@
       <w:pPr>
         <w:ind w:left="-567"/>
         <w:rPr>
-          <w:sz w:val="28"/>
-          <w:szCs w:val="20"/>
           <w:lang w:val="ru-RU"/>
         </w:rPr>
       </w:pPr>
       <w:r>
         <w:rPr>
-          <w:sz w:val="28"/>
+          <w:lang w:val="ru-RU"/>
+        </w:rPr>
+        <w:t>11</w:t>
+      </w:r>
+      <w:r>
+        <w:rPr>
           <w:lang w:val="ru-RU"/>
         </w:rPr>
         <w:t>.</w:t>
       </w:r>
       <w:r>
         <w:rPr>
-          <w:sz w:val="28"/>
           <w:lang w:val="ru-RU"/>
         </w:rPr>
         <w:t>07.18</w:t>
       </w:r>
       <w:r>
         <w:rPr>
-          <w:sz w:val="28"/>
           <w:lang w:val="ru-RU"/>
         </w:rPr>
         <w:t xml:space="preserve"> </w:t>
       </w:r>
       <w:r>
         <w:rPr>
-          <w:sz w:val="28"/>
           <w:lang w:val="ru-RU"/>
         </w:rPr>
         <w:t xml:space="preserve">Суточная </w:t>
@@ -5267,39 +3892,34 @@
       <w:proofErr w:type="spellStart"/>
       <w:r>
         <w:rPr>
-          <w:sz w:val="28"/>
           <w:lang w:val="ru-RU"/>
         </w:rPr>
         <w:t>глюкозурия</w:t>
       </w:r>
       <w:proofErr w:type="spellEnd"/>
-      <w:proofErr w:type="gramStart"/>
-      <w:r>
-        <w:rPr>
-          <w:sz w:val="28"/>
-          <w:lang w:val="ru-RU"/>
-        </w:rPr>
-        <w:t xml:space="preserve"> –  %</w:t>
-      </w:r>
-      <w:r>
-        <w:rPr>
-          <w:sz w:val="28"/>
-          <w:lang w:val="ru-RU"/>
-        </w:rPr>
-        <w:t xml:space="preserve">;   </w:t>
-      </w:r>
-      <w:proofErr w:type="gramEnd"/>
-      <w:r>
-        <w:rPr>
-          <w:sz w:val="28"/>
-          <w:lang w:val="ru-RU"/>
-        </w:rPr>
-        <w:t xml:space="preserve">Суточная протеинурия –  </w:t>
+      <w:r>
+        <w:rPr>
+          <w:lang w:val="ru-RU"/>
+        </w:rPr>
+        <w:t xml:space="preserve"> </w:t>
       </w:r>
       <w:proofErr w:type="spellStart"/>
       <w:r>
         <w:rPr>
-          <w:sz w:val="28"/>
+          <w:lang w:val="ru-RU"/>
+        </w:rPr>
+        <w:t>отр</w:t>
+      </w:r>
+      <w:proofErr w:type="spellEnd"/>
+      <w:r>
+        <w:rPr>
+          <w:lang w:val="ru-RU"/>
+        </w:rPr>
+        <w:t xml:space="preserve">;   Суточная протеинурия –  </w:t>
+      </w:r>
+      <w:proofErr w:type="spellStart"/>
+      <w:r>
+        <w:rPr>
           <w:lang w:val="ru-RU"/>
         </w:rPr>
         <w:t>отр</w:t>
@@ -5310,30 +3930,80 @@
       <w:pPr>
         <w:pStyle w:val="5"/>
         <w:ind w:left="-567"/>
+        <w:rPr>
+          <w:sz w:val="24"/>
+          <w:szCs w:val="24"/>
+        </w:rPr>
       </w:pPr>
       <w:r>
+        <w:rPr>
+          <w:sz w:val="24"/>
+          <w:szCs w:val="24"/>
+        </w:rPr>
+        <w:t>11</w:t>
+      </w:r>
+      <w:r>
+        <w:rPr>
+          <w:sz w:val="24"/>
+          <w:szCs w:val="24"/>
+        </w:rPr>
         <w:t>.</w:t>
       </w:r>
       <w:r>
+        <w:rPr>
+          <w:sz w:val="24"/>
+          <w:szCs w:val="24"/>
+        </w:rPr>
         <w:t>07.18</w:t>
       </w:r>
       <w:r>
+        <w:rPr>
+          <w:sz w:val="24"/>
+          <w:szCs w:val="24"/>
+        </w:rPr>
         <w:t xml:space="preserve"> </w:t>
       </w:r>
       <w:r>
+        <w:rPr>
+          <w:sz w:val="24"/>
+          <w:szCs w:val="24"/>
+        </w:rPr>
         <w:t xml:space="preserve">Микроальбуминурия </w:t>
       </w:r>
       <w:r>
+        <w:rPr>
+          <w:sz w:val="24"/>
+          <w:szCs w:val="24"/>
+        </w:rPr>
         <w:t>–</w:t>
       </w:r>
       <w:r>
+        <w:rPr>
+          <w:sz w:val="24"/>
+          <w:szCs w:val="24"/>
+        </w:rPr>
+        <w:t>11,0</w:t>
+      </w:r>
+      <w:r>
+        <w:rPr>
+          <w:sz w:val="24"/>
+          <w:szCs w:val="24"/>
+        </w:rPr>
         <w:t xml:space="preserve"> </w:t>
       </w:r>
       <w:r>
+        <w:rPr>
+          <w:sz w:val="24"/>
+          <w:szCs w:val="24"/>
+        </w:rPr>
         <w:t>мг/</w:t>
       </w:r>
       <w:proofErr w:type="spellStart"/>
       <w:r>
+        <w:rPr>
+          <w:sz w:val="24"/>
+          <w:szCs w:val="24"/>
+        </w:rPr>
         <w:t>сут</w:t>
       </w:r>
       <w:proofErr w:type="spellEnd"/>
@@ -5367,15 +4037,11 @@
           <w:p>
             <w:pPr>
               <w:rPr>
-                <w:sz w:val="28"/>
-                <w:szCs w:val="28"/>
                 <w:lang w:val="ru-RU"/>
               </w:rPr>
             </w:pPr>
             <w:r>
               <w:rPr>
-                <w:sz w:val="28"/>
-                <w:szCs w:val="28"/>
                 <w:lang w:val="ru-RU"/>
               </w:rPr>
               <w:t xml:space="preserve">Гликемический </w:t>
@@ -5384,15 +4050,11 @@
           <w:p>
             <w:pPr>
               <w:rPr>
-                <w:sz w:val="28"/>
-                <w:szCs w:val="28"/>
                 <w:lang w:val="ru-RU"/>
               </w:rPr>
             </w:pPr>
             <w:r>
               <w:rPr>
-                <w:sz w:val="28"/>
-                <w:szCs w:val="28"/>
                 <w:lang w:val="ru-RU"/>
               </w:rPr>
               <w:t>профиль</w:t>
@@ -5406,15 +4068,11 @@
           <w:p>
             <w:pPr>
               <w:rPr>
-                <w:sz w:val="28"/>
-                <w:szCs w:val="28"/>
                 <w:lang w:val="ru-RU"/>
               </w:rPr>
             </w:pPr>
             <w:r>
               <w:rPr>
-                <w:sz w:val="28"/>
-                <w:szCs w:val="28"/>
                 <w:lang w:val="ru-RU"/>
               </w:rPr>
               <w:t>8.00</w:t>
@@ -5428,15 +4086,11 @@
           <w:p>
             <w:pPr>
               <w:rPr>
-                <w:sz w:val="28"/>
-                <w:szCs w:val="28"/>
                 <w:lang w:val="ru-RU"/>
               </w:rPr>
             </w:pPr>
             <w:r>
               <w:rPr>
-                <w:sz w:val="28"/>
-                <w:szCs w:val="28"/>
                 <w:lang w:val="ru-RU"/>
               </w:rPr>
               <w:t>11.00</w:t>
@@ -5450,15 +4104,11 @@
           <w:p>
             <w:pPr>
               <w:rPr>
-                <w:sz w:val="28"/>
-                <w:szCs w:val="28"/>
                 <w:lang w:val="ru-RU"/>
               </w:rPr>
             </w:pPr>
             <w:r>
               <w:rPr>
-                <w:sz w:val="28"/>
-                <w:szCs w:val="28"/>
                 <w:lang w:val="ru-RU"/>
               </w:rPr>
               <w:t>16.00</w:t>
@@ -5472,15 +4122,11 @@
           <w:p>
             <w:pPr>
               <w:rPr>
-                <w:sz w:val="28"/>
-                <w:szCs w:val="28"/>
                 <w:lang w:val="ru-RU"/>
               </w:rPr>
             </w:pPr>
             <w:r>
               <w:rPr>
-                <w:sz w:val="28"/>
-                <w:szCs w:val="28"/>
                 <w:lang w:val="ru-RU"/>
               </w:rPr>
               <w:t>20.00</w:t>
@@ -5494,15 +4140,11 @@
           <w:p>
             <w:pPr>
               <w:rPr>
-                <w:sz w:val="28"/>
-                <w:szCs w:val="28"/>
                 <w:lang w:val="ru-RU"/>
               </w:rPr>
             </w:pPr>
             <w:r>
               <w:rPr>
-                <w:sz w:val="28"/>
-                <w:szCs w:val="28"/>
                 <w:lang w:val="ru-RU"/>
               </w:rPr>
               <w:t>22.00</w:t>
@@ -5518,15 +4160,11 @@
           <w:p>
             <w:pPr>
               <w:rPr>
-                <w:sz w:val="28"/>
-                <w:szCs w:val="28"/>
                 <w:lang w:val="ru-RU"/>
               </w:rPr>
             </w:pPr>
             <w:r>
               <w:rPr>
-                <w:sz w:val="28"/>
-                <w:szCs w:val="28"/>
                 <w:lang w:val="ru-RU"/>
               </w:rPr>
               <w:t>09.07</w:t>
@@ -5540,8 +4178,6 @@
           <w:p>
             <w:pPr>
               <w:rPr>
-                <w:sz w:val="28"/>
-                <w:szCs w:val="28"/>
                 <w:lang w:val="ru-RU"/>
               </w:rPr>
             </w:pPr>
@@ -5554,8 +4190,6 @@
           <w:p>
             <w:pPr>
               <w:rPr>
-                <w:sz w:val="28"/>
-                <w:szCs w:val="28"/>
                 <w:lang w:val="ru-RU"/>
               </w:rPr>
             </w:pPr>
@@ -5568,15 +4202,11 @@
           <w:p>
             <w:pPr>
               <w:rPr>
-                <w:sz w:val="28"/>
-                <w:szCs w:val="28"/>
                 <w:lang w:val="ru-RU"/>
               </w:rPr>
             </w:pPr>
             <w:r>
               <w:rPr>
-                <w:sz w:val="28"/>
-                <w:szCs w:val="28"/>
                 <w:lang w:val="ru-RU"/>
               </w:rPr>
               <w:t>2,9</w:t>
@@ -5590,15 +4220,11 @@
           <w:p>
             <w:pPr>
               <w:rPr>
-                <w:sz w:val="28"/>
-                <w:szCs w:val="28"/>
                 <w:lang w:val="ru-RU"/>
               </w:rPr>
             </w:pPr>
             <w:r>
               <w:rPr>
-                <w:sz w:val="28"/>
-                <w:szCs w:val="28"/>
                 <w:lang w:val="ru-RU"/>
               </w:rPr>
               <w:t>6,0</w:t>
@@ -5612,8 +4238,6 @@
           <w:p>
             <w:pPr>
               <w:rPr>
-                <w:sz w:val="28"/>
-                <w:szCs w:val="28"/>
                 <w:lang w:val="ru-RU"/>
               </w:rPr>
             </w:pPr>
@@ -5628,11 +4252,15 @@
           <w:p>
             <w:pPr>
               <w:rPr>
-                <w:sz w:val="28"/>
-                <w:szCs w:val="28"/>
-                <w:lang w:val="ru-RU"/>
-              </w:rPr>
-            </w:pPr>
+                <w:lang w:val="ru-RU"/>
+              </w:rPr>
+            </w:pPr>
+            <w:r>
+              <w:rPr>
+                <w:lang w:val="ru-RU"/>
+              </w:rPr>
+              <w:t>10.07</w:t>
+            </w:r>
           </w:p>
         </w:tc>
         <w:tc>
@@ -5642,11 +4270,15 @@
           <w:p>
             <w:pPr>
               <w:rPr>
-                <w:sz w:val="28"/>
-                <w:szCs w:val="28"/>
-                <w:lang w:val="ru-RU"/>
-              </w:rPr>
-            </w:pPr>
+                <w:lang w:val="ru-RU"/>
+              </w:rPr>
+            </w:pPr>
+            <w:r>
+              <w:rPr>
+                <w:lang w:val="ru-RU"/>
+              </w:rPr>
+              <w:t>5,1</w:t>
+            </w:r>
           </w:p>
         </w:tc>
         <w:tc>
@@ -5656,11 +4288,15 @@
           <w:p>
             <w:pPr>
               <w:rPr>
-                <w:sz w:val="28"/>
-                <w:szCs w:val="28"/>
-                <w:lang w:val="ru-RU"/>
-              </w:rPr>
-            </w:pPr>
+                <w:lang w:val="ru-RU"/>
+              </w:rPr>
+            </w:pPr>
+            <w:r>
+              <w:rPr>
+                <w:lang w:val="ru-RU"/>
+              </w:rPr>
+              <w:t>4,8</w:t>
+            </w:r>
           </w:p>
         </w:tc>
         <w:tc>
@@ -5670,11 +4306,15 @@
           <w:p>
             <w:pPr>
               <w:rPr>
-                <w:sz w:val="28"/>
-                <w:szCs w:val="28"/>
-                <w:lang w:val="ru-RU"/>
-              </w:rPr>
-            </w:pPr>
+                <w:lang w:val="ru-RU"/>
+              </w:rPr>
+            </w:pPr>
+            <w:r>
+              <w:rPr>
+                <w:lang w:val="ru-RU"/>
+              </w:rPr>
+              <w:t>2,8</w:t>
+            </w:r>
           </w:p>
         </w:tc>
         <w:tc>
@@ -5684,11 +4324,15 @@
           <w:p>
             <w:pPr>
               <w:rPr>
-                <w:sz w:val="28"/>
-                <w:szCs w:val="28"/>
-                <w:lang w:val="ru-RU"/>
-              </w:rPr>
-            </w:pPr>
+                <w:lang w:val="ru-RU"/>
+              </w:rPr>
+            </w:pPr>
+            <w:r>
+              <w:rPr>
+                <w:lang w:val="ru-RU"/>
+              </w:rPr>
+              <w:t>6,9</w:t>
+            </w:r>
           </w:p>
         </w:tc>
         <w:tc>
@@ -5698,8 +4342,6 @@
           <w:p>
             <w:pPr>
               <w:rPr>
-                <w:sz w:val="28"/>
-                <w:szCs w:val="28"/>
                 <w:lang w:val="ru-RU"/>
               </w:rPr>
             </w:pPr>
@@ -5714,11 +4356,15 @@
           <w:p>
             <w:pPr>
               <w:rPr>
-                <w:sz w:val="28"/>
-                <w:szCs w:val="28"/>
-                <w:lang w:val="ru-RU"/>
-              </w:rPr>
-            </w:pPr>
+                <w:lang w:val="ru-RU"/>
+              </w:rPr>
+            </w:pPr>
+            <w:r>
+              <w:rPr>
+                <w:lang w:val="ru-RU"/>
+              </w:rPr>
+              <w:t>11.07</w:t>
+            </w:r>
           </w:p>
         </w:tc>
         <w:tc>
@@ -5728,11 +4374,15 @@
           <w:p>
             <w:pPr>
               <w:rPr>
-                <w:sz w:val="28"/>
-                <w:szCs w:val="28"/>
-                <w:lang w:val="ru-RU"/>
-              </w:rPr>
-            </w:pPr>
+                <w:lang w:val="ru-RU"/>
+              </w:rPr>
+            </w:pPr>
+            <w:r>
+              <w:rPr>
+                <w:lang w:val="ru-RU"/>
+              </w:rPr>
+              <w:t>6,8</w:t>
+            </w:r>
           </w:p>
         </w:tc>
         <w:tc>
@@ -5742,11 +4392,15 @@
           <w:p>
             <w:pPr>
               <w:rPr>
-                <w:sz w:val="28"/>
-                <w:szCs w:val="28"/>
-                <w:lang w:val="ru-RU"/>
-              </w:rPr>
-            </w:pPr>
+                <w:lang w:val="ru-RU"/>
+              </w:rPr>
+            </w:pPr>
+            <w:r>
+              <w:rPr>
+                <w:lang w:val="ru-RU"/>
+              </w:rPr>
+              <w:t>3,1</w:t>
+            </w:r>
           </w:p>
         </w:tc>
         <w:tc>
@@ -5756,11 +4410,15 @@
           <w:p>
             <w:pPr>
               <w:rPr>
-                <w:sz w:val="28"/>
-                <w:szCs w:val="28"/>
-                <w:lang w:val="ru-RU"/>
-              </w:rPr>
-            </w:pPr>
+                <w:lang w:val="ru-RU"/>
+              </w:rPr>
+            </w:pPr>
+            <w:r>
+              <w:rPr>
+                <w:lang w:val="ru-RU"/>
+              </w:rPr>
+              <w:t>4,0</w:t>
+            </w:r>
           </w:p>
         </w:tc>
         <w:tc>
@@ -5770,11 +4428,15 @@
           <w:p>
             <w:pPr>
               <w:rPr>
-                <w:sz w:val="28"/>
-                <w:szCs w:val="28"/>
-                <w:lang w:val="ru-RU"/>
-              </w:rPr>
-            </w:pPr>
+                <w:lang w:val="ru-RU"/>
+              </w:rPr>
+            </w:pPr>
+            <w:r>
+              <w:rPr>
+                <w:lang w:val="ru-RU"/>
+              </w:rPr>
+              <w:t>4,8</w:t>
+            </w:r>
           </w:p>
         </w:tc>
         <w:tc>
@@ -5784,8 +4446,6 @@
           <w:p>
             <w:pPr>
               <w:rPr>
-                <w:sz w:val="28"/>
-                <w:szCs w:val="28"/>
                 <w:lang w:val="ru-RU"/>
               </w:rPr>
             </w:pPr>
@@ -5800,11 +4460,15 @@
           <w:p>
             <w:pPr>
               <w:rPr>
-                <w:sz w:val="28"/>
-                <w:szCs w:val="28"/>
-                <w:lang w:val="ru-RU"/>
-              </w:rPr>
-            </w:pPr>
+                <w:lang w:val="ru-RU"/>
+              </w:rPr>
+            </w:pPr>
+            <w:r>
+              <w:rPr>
+                <w:lang w:val="ru-RU"/>
+              </w:rPr>
+              <w:t>12.07 2.00-13,7</w:t>
+            </w:r>
           </w:p>
         </w:tc>
         <w:tc>
@@ -5814,8 +4478,6 @@
           <w:p>
             <w:pPr>
               <w:rPr>
-                <w:sz w:val="28"/>
-                <w:szCs w:val="28"/>
                 <w:lang w:val="ru-RU"/>
               </w:rPr>
             </w:pPr>
@@ -5828,8 +4490,6 @@
           <w:p>
             <w:pPr>
               <w:rPr>
-                <w:sz w:val="28"/>
-                <w:szCs w:val="28"/>
                 <w:lang w:val="ru-RU"/>
               </w:rPr>
             </w:pPr>
@@ -5842,8 +4502,6 @@
           <w:p>
             <w:pPr>
               <w:rPr>
-                <w:sz w:val="28"/>
-                <w:szCs w:val="28"/>
                 <w:lang w:val="ru-RU"/>
               </w:rPr>
             </w:pPr>
@@ -5856,8 +4514,6 @@
           <w:p>
             <w:pPr>
               <w:rPr>
-                <w:sz w:val="28"/>
-                <w:szCs w:val="28"/>
                 <w:lang w:val="ru-RU"/>
               </w:rPr>
             </w:pPr>
@@ -5870,8 +4526,6 @@
           <w:p>
             <w:pPr>
               <w:rPr>
-                <w:sz w:val="28"/>
-                <w:szCs w:val="28"/>
                 <w:lang w:val="ru-RU"/>
               </w:rPr>
             </w:pPr>
@@ -5886,11 +4540,15 @@
           <w:p>
             <w:pPr>
               <w:rPr>
-                <w:sz w:val="28"/>
-                <w:szCs w:val="28"/>
-                <w:lang w:val="ru-RU"/>
-              </w:rPr>
-            </w:pPr>
+                <w:lang w:val="ru-RU"/>
+              </w:rPr>
+            </w:pPr>
+            <w:r>
+              <w:rPr>
+                <w:lang w:val="ru-RU"/>
+              </w:rPr>
+              <w:t>13.07</w:t>
+            </w:r>
           </w:p>
         </w:tc>
         <w:tc>
@@ -5900,11 +4558,15 @@
           <w:p>
             <w:pPr>
               <w:rPr>
-                <w:sz w:val="28"/>
-                <w:szCs w:val="28"/>
-                <w:lang w:val="ru-RU"/>
-              </w:rPr>
-            </w:pPr>
+                <w:lang w:val="ru-RU"/>
+              </w:rPr>
+            </w:pPr>
+            <w:r>
+              <w:rPr>
+                <w:lang w:val="ru-RU"/>
+              </w:rPr>
+              <w:t>10,5</w:t>
+            </w:r>
           </w:p>
         </w:tc>
         <w:tc>
@@ -5914,11 +4576,15 @@
           <w:p>
             <w:pPr>
               <w:rPr>
-                <w:sz w:val="28"/>
-                <w:szCs w:val="28"/>
-                <w:lang w:val="ru-RU"/>
-              </w:rPr>
-            </w:pPr>
+                <w:lang w:val="ru-RU"/>
+              </w:rPr>
+            </w:pPr>
+            <w:r>
+              <w:rPr>
+                <w:lang w:val="ru-RU"/>
+              </w:rPr>
+              <w:t>7,7</w:t>
+            </w:r>
           </w:p>
         </w:tc>
         <w:tc>
@@ -5928,11 +4594,15 @@
           <w:p>
             <w:pPr>
               <w:rPr>
-                <w:sz w:val="28"/>
-                <w:szCs w:val="28"/>
-                <w:lang w:val="ru-RU"/>
-              </w:rPr>
-            </w:pPr>
+                <w:lang w:val="ru-RU"/>
+              </w:rPr>
+            </w:pPr>
+            <w:r>
+              <w:rPr>
+                <w:lang w:val="ru-RU"/>
+              </w:rPr>
+              <w:t>7,3</w:t>
+            </w:r>
           </w:p>
         </w:tc>
         <w:tc>
@@ -5942,11 +4612,15 @@
           <w:p>
             <w:pPr>
               <w:rPr>
-                <w:sz w:val="28"/>
-                <w:szCs w:val="28"/>
-                <w:lang w:val="ru-RU"/>
-              </w:rPr>
-            </w:pPr>
+                <w:lang w:val="ru-RU"/>
+              </w:rPr>
+            </w:pPr>
+            <w:r>
+              <w:rPr>
+                <w:lang w:val="ru-RU"/>
+              </w:rPr>
+              <w:t>9,1</w:t>
+            </w:r>
           </w:p>
         </w:tc>
         <w:tc>
@@ -5956,8 +4630,300 @@
           <w:p>
             <w:pPr>
               <w:rPr>
-                <w:sz w:val="28"/>
-                <w:szCs w:val="28"/>
+                <w:lang w:val="ru-RU"/>
+              </w:rPr>
+            </w:pPr>
+          </w:p>
+        </w:tc>
+      </w:tr>
+      <w:tr>
+        <w:tc>
+          <w:tcPr>
+            <w:tcW w:w="2518" w:type="dxa"/>
+          </w:tcPr>
+          <w:p>
+            <w:pPr>
+              <w:rPr>
+                <w:lang w:val="ru-RU"/>
+              </w:rPr>
+            </w:pPr>
+            <w:r>
+              <w:rPr>
+                <w:lang w:val="ru-RU"/>
+              </w:rPr>
+              <w:t>16.07</w:t>
+            </w:r>
+          </w:p>
+        </w:tc>
+        <w:tc>
+          <w:tcPr>
+            <w:tcW w:w="992" w:type="dxa"/>
+          </w:tcPr>
+          <w:p>
+            <w:pPr>
+              <w:rPr>
+                <w:lang w:val="ru-RU"/>
+              </w:rPr>
+            </w:pPr>
+            <w:r>
+              <w:rPr>
+                <w:lang w:val="ru-RU"/>
+              </w:rPr>
+              <w:t>13,8</w:t>
+            </w:r>
+          </w:p>
+        </w:tc>
+        <w:tc>
+          <w:tcPr>
+            <w:tcW w:w="993" w:type="dxa"/>
+          </w:tcPr>
+          <w:p>
+            <w:pPr>
+              <w:rPr>
+                <w:lang w:val="ru-RU"/>
+              </w:rPr>
+            </w:pPr>
+            <w:r>
+              <w:rPr>
+                <w:lang w:val="ru-RU"/>
+              </w:rPr>
+              <w:t>12,5</w:t>
+            </w:r>
+          </w:p>
+        </w:tc>
+        <w:tc>
+          <w:tcPr>
+            <w:tcW w:w="992" w:type="dxa"/>
+          </w:tcPr>
+          <w:p>
+            <w:pPr>
+              <w:rPr>
+                <w:lang w:val="ru-RU"/>
+              </w:rPr>
+            </w:pPr>
+            <w:r>
+              <w:rPr>
+                <w:lang w:val="ru-RU"/>
+              </w:rPr>
+              <w:t>10,9</w:t>
+            </w:r>
+          </w:p>
+        </w:tc>
+        <w:tc>
+          <w:tcPr>
+            <w:tcW w:w="992" w:type="dxa"/>
+          </w:tcPr>
+          <w:p>
+            <w:pPr>
+              <w:rPr>
+                <w:lang w:val="ru-RU"/>
+              </w:rPr>
+            </w:pPr>
+            <w:r>
+              <w:rPr>
+                <w:lang w:val="ru-RU"/>
+              </w:rPr>
+              <w:t>6,7</w:t>
+            </w:r>
+          </w:p>
+        </w:tc>
+        <w:tc>
+          <w:tcPr>
+            <w:tcW w:w="992" w:type="dxa"/>
+          </w:tcPr>
+          <w:p>
+            <w:pPr>
+              <w:rPr>
+                <w:lang w:val="ru-RU"/>
+              </w:rPr>
+            </w:pPr>
+          </w:p>
+        </w:tc>
+      </w:tr>
+      <w:tr>
+        <w:tc>
+          <w:tcPr>
+            <w:tcW w:w="2518" w:type="dxa"/>
+          </w:tcPr>
+          <w:p>
+            <w:pPr>
+              <w:rPr>
+                <w:lang w:val="ru-RU"/>
+              </w:rPr>
+            </w:pPr>
+            <w:r>
+              <w:rPr>
+                <w:lang w:val="ru-RU"/>
+              </w:rPr>
+              <w:t>17.07</w:t>
+            </w:r>
+          </w:p>
+        </w:tc>
+        <w:tc>
+          <w:tcPr>
+            <w:tcW w:w="992" w:type="dxa"/>
+          </w:tcPr>
+          <w:p>
+            <w:pPr>
+              <w:rPr>
+                <w:lang w:val="ru-RU"/>
+              </w:rPr>
+            </w:pPr>
+            <w:r>
+              <w:rPr>
+                <w:lang w:val="ru-RU"/>
+              </w:rPr>
+              <w:t>10,3</w:t>
+            </w:r>
+          </w:p>
+        </w:tc>
+        <w:tc>
+          <w:tcPr>
+            <w:tcW w:w="993" w:type="dxa"/>
+          </w:tcPr>
+          <w:p>
+            <w:pPr>
+              <w:rPr>
+                <w:lang w:val="ru-RU"/>
+              </w:rPr>
+            </w:pPr>
+            <w:r>
+              <w:rPr>
+                <w:lang w:val="ru-RU"/>
+              </w:rPr>
+              <w:t>7,8</w:t>
+            </w:r>
+          </w:p>
+        </w:tc>
+        <w:tc>
+          <w:tcPr>
+            <w:tcW w:w="992" w:type="dxa"/>
+          </w:tcPr>
+          <w:p>
+            <w:pPr>
+              <w:rPr>
+                <w:lang w:val="ru-RU"/>
+              </w:rPr>
+            </w:pPr>
+            <w:r>
+              <w:rPr>
+                <w:lang w:val="ru-RU"/>
+              </w:rPr>
+              <w:t>6,3</w:t>
+            </w:r>
+          </w:p>
+        </w:tc>
+        <w:tc>
+          <w:tcPr>
+            <w:tcW w:w="992" w:type="dxa"/>
+          </w:tcPr>
+          <w:p>
+            <w:pPr>
+              <w:rPr>
+                <w:lang w:val="ru-RU"/>
+              </w:rPr>
+            </w:pPr>
+            <w:r>
+              <w:rPr>
+                <w:lang w:val="ru-RU"/>
+              </w:rPr>
+              <w:t>4,4</w:t>
+            </w:r>
+          </w:p>
+        </w:tc>
+        <w:tc>
+          <w:tcPr>
+            <w:tcW w:w="992" w:type="dxa"/>
+          </w:tcPr>
+          <w:p>
+            <w:pPr>
+              <w:rPr>
+                <w:lang w:val="ru-RU"/>
+              </w:rPr>
+            </w:pPr>
+          </w:p>
+        </w:tc>
+      </w:tr>
+      <w:tr>
+        <w:tc>
+          <w:tcPr>
+            <w:tcW w:w="2518" w:type="dxa"/>
+          </w:tcPr>
+          <w:p>
+            <w:pPr>
+              <w:rPr>
+                <w:lang w:val="ru-RU"/>
+              </w:rPr>
+            </w:pPr>
+            <w:r>
+              <w:rPr>
+                <w:lang w:val="ru-RU"/>
+              </w:rPr>
+              <w:t>18.07 2.00-8,2</w:t>
+            </w:r>
+          </w:p>
+        </w:tc>
+        <w:tc>
+          <w:tcPr>
+            <w:tcW w:w="992" w:type="dxa"/>
+          </w:tcPr>
+          <w:p>
+            <w:pPr>
+              <w:rPr>
+                <w:lang w:val="ru-RU"/>
+              </w:rPr>
+            </w:pPr>
+            <w:r>
+              <w:rPr>
+                <w:lang w:val="ru-RU"/>
+              </w:rPr>
+              <w:t>9,5</w:t>
+            </w:r>
+          </w:p>
+        </w:tc>
+        <w:tc>
+          <w:tcPr>
+            <w:tcW w:w="993" w:type="dxa"/>
+          </w:tcPr>
+          <w:p>
+            <w:pPr>
+              <w:rPr>
+                <w:lang w:val="ru-RU"/>
+              </w:rPr>
+            </w:pPr>
+          </w:p>
+        </w:tc>
+        <w:tc>
+          <w:tcPr>
+            <w:tcW w:w="992" w:type="dxa"/>
+          </w:tcPr>
+          <w:p>
+            <w:pPr>
+              <w:rPr>
+                <w:lang w:val="ru-RU"/>
+              </w:rPr>
+            </w:pPr>
+          </w:p>
+        </w:tc>
+        <w:tc>
+          <w:tcPr>
+            <w:tcW w:w="992" w:type="dxa"/>
+          </w:tcPr>
+          <w:p>
+            <w:pPr>
+              <w:rPr>
+                <w:lang w:val="ru-RU"/>
+              </w:rPr>
+            </w:pPr>
+          </w:p>
+        </w:tc>
+        <w:tc>
+          <w:tcPr>
+            <w:tcW w:w="992" w:type="dxa"/>
+          </w:tcPr>
+          <w:p>
+            <w:pPr>
+              <w:rPr>
                 <w:lang w:val="ru-RU"/>
               </w:rPr>
             </w:pPr>
@@ -5969,29 +4935,25 @@
       <w:pPr>
         <w:ind w:left="-567"/>
         <w:jc w:val="both"/>
-        <w:rPr>
-          <w:sz w:val="28"/>
-          <w:szCs w:val="20"/>
-        </w:rPr>
       </w:pPr>
       <w:r>
         <w:rPr>
-          <w:sz w:val="28"/>
           <w:u w:val="single"/>
+          <w:lang w:val="ru-RU"/>
+        </w:rPr>
+        <w:t>13.04.18</w:t>
+      </w:r>
+      <w:r>
+        <w:rPr>
+          <w:u w:val="single"/>
         </w:rPr>
         <w:t>Невропатолог</w:t>
       </w:r>
       <w:r>
-        <w:rPr>
-          <w:sz w:val="28"/>
-        </w:rPr>
         <w:t xml:space="preserve">: </w:t>
       </w:r>
       <w:sdt>
         <w:sdtPr>
-          <w:rPr>
-            <w:sz w:val="28"/>
-          </w:rPr>
           <w:id w:val="-1949923650"/>
           <w:placeholder>
             <w:docPart w:val="DefaultPlaceholder_1082065159"/>
@@ -6005,16 +4967,22 @@
         <w:sdtEndPr/>
         <w:sdtContent>
           <w:r>
-            <w:rPr>
-              <w:sz w:val="28"/>
-            </w:rPr>
             <w:t xml:space="preserve"> </w:t>
           </w:r>
         </w:sdtContent>
       </w:sdt>
       <w:r>
-        <w:rPr>
-          <w:sz w:val="28"/>
+        <w:t xml:space="preserve"> </w:t>
+      </w:r>
+      <w:r>
+        <w:rPr>
+          <w:lang w:val="ru-RU"/>
+        </w:rPr>
+        <w:t>Диабетическая дистальная симметричная полинейропатия н/к, сенсомоторная форма (NSS 2, NDS 2).</w:t>
+      </w:r>
+      <w:r>
+        <w:rPr>
+          <w:lang w:val="ru-RU"/>
         </w:rPr>
         <w:t xml:space="preserve"> </w:t>
       </w:r>
@@ -6023,6 +4991,13 @@
       <w:pPr>
         <w:ind w:left="-567"/>
       </w:pPr>
+      <w:r>
+        <w:rPr>
+          <w:u w:val="single"/>
+          <w:lang w:val="ru-RU"/>
+        </w:rPr>
+        <w:t xml:space="preserve">13.07.18 </w:t>
+      </w:r>
       <w:proofErr w:type="spellStart"/>
       <w:r>
         <w:rPr>
@@ -6032,21 +5007,25 @@
       </w:r>
       <w:proofErr w:type="spellEnd"/>
       <w:r>
-        <w:t xml:space="preserve">: VIS OD=  </w:t>
+        <w:t xml:space="preserve">: VIS OD= </w:t>
+      </w:r>
+      <w:r>
+        <w:t>1,0</w:t>
+      </w:r>
+      <w:r>
+        <w:t xml:space="preserve"> </w:t>
       </w:r>
       <w:r>
         <w:t xml:space="preserve">  </w:t>
       </w:r>
       <w:r>
-        <w:t xml:space="preserve">OS=   ; ВГД OD=   OS=   </w:t>
-      </w:r>
-      <w:proofErr w:type="spellStart"/>
-      <w:r>
-        <w:t>Факосклероз</w:t>
-      </w:r>
-      <w:proofErr w:type="spellEnd"/>
-      <w:r>
-        <w:t>.</w:t>
+        <w:t>OS=</w:t>
+      </w:r>
+      <w:r>
+        <w:t>1,0</w:t>
+      </w:r>
+      <w:r>
+        <w:t xml:space="preserve">   </w:t>
       </w:r>
     </w:p>
     <w:p>
@@ -6054,197 +5033,132 @@
         <w:ind w:left="-567"/>
         <w:jc w:val="both"/>
         <w:rPr>
-          <w:sz w:val="28"/>
-          <w:szCs w:val="20"/>
           <w:lang w:val="ru-RU"/>
         </w:rPr>
       </w:pPr>
-      <w:sdt>
-        <w:sdtPr>
-          <w:rPr>
-            <w:sz w:val="28"/>
-            <w:lang w:val="ru-RU"/>
-          </w:rPr>
-          <w:id w:val="1272982356"/>
-          <w:placeholder>
-            <w:docPart w:val="3755473979B24CB896600859156E5B44"/>
-          </w:placeholder>
-          <w:showingPlcHdr/>
-          <w:comboBox>
-            <w:listItem w:value="Выберите элемент."/>
-            <w:listItem w:displayText="Оптические среды прозрачны." w:value="Оптические среды прозрачны."/>
-            <w:listItem w:displayText="Помутнения в хрусталиках ОИ" w:value="Помутнения в хрусталиках ОИ"/>
-            <w:listItem w:displayText="Начальные помутнения в хрусталиках ОИ." w:value="Начальные помутнения в хрусталиках ОИ."/>
-          </w:comboBox>
-        </w:sdtPr>
-        <w:sdtEndPr/>
-        <w:sdtContent>
-          <w:r>
-            <w:rPr>
-              <w:rStyle w:val="aa"/>
-              <w:lang w:val="ru-RU"/>
-            </w:rPr>
-            <w:t>Выберите элемент.</w:t>
-          </w:r>
-        </w:sdtContent>
-      </w:sdt>
-      <w:r>
-        <w:rPr>
-          <w:sz w:val="28"/>
-          <w:lang w:val="ru-RU"/>
-        </w:rPr>
-        <w:t xml:space="preserve"> Гл. дно: ДЗН бледно-розовые. Границы четкие</w:t>
-      </w:r>
-      <w:r>
-        <w:rPr>
-          <w:sz w:val="28"/>
-          <w:lang w:val="ru-RU"/>
-        </w:rPr>
-        <w:t>.</w:t>
-      </w:r>
-      <w:r>
-        <w:rPr>
-          <w:sz w:val="28"/>
+      <w:r>
+        <w:rPr>
+          <w:lang w:val="ru-RU"/>
+        </w:rPr>
+        <w:t xml:space="preserve"> Гл. дно: </w:t>
+      </w:r>
+      <w:r>
+        <w:rPr>
+          <w:lang w:val="ru-RU"/>
+        </w:rPr>
+        <w:t xml:space="preserve"> ОИ вены умеренно отечны, гл. щели смыкаются. </w:t>
+      </w:r>
+      <w:proofErr w:type="spellStart"/>
+      <w:r>
+        <w:rPr>
+          <w:lang w:val="ru-RU"/>
+        </w:rPr>
+        <w:t>Экзофттальм</w:t>
+      </w:r>
+      <w:proofErr w:type="spellEnd"/>
+      <w:r>
+        <w:rPr>
+          <w:lang w:val="ru-RU"/>
+        </w:rPr>
+        <w:t xml:space="preserve"> справа, с-м </w:t>
+      </w:r>
+      <w:proofErr w:type="spellStart"/>
+      <w:r>
+        <w:rPr>
+          <w:lang w:val="ru-RU"/>
+        </w:rPr>
+        <w:t>грефе</w:t>
+      </w:r>
+      <w:proofErr w:type="spellEnd"/>
+      <w:r>
+        <w:rPr>
           <w:lang w:val="ru-RU"/>
         </w:rPr>
         <w:t xml:space="preserve"> </w:t>
       </w:r>
-      <w:r>
-        <w:rPr>
-          <w:sz w:val="28"/>
-          <w:lang w:val="ru-RU"/>
-        </w:rPr>
-        <w:t xml:space="preserve">А:V </w:t>
-      </w:r>
-      <w:sdt>
-        <w:sdtPr>
-          <w:rPr>
-            <w:lang w:val="ru-RU"/>
-          </w:rPr>
-          <w:id w:val="886151204"/>
-          <w:placeholder>
-            <w:docPart w:val="DefaultPlaceholder_1082065159"/>
-          </w:placeholder>
-          <w:comboBox>
-            <w:listItem w:displayText="1:2 " w:value="1:2 "/>
-            <w:listItem w:displayText="2:3" w:value="2:3"/>
-          </w:comboBox>
-        </w:sdtPr>
-        <w:sdtEndPr/>
-        <w:sdtContent>
-          <w:r>
-            <w:rPr>
-              <w:lang w:val="ru-RU"/>
-            </w:rPr>
-            <w:t>1:2</w:t>
-          </w:r>
-        </w:sdtContent>
-      </w:sdt>
-      <w:r>
-        <w:rPr>
-          <w:sz w:val="28"/>
+      <w:proofErr w:type="spellStart"/>
+      <w:r>
+        <w:rPr>
+          <w:lang w:val="ru-RU"/>
+        </w:rPr>
+        <w:t>отр</w:t>
+      </w:r>
+      <w:proofErr w:type="spellEnd"/>
+      <w:proofErr w:type="gramStart"/>
+      <w:r>
+        <w:rPr>
+          <w:lang w:val="ru-RU"/>
+        </w:rPr>
+        <w:t xml:space="preserve"> ,</w:t>
+      </w:r>
+      <w:proofErr w:type="gramEnd"/>
+      <w:r>
+        <w:rPr>
           <w:lang w:val="ru-RU"/>
         </w:rPr>
         <w:t xml:space="preserve"> </w:t>
       </w:r>
-      <w:r>
-        <w:rPr>
-          <w:sz w:val="28"/>
-          <w:lang w:val="ru-RU"/>
-        </w:rPr>
-        <w:t>Сос</w:t>
-      </w:r>
-      <w:r>
-        <w:rPr>
-          <w:sz w:val="28"/>
-          <w:lang w:val="ru-RU"/>
-        </w:rPr>
-        <w:t>уды</w:t>
-      </w:r>
-      <w:r>
-        <w:rPr>
-          <w:sz w:val="28"/>
-          <w:lang w:val="ru-RU"/>
-        </w:rPr>
-        <w:t xml:space="preserve"> сужены,</w:t>
-      </w:r>
-      <w:r>
-        <w:rPr>
-          <w:sz w:val="28"/>
-          <w:lang w:val="ru-RU"/>
-        </w:rPr>
-        <w:t xml:space="preserve"> извиты, склерозированы. </w:t>
-      </w:r>
-      <w:r>
-        <w:rPr>
-          <w:sz w:val="28"/>
-          <w:lang w:val="ru-RU"/>
-        </w:rPr>
-        <w:t xml:space="preserve">Вены умеренно полнокровны. </w:t>
-      </w:r>
       <w:proofErr w:type="spellStart"/>
       <w:r>
         <w:rPr>
-          <w:sz w:val="28"/>
-          <w:lang w:val="ru-RU"/>
-        </w:rPr>
-        <w:t>Салюс</w:t>
+          <w:lang w:val="ru-RU"/>
+        </w:rPr>
+        <w:t>дивжение</w:t>
       </w:r>
       <w:proofErr w:type="spellEnd"/>
       <w:r>
         <w:rPr>
-          <w:sz w:val="28"/>
-          <w:lang w:val="ru-RU"/>
-        </w:rPr>
-        <w:t xml:space="preserve"> I-II. </w:t>
-      </w:r>
-      <w:r>
-        <w:rPr>
-          <w:sz w:val="28"/>
-          <w:lang w:val="ru-RU"/>
-        </w:rPr>
-        <w:t>Вены неравномерно расширены.</w:t>
-      </w:r>
-      <w:r>
-        <w:rPr>
-          <w:sz w:val="28"/>
           <w:lang w:val="ru-RU"/>
         </w:rPr>
         <w:t xml:space="preserve"> </w:t>
       </w:r>
-      <w:r>
-        <w:rPr>
-          <w:sz w:val="28"/>
-          <w:lang w:val="ru-RU"/>
-        </w:rPr>
-        <w:t xml:space="preserve">Единичные микроаневризмы, </w:t>
-      </w:r>
       <w:proofErr w:type="spellStart"/>
       <w:r>
         <w:rPr>
-          <w:sz w:val="28"/>
-          <w:lang w:val="ru-RU"/>
-        </w:rPr>
-        <w:t>микрогеморрагии</w:t>
+          <w:lang w:val="ru-RU"/>
+        </w:rPr>
+        <w:t>гл</w:t>
       </w:r>
       <w:proofErr w:type="spellEnd"/>
       <w:r>
         <w:rPr>
-          <w:sz w:val="28"/>
-          <w:lang w:val="ru-RU"/>
-        </w:rPr>
-        <w:t xml:space="preserve">.  </w:t>
-      </w:r>
-      <w:r>
-        <w:rPr>
-          <w:sz w:val="28"/>
+          <w:lang w:val="ru-RU"/>
+        </w:rPr>
+        <w:t xml:space="preserve"> яблок в полном объеме.  Оптические среды прозрачны. </w:t>
+      </w:r>
+      <w:r>
+        <w:rPr>
+          <w:lang w:val="ru-RU"/>
+        </w:rPr>
+        <w:t>ДЗН</w:t>
+      </w:r>
+      <w:r>
+        <w:rPr>
+          <w:lang w:val="ru-RU"/>
+        </w:rPr>
+        <w:t xml:space="preserve"> вены  расширены, стенки </w:t>
+      </w:r>
+      <w:r>
+        <w:rPr>
+          <w:lang w:val="ru-RU"/>
+        </w:rPr>
+        <w:lastRenderedPageBreak/>
+        <w:t xml:space="preserve">утолщены, уплотнены, вены неравномерного  калибра, полнокровны, артерии умеренно  извиты, ед. микроаневризмы,  </w:t>
+      </w:r>
+      <w:r>
+        <w:rPr>
+          <w:lang w:val="ru-RU"/>
+        </w:rPr>
+        <w:t xml:space="preserve"> </w:t>
+      </w:r>
+      <w:r>
+        <w:rPr>
           <w:lang w:val="ru-RU"/>
         </w:rPr>
         <w:t>В</w:t>
       </w:r>
       <w:r>
         <w:rPr>
-          <w:sz w:val="28"/>
           <w:lang w:val="ru-RU"/>
         </w:rPr>
         <w:t xml:space="preserve"> </w:t>
@@ -6252,7 +5166,6 @@
       <w:proofErr w:type="spellStart"/>
       <w:r>
         <w:rPr>
-          <w:sz w:val="28"/>
           <w:lang w:val="ru-RU"/>
         </w:rPr>
         <w:t>макулярной</w:t>
@@ -6260,55 +5173,19 @@
       <w:proofErr w:type="spellEnd"/>
       <w:r>
         <w:rPr>
-          <w:sz w:val="28"/>
           <w:lang w:val="ru-RU"/>
         </w:rPr>
         <w:t xml:space="preserve"> области без особенностей</w:t>
       </w:r>
       <w:r>
         <w:rPr>
-          <w:sz w:val="28"/>
-          <w:lang w:val="ru-RU"/>
-        </w:rPr>
-        <w:t xml:space="preserve"> Д-з: </w:t>
-      </w:r>
-      <w:sdt>
-        <w:sdtPr>
-          <w:rPr>
-            <w:sz w:val="28"/>
-            <w:lang w:val="ru-RU"/>
-          </w:rPr>
-          <w:id w:val="-1226214007"/>
-          <w:placeholder>
-            <w:docPart w:val="DefaultPlaceholder_1082065159"/>
-          </w:placeholder>
-          <w:comboBox>
-            <w:listItem w:displayText="Ангиопатия сосудов сетчатки ОИ" w:value="Ангиопатия сосудов сетчатки ОИ"/>
-            <w:listItem w:displayText="Диабетическая ангиопатия сосудов сетчатки ОИ" w:value="Диабетическая ангиопатия сосудов сетчатки ОИ"/>
-          </w:comboBox>
-        </w:sdtPr>
-        <w:sdtEndPr/>
-        <w:sdtContent>
-          <w:r>
-            <w:rPr>
-              <w:sz w:val="28"/>
-              <w:lang w:val="ru-RU"/>
-            </w:rPr>
-            <w:t>Ангиопатия сосудов сетчатки ОИ</w:t>
-          </w:r>
-        </w:sdtContent>
-      </w:sdt>
-      <w:r>
-        <w:rPr>
-          <w:sz w:val="28"/>
-          <w:lang w:val="ru-RU"/>
-        </w:rPr>
-        <w:t xml:space="preserve">. Начальная катаракта ОИ. Непролиферативная  диабетическая  </w:t>
+          <w:lang w:val="ru-RU"/>
+        </w:rPr>
+        <w:t xml:space="preserve"> Д-з: Непролиферативная  диабетическая  </w:t>
       </w:r>
       <w:proofErr w:type="spellStart"/>
       <w:r>
         <w:rPr>
-          <w:sz w:val="28"/>
           <w:lang w:val="ru-RU"/>
         </w:rPr>
         <w:t>ретинопатия</w:t>
@@ -6316,10 +5193,29 @@
       <w:proofErr w:type="spellEnd"/>
       <w:r>
         <w:rPr>
-          <w:sz w:val="28"/>
           <w:lang w:val="ru-RU"/>
         </w:rPr>
         <w:t xml:space="preserve"> ОИ. </w:t>
+      </w:r>
+      <w:r>
+        <w:rPr>
+          <w:lang w:val="ru-RU"/>
+        </w:rPr>
+        <w:t xml:space="preserve">Эндокринная </w:t>
+      </w:r>
+      <w:proofErr w:type="spellStart"/>
+      <w:r>
+        <w:rPr>
+          <w:lang w:val="ru-RU"/>
+        </w:rPr>
+        <w:t>офттальмопатия</w:t>
+      </w:r>
+      <w:proofErr w:type="spellEnd"/>
+      <w:r>
+        <w:rPr>
+          <w:lang w:val="ru-RU"/>
+        </w:rPr>
+        <w:t xml:space="preserve"> легкой степени, неактивная фаза.</w:t>
       </w:r>
     </w:p>
     <w:p>
@@ -6327,14 +5223,11 @@
         <w:ind w:left="-567"/>
         <w:jc w:val="both"/>
         <w:rPr>
-          <w:sz w:val="28"/>
-          <w:szCs w:val="20"/>
           <w:lang w:val="ru-RU"/>
         </w:rPr>
       </w:pPr>
       <w:r>
         <w:rPr>
-          <w:sz w:val="28"/>
           <w:u w:val="single"/>
           <w:lang w:val="ru-RU"/>
         </w:rPr>
@@ -6342,7 +5235,6 @@
       </w:r>
       <w:r>
         <w:rPr>
-          <w:sz w:val="28"/>
           <w:u w:val="single"/>
           <w:lang w:val="ru-RU"/>
         </w:rPr>
@@ -6350,29 +5242,51 @@
       </w:r>
       <w:r>
         <w:rPr>
-          <w:sz w:val="28"/>
           <w:lang w:val="ru-RU"/>
         </w:rPr>
         <w:t>:</w:t>
       </w:r>
       <w:r>
         <w:rPr>
-          <w:sz w:val="28"/>
           <w:lang w:val="ru-RU"/>
         </w:rPr>
         <w:t xml:space="preserve"> </w:t>
       </w:r>
       <w:r>
         <w:rPr>
-          <w:sz w:val="28"/>
-          <w:lang w:val="ru-RU"/>
-        </w:rPr>
-        <w:t xml:space="preserve">ЧСС - уд/мин. Вольтаж </w:t>
+          <w:lang w:val="ru-RU"/>
+        </w:rPr>
+        <w:t xml:space="preserve">ЧСС </w:t>
+      </w:r>
+      <w:r>
+        <w:rPr>
+          <w:lang w:val="ru-RU"/>
+        </w:rPr>
+        <w:t>–</w:t>
+      </w:r>
+      <w:r>
+        <w:rPr>
+          <w:lang w:val="ru-RU"/>
+        </w:rPr>
+        <w:t xml:space="preserve"> </w:t>
+      </w:r>
+      <w:r>
+        <w:rPr>
+          <w:lang w:val="ru-RU"/>
+        </w:rPr>
+        <w:t xml:space="preserve">70 </w:t>
+      </w:r>
+      <w:bookmarkStart w:id="4" w:name="_GoBack"/>
+      <w:bookmarkEnd w:id="4"/>
+      <w:r>
+        <w:rPr>
+          <w:lang w:val="ru-RU"/>
+        </w:rPr>
+        <w:t xml:space="preserve">уд/мин. Вольтаж </w:t>
       </w:r>
       <w:sdt>
         <w:sdtPr>
           <w:rPr>
-            <w:sz w:val="28"/>
             <w:lang w:val="ru-RU"/>
           </w:rPr>
           <w:id w:val="-1300382127"/>
@@ -6390,7 +5304,6 @@
         <w:sdtContent>
           <w:r>
             <w:rPr>
-              <w:sz w:val="28"/>
               <w:lang w:val="ru-RU"/>
             </w:rPr>
             <w:t>сохранен.</w:t>
@@ -6399,14 +5312,12 @@
       </w:sdt>
       <w:r>
         <w:rPr>
-          <w:sz w:val="28"/>
           <w:lang w:val="ru-RU"/>
         </w:rPr>
         <w:t xml:space="preserve">  Ритм синусовый</w:t>
       </w:r>
       <w:r>
         <w:rPr>
-          <w:sz w:val="28"/>
           <w:lang w:val="ru-RU"/>
         </w:rPr>
         <w:t>. Эл</w:t>
@@ -6414,7 +5325,6 @@
       <w:proofErr w:type="gramStart"/>
       <w:r>
         <w:rPr>
-          <w:sz w:val="28"/>
           <w:lang w:val="ru-RU"/>
         </w:rPr>
         <w:t>.</w:t>
@@ -6422,7 +5332,6 @@
       <w:proofErr w:type="gramEnd"/>
       <w:r>
         <w:rPr>
-          <w:sz w:val="28"/>
           <w:lang w:val="ru-RU"/>
         </w:rPr>
         <w:t xml:space="preserve"> </w:t>
@@ -6430,7 +5339,6 @@
       <w:proofErr w:type="gramStart"/>
       <w:r>
         <w:rPr>
-          <w:sz w:val="28"/>
           <w:lang w:val="ru-RU"/>
         </w:rPr>
         <w:t>о</w:t>
@@ -6438,21 +5346,18 @@
       <w:proofErr w:type="gramEnd"/>
       <w:r>
         <w:rPr>
-          <w:sz w:val="28"/>
           <w:lang w:val="ru-RU"/>
         </w:rPr>
         <w:t xml:space="preserve">сь </w:t>
       </w:r>
       <w:r>
         <w:rPr>
-          <w:sz w:val="28"/>
           <w:lang w:val="ru-RU"/>
         </w:rPr>
         <w:t>не</w:t>
       </w:r>
       <w:r>
         <w:rPr>
-          <w:sz w:val="28"/>
           <w:lang w:val="ru-RU"/>
         </w:rPr>
         <w:t xml:space="preserve"> отклонена.  Гипертрофия левого желудочка. </w:t>
@@ -6463,25 +5368,48 @@
         <w:ind w:left="-567"/>
         <w:jc w:val="both"/>
         <w:rPr>
-          <w:sz w:val="28"/>
-          <w:szCs w:val="20"/>
           <w:lang w:val="ru-RU"/>
         </w:rPr>
       </w:pPr>
       <w:r>
         <w:rPr>
-          <w:sz w:val="28"/>
           <w:u w:val="single"/>
           <w:lang w:val="ru-RU"/>
         </w:rPr>
+        <w:t>13.07.18</w:t>
+      </w:r>
+      <w:r>
+        <w:rPr>
+          <w:u w:val="single"/>
+          <w:lang w:val="ru-RU"/>
+        </w:rPr>
         <w:t>Кардиолог</w:t>
       </w:r>
       <w:r>
         <w:rPr>
-          <w:sz w:val="28"/>
           <w:lang w:val="ru-RU"/>
         </w:rPr>
         <w:t xml:space="preserve">: </w:t>
+      </w:r>
+      <w:r>
+        <w:rPr>
+          <w:lang w:val="ru-RU"/>
+        </w:rPr>
+        <w:t>Метаболическая кардиомиопатия СН</w:t>
+      </w:r>
+      <w:proofErr w:type="gramStart"/>
+      <w:r>
+        <w:rPr>
+          <w:lang w:val="ru-RU"/>
+        </w:rPr>
+        <w:t>0</w:t>
+      </w:r>
+      <w:proofErr w:type="gramEnd"/>
+      <w:r>
+        <w:rPr>
+          <w:lang w:val="ru-RU"/>
+        </w:rPr>
+        <w:t>.</w:t>
       </w:r>
     </w:p>
     <w:p>
@@ -6489,56 +5417,55 @@
         <w:ind w:left="-567"/>
         <w:jc w:val="both"/>
         <w:rPr>
-          <w:sz w:val="28"/>
           <w:lang w:val="ru-RU"/>
         </w:rPr>
       </w:pPr>
       <w:r>
         <w:rPr>
-          <w:sz w:val="28"/>
           <w:u w:val="single"/>
           <w:lang w:val="ru-RU"/>
         </w:rPr>
+        <w:t>16.07.18</w:t>
+      </w:r>
+      <w:r>
+        <w:rPr>
+          <w:u w:val="single"/>
+          <w:lang w:val="ru-RU"/>
+        </w:rPr>
         <w:t>Ангиохирург</w:t>
       </w:r>
       <w:r>
         <w:rPr>
-          <w:sz w:val="28"/>
           <w:lang w:val="ru-RU"/>
         </w:rPr>
         <w:t xml:space="preserve">: </w:t>
       </w:r>
       <w:r>
         <w:rPr>
-          <w:sz w:val="28"/>
           <w:lang w:val="ru-RU"/>
         </w:rPr>
         <w:t xml:space="preserve">Диабетическая </w:t>
       </w:r>
       <w:r>
         <w:rPr>
-          <w:sz w:val="28"/>
           <w:lang w:val="ru-RU"/>
         </w:rPr>
         <w:t xml:space="preserve">ангиопатия </w:t>
       </w:r>
       <w:r>
         <w:rPr>
-          <w:sz w:val="28"/>
           <w:lang w:val="ru-RU"/>
         </w:rPr>
         <w:t xml:space="preserve">артерий </w:t>
       </w:r>
       <w:r>
         <w:rPr>
-          <w:sz w:val="28"/>
           <w:lang w:val="ru-RU"/>
         </w:rPr>
         <w:t>н/к.</w:t>
       </w:r>
       <w:r>
         <w:rPr>
-          <w:sz w:val="28"/>
           <w:lang w:val="ru-RU"/>
         </w:rPr>
         <w:t xml:space="preserve"> </w:t>
@@ -6546,7 +5473,6 @@
       <w:sdt>
         <w:sdtPr>
           <w:rPr>
-            <w:sz w:val="28"/>
             <w:lang w:val="ru-RU"/>
           </w:rPr>
           <w:id w:val="-2145254004"/>
@@ -6562,7 +5488,6 @@
         <w:sdtContent>
           <w:r>
             <w:rPr>
-              <w:sz w:val="28"/>
               <w:lang w:val="ru-RU"/>
             </w:rPr>
             <w:t xml:space="preserve"> </w:t>
@@ -6575,177 +5500,33 @@
         <w:ind w:left="-567"/>
         <w:jc w:val="both"/>
         <w:rPr>
-          <w:sz w:val="28"/>
-          <w:szCs w:val="28"/>
+          <w:u w:val="single"/>
           <w:lang w:val="ru-RU"/>
         </w:rPr>
       </w:pPr>
       <w:r>
         <w:rPr>
-          <w:sz w:val="28"/>
           <w:u w:val="single"/>
           <w:lang w:val="ru-RU"/>
         </w:rPr>
-        <w:t>Хирург</w:t>
-      </w:r>
-      <w:r>
-        <w:rPr>
-          <w:sz w:val="28"/>
-          <w:szCs w:val="28"/>
-          <w:lang w:val="ru-RU"/>
-        </w:rPr>
-        <w:t xml:space="preserve">: </w:t>
-      </w:r>
-      <w:r>
-        <w:rPr>
-          <w:sz w:val="28"/>
-          <w:szCs w:val="28"/>
-          <w:lang w:val="ru-RU"/>
-        </w:rPr>
-        <w:t xml:space="preserve"> </w:t>
-      </w:r>
-      <w:sdt>
-        <w:sdtPr>
-          <w:rPr>
-            <w:sz w:val="28"/>
-            <w:lang w:val="ru-RU"/>
-          </w:rPr>
-          <w:id w:val="-1004209914"/>
-          <w:placeholder>
-            <w:docPart w:val="DefaultPlaceholder_1082065159"/>
-          </w:placeholder>
-          <w:comboBox>
-            <w:listItem w:displayText="Диабетическая ангиопатия артерий н/к IIcт. " w:value="Диабетическая ангиопатия артерий н/к IIcт. "/>
-            <w:listItem w:displayText="В данный момент хирургической патологии нет. " w:value="В данный момент хирургической патологии нет. "/>
-          </w:comboBox>
-        </w:sdtPr>
-        <w:sdtEndPr/>
-        <w:sdtContent>
-          <w:r>
-            <w:rPr>
-              <w:sz w:val="28"/>
-              <w:lang w:val="ru-RU"/>
-            </w:rPr>
-            <w:t xml:space="preserve">Диабетическая ангиопатия артерий н/к </w:t>
-          </w:r>
-          <w:proofErr w:type="spellStart"/>
-          <w:r>
-            <w:rPr>
-              <w:sz w:val="28"/>
-              <w:lang w:val="ru-RU"/>
-            </w:rPr>
-            <w:t>IIc</w:t>
-          </w:r>
-          <w:proofErr w:type="gramStart"/>
-          <w:r>
-            <w:rPr>
-              <w:sz w:val="28"/>
-              <w:lang w:val="ru-RU"/>
-            </w:rPr>
-            <w:t>т</w:t>
-          </w:r>
-          <w:proofErr w:type="spellEnd"/>
-          <w:proofErr w:type="gramEnd"/>
-          <w:r>
-            <w:rPr>
-              <w:sz w:val="28"/>
-              <w:lang w:val="ru-RU"/>
-            </w:rPr>
-            <w:t xml:space="preserve">. </w:t>
-          </w:r>
-        </w:sdtContent>
-      </w:sdt>
-      <w:r>
-        <w:rPr>
-          <w:sz w:val="28"/>
-          <w:lang w:val="ru-RU"/>
-        </w:rPr>
-        <w:t xml:space="preserve"> </w:t>
-      </w:r>
-    </w:p>
-    <w:p>
-      <w:pPr>
-        <w:ind w:left="-567"/>
-        <w:jc w:val="both"/>
-        <w:rPr>
-          <w:sz w:val="28"/>
-          <w:lang w:val="ru-RU"/>
-        </w:rPr>
-      </w:pPr>
-      <w:r>
-        <w:rPr>
-          <w:sz w:val="28"/>
+        <w:t>10.</w:t>
+      </w:r>
+      <w:r>
+        <w:rPr>
           <w:u w:val="single"/>
           <w:lang w:val="ru-RU"/>
         </w:rPr>
-        <w:t>Нефролог:</w:t>
-      </w:r>
-      <w:r>
-        <w:rPr>
-          <w:sz w:val="28"/>
-          <w:lang w:val="ru-RU"/>
-        </w:rPr>
-        <w:t xml:space="preserve"> ХБП I-II ст.: </w:t>
-      </w:r>
-      <w:proofErr w:type="spellStart"/>
-      <w:r>
-        <w:rPr>
-          <w:sz w:val="28"/>
-          <w:lang w:val="ru-RU"/>
-        </w:rPr>
-        <w:t>ди</w:t>
-      </w:r>
-      <w:bookmarkStart w:id="4" w:name="_GoBack"/>
-      <w:bookmarkEnd w:id="4"/>
-      <w:r>
-        <w:rPr>
-          <w:sz w:val="28"/>
-          <w:lang w:val="ru-RU"/>
-        </w:rPr>
-        <w:t>аб</w:t>
-      </w:r>
-      <w:proofErr w:type="spellEnd"/>
-      <w:r>
-        <w:rPr>
-          <w:sz w:val="28"/>
-          <w:lang w:val="ru-RU"/>
-        </w:rPr>
-        <w:t xml:space="preserve">. нефропатия, артериальная гипертензия. </w:t>
-      </w:r>
-    </w:p>
-    <w:p>
-      <w:pPr>
-        <w:ind w:left="-567"/>
-        <w:jc w:val="both"/>
-        <w:rPr>
-          <w:sz w:val="28"/>
-          <w:szCs w:val="20"/>
+        <w:t>07.18</w:t>
+      </w:r>
+      <w:r>
+        <w:rPr>
           <w:u w:val="single"/>
           <w:lang w:val="ru-RU"/>
         </w:rPr>
-      </w:pPr>
-      <w:r>
-        <w:rPr>
-          <w:sz w:val="28"/>
-          <w:szCs w:val="20"/>
-          <w:u w:val="single"/>
-          <w:lang w:val="ru-RU"/>
-        </w:rPr>
-        <w:t>07.18</w:t>
-      </w:r>
-      <w:r>
-        <w:rPr>
-          <w:sz w:val="28"/>
-          <w:szCs w:val="20"/>
-          <w:u w:val="single"/>
-          <w:lang w:val="ru-RU"/>
-        </w:rPr>
         <w:t xml:space="preserve">РВГ: </w:t>
       </w:r>
       <w:r>
         <w:rPr>
-          <w:sz w:val="28"/>
-          <w:szCs w:val="20"/>
           <w:lang w:val="ru-RU"/>
         </w:rPr>
         <w:t>объемное пульсовое кровенаполнение артерий н/</w:t>
@@ -6753,8 +5534,6 @@
       <w:proofErr w:type="gramStart"/>
       <w:r>
         <w:rPr>
-          <w:sz w:val="28"/>
-          <w:szCs w:val="20"/>
           <w:lang w:val="ru-RU"/>
         </w:rPr>
         <w:t>к</w:t>
@@ -6762,8 +5541,6 @@
       <w:proofErr w:type="gramEnd"/>
       <w:r>
         <w:rPr>
-          <w:sz w:val="28"/>
-          <w:szCs w:val="20"/>
           <w:lang w:val="ru-RU"/>
         </w:rPr>
         <w:t xml:space="preserve"> </w:t>
@@ -6797,20 +5574,10 @@
         <w:rPr>
           <w:lang w:val="ru-RU"/>
         </w:rPr>
-        <w:t>.</w:t>
-      </w:r>
-      <w:r>
-        <w:rPr>
-          <w:sz w:val="28"/>
-          <w:szCs w:val="20"/>
-          <w:lang w:val="ru-RU"/>
-        </w:rPr>
-        <w:t xml:space="preserve"> Тонус крупных артерий н/к</w:t>
-      </w:r>
-      <w:r>
-        <w:rPr>
-          <w:sz w:val="28"/>
-          <w:szCs w:val="20"/>
+        <w:t>. Тонус крупных артерий н/к</w:t>
+      </w:r>
+      <w:r>
+        <w:rPr>
           <w:lang w:val="ru-RU"/>
         </w:rPr>
         <w:t xml:space="preserve"> </w:t>
@@ -6818,8 +5585,6 @@
       <w:sdt>
         <w:sdtPr>
           <w:rPr>
-            <w:sz w:val="28"/>
-            <w:szCs w:val="20"/>
             <w:lang w:val="ru-RU"/>
           </w:rPr>
           <w:id w:val="-1121991939"/>
@@ -6836,18 +5601,14 @@
         <w:sdtContent>
           <w:r>
             <w:rPr>
-              <w:sz w:val="28"/>
-              <w:szCs w:val="20"/>
               <w:lang w:val="ru-RU"/>
             </w:rPr>
-            <w:t>не изменен.</w:t>
+            <w:t>слегка повышен.</w:t>
           </w:r>
         </w:sdtContent>
       </w:sdt>
       <w:r>
         <w:rPr>
-          <w:sz w:val="28"/>
-          <w:szCs w:val="20"/>
           <w:lang w:val="ru-RU"/>
         </w:rPr>
         <w:t xml:space="preserve"> Тонус артерий среднего и мелкого калибра н/</w:t>
@@ -6855,8 +5616,6 @@
       <w:proofErr w:type="gramStart"/>
       <w:r>
         <w:rPr>
-          <w:sz w:val="28"/>
-          <w:szCs w:val="20"/>
           <w:lang w:val="ru-RU"/>
         </w:rPr>
         <w:t>к</w:t>
@@ -6864,8 +5623,6 @@
       <w:proofErr w:type="gramEnd"/>
       <w:r>
         <w:rPr>
-          <w:sz w:val="28"/>
-          <w:szCs w:val="20"/>
           <w:lang w:val="ru-RU"/>
         </w:rPr>
         <w:t xml:space="preserve"> </w:t>
@@ -6891,35 +5648,15 @@
             <w:rPr>
               <w:lang w:val="ru-RU"/>
             </w:rPr>
-            <w:t>умеренно повышен.</w:t>
+            <w:t>в пределах  возрастной нормы</w:t>
           </w:r>
         </w:sdtContent>
       </w:sdt>
       <w:r>
         <w:rPr>
-          <w:sz w:val="28"/>
-          <w:szCs w:val="20"/>
-          <w:lang w:val="ru-RU"/>
-        </w:rPr>
-        <w:t xml:space="preserve"> Периферическое сопротивление сосудов н/</w:t>
-      </w:r>
-      <w:proofErr w:type="gramStart"/>
-      <w:r>
-        <w:rPr>
-          <w:sz w:val="28"/>
-          <w:szCs w:val="20"/>
-          <w:lang w:val="ru-RU"/>
-        </w:rPr>
-        <w:t>к</w:t>
-      </w:r>
-      <w:proofErr w:type="gramEnd"/>
-      <w:r>
-        <w:rPr>
-          <w:sz w:val="28"/>
-          <w:szCs w:val="20"/>
-          <w:lang w:val="ru-RU"/>
-        </w:rPr>
-        <w:t xml:space="preserve"> </w:t>
+          <w:lang w:val="ru-RU"/>
+        </w:rPr>
+        <w:t xml:space="preserve"> Периферическое сопротивление сосудов н/к </w:t>
       </w:r>
       <w:sdt>
         <w:sdtPr>
@@ -6942,22 +5679,18 @@
             <w:rPr>
               <w:lang w:val="ru-RU"/>
             </w:rPr>
-            <w:t>умеренно повышено</w:t>
+            <w:t>в пределах  возрастной нормы</w:t>
           </w:r>
         </w:sdtContent>
       </w:sdt>
       <w:r>
         <w:rPr>
-          <w:sz w:val="28"/>
-          <w:szCs w:val="20"/>
-          <w:lang w:val="ru-RU"/>
-        </w:rPr>
-        <w:t>. Симметрия кровенаполнения сосудов н/к незначительно  нарушена.</w:t>
-      </w:r>
-      <w:r>
-        <w:rPr>
-          <w:sz w:val="28"/>
-          <w:szCs w:val="20"/>
+          <w:lang w:val="ru-RU"/>
+        </w:rPr>
+        <w:t>. Симметрия кровенаполнения сосудов н/к нарушена.</w:t>
+      </w:r>
+      <w:r>
+        <w:rPr>
           <w:u w:val="single"/>
           <w:lang w:val="ru-RU"/>
         </w:rPr>
@@ -6969,169 +5702,120 @@
         <w:ind w:left="-567"/>
         <w:jc w:val="both"/>
         <w:rPr>
-          <w:sz w:val="28"/>
-          <w:szCs w:val="28"/>
           <w:lang w:val="ru-RU"/>
         </w:rPr>
       </w:pPr>
       <w:r>
         <w:rPr>
-          <w:sz w:val="28"/>
           <w:u w:val="single"/>
           <w:lang w:val="ru-RU"/>
         </w:rPr>
-        <w:t>УЗИ</w:t>
-      </w:r>
-      <w:r>
-        <w:rPr>
-          <w:sz w:val="28"/>
+        <w:t xml:space="preserve">09.07.18 </w:t>
+      </w:r>
+      <w:r>
+        <w:rPr>
+          <w:u w:val="single"/>
+          <w:lang w:val="ru-RU"/>
+        </w:rPr>
+        <w:t>УЗИ щит</w:t>
+      </w:r>
+      <w:proofErr w:type="gramStart"/>
+      <w:r>
+        <w:rPr>
+          <w:u w:val="single"/>
+          <w:lang w:val="ru-RU"/>
+        </w:rPr>
+        <w:t>.</w:t>
+      </w:r>
+      <w:proofErr w:type="gramEnd"/>
+      <w:r>
+        <w:rPr>
+          <w:u w:val="single"/>
+          <w:lang w:val="ru-RU"/>
+        </w:rPr>
+        <w:t xml:space="preserve"> </w:t>
+      </w:r>
+      <w:proofErr w:type="gramStart"/>
+      <w:r>
+        <w:rPr>
+          <w:u w:val="single"/>
+          <w:lang w:val="ru-RU"/>
+        </w:rPr>
+        <w:t>ж</w:t>
+      </w:r>
+      <w:proofErr w:type="gramEnd"/>
+      <w:r>
+        <w:rPr>
+          <w:u w:val="single"/>
+          <w:lang w:val="ru-RU"/>
+        </w:rPr>
+        <w:t>елезы</w:t>
+      </w:r>
+      <w:r>
+        <w:rPr>
           <w:lang w:val="ru-RU"/>
         </w:rPr>
         <w:t xml:space="preserve">: </w:t>
       </w:r>
-      <w:r>
-        <w:rPr>
-          <w:sz w:val="28"/>
-          <w:szCs w:val="28"/>
-          <w:lang w:val="ru-RU"/>
-        </w:rPr>
-        <w:t xml:space="preserve">Заключение: </w:t>
-      </w:r>
       <w:proofErr w:type="spellStart"/>
-      <w:r>
-        <w:rPr>
-          <w:sz w:val="28"/>
-          <w:szCs w:val="28"/>
-          <w:lang w:val="ru-RU"/>
-        </w:rPr>
-        <w:t>Эхопризнаки</w:t>
+      <w:proofErr w:type="gramStart"/>
+      <w:r>
+        <w:rPr>
+          <w:lang w:val="ru-RU"/>
+        </w:rPr>
+        <w:t>Пр</w:t>
       </w:r>
       <w:proofErr w:type="spellEnd"/>
-      <w:r>
-        <w:rPr>
-          <w:sz w:val="28"/>
-          <w:szCs w:val="28"/>
-          <w:lang w:val="ru-RU"/>
-        </w:rPr>
-        <w:t xml:space="preserve"> диффузн</w:t>
-      </w:r>
-      <w:r>
-        <w:rPr>
-          <w:sz w:val="28"/>
-          <w:szCs w:val="28"/>
-          <w:lang w:val="ru-RU"/>
-        </w:rPr>
-        <w:t>ых</w:t>
-      </w:r>
-      <w:r>
-        <w:rPr>
-          <w:sz w:val="28"/>
-          <w:szCs w:val="28"/>
-          <w:lang w:val="ru-RU"/>
-        </w:rPr>
-        <w:t xml:space="preserve"> </w:t>
-      </w:r>
-      <w:r>
-        <w:rPr>
-          <w:sz w:val="28"/>
-          <w:szCs w:val="28"/>
-          <w:lang w:val="ru-RU"/>
-        </w:rPr>
-        <w:t xml:space="preserve">изменений </w:t>
-      </w:r>
-      <w:r>
-        <w:rPr>
-          <w:sz w:val="28"/>
-          <w:szCs w:val="28"/>
-          <w:lang w:val="ru-RU"/>
-        </w:rPr>
-        <w:t>в паренхиме печени</w:t>
-      </w:r>
-      <w:r>
-        <w:rPr>
-          <w:sz w:val="28"/>
-          <w:szCs w:val="28"/>
-          <w:lang w:val="ru-RU"/>
-        </w:rPr>
-        <w:t xml:space="preserve"> по типу жировой дистрофии 1ст </w:t>
-      </w:r>
-      <w:r>
-        <w:rPr>
-          <w:sz w:val="28"/>
-          <w:szCs w:val="28"/>
-          <w:lang w:val="ru-RU"/>
-        </w:rPr>
-        <w:t xml:space="preserve">; перегиба ж/пузыря </w:t>
-      </w:r>
-      <w:r>
-        <w:rPr>
-          <w:sz w:val="28"/>
-          <w:szCs w:val="28"/>
-          <w:lang w:val="ru-RU"/>
-        </w:rPr>
-        <w:t xml:space="preserve">в </w:t>
-      </w:r>
-      <w:proofErr w:type="gramStart"/>
-      <w:r>
-        <w:rPr>
-          <w:sz w:val="28"/>
-          <w:szCs w:val="28"/>
-          <w:lang w:val="ru-RU"/>
-        </w:rPr>
-        <w:t>в</w:t>
-      </w:r>
       <w:proofErr w:type="gramEnd"/>
       <w:r>
         <w:rPr>
-          <w:sz w:val="28"/>
-          <w:szCs w:val="28"/>
-          <w:lang w:val="ru-RU"/>
-        </w:rPr>
-        <w:t xml:space="preserve">/3 тела и в </w:t>
-      </w:r>
-      <w:r>
-        <w:rPr>
-          <w:sz w:val="28"/>
-          <w:szCs w:val="28"/>
-          <w:lang w:val="ru-RU"/>
-        </w:rPr>
-        <w:t xml:space="preserve">области шейки, застоя в ж/пузыре, </w:t>
-      </w:r>
-      <w:proofErr w:type="spellStart"/>
-      <w:r>
-        <w:rPr>
-          <w:sz w:val="28"/>
-          <w:szCs w:val="28"/>
-          <w:lang w:val="ru-RU"/>
-        </w:rPr>
-        <w:t>склерозирования</w:t>
-      </w:r>
-      <w:proofErr w:type="spellEnd"/>
-      <w:r>
-        <w:rPr>
-          <w:sz w:val="28"/>
-          <w:szCs w:val="28"/>
-          <w:lang w:val="ru-RU"/>
-        </w:rPr>
-        <w:t xml:space="preserve"> </w:t>
-      </w:r>
-      <w:proofErr w:type="spellStart"/>
-      <w:r>
-        <w:rPr>
-          <w:sz w:val="28"/>
-          <w:szCs w:val="28"/>
-          <w:lang w:val="ru-RU"/>
-        </w:rPr>
-        <w:t>подж</w:t>
-      </w:r>
-      <w:proofErr w:type="spellEnd"/>
-      <w:r>
-        <w:rPr>
-          <w:sz w:val="28"/>
-          <w:szCs w:val="28"/>
-          <w:lang w:val="ru-RU"/>
-        </w:rPr>
-        <w:t xml:space="preserve">. железы; микролитов в почках. </w:t>
+          <w:lang w:val="ru-RU"/>
+        </w:rPr>
+        <w:t xml:space="preserve"> д. V = </w:t>
+      </w:r>
+      <w:r>
+        <w:rPr>
+          <w:lang w:val="ru-RU"/>
+        </w:rPr>
+        <w:t>15,1</w:t>
+      </w:r>
+      <w:r>
+        <w:rPr>
+          <w:lang w:val="ru-RU"/>
+        </w:rPr>
+        <w:t xml:space="preserve"> см</w:t>
+      </w:r>
+      <w:r>
+        <w:rPr>
+          <w:vertAlign w:val="superscript"/>
+          <w:lang w:val="ru-RU"/>
+        </w:rPr>
+        <w:t>3</w:t>
+      </w:r>
+      <w:r>
+        <w:rPr>
+          <w:lang w:val="ru-RU"/>
+        </w:rPr>
+        <w:t xml:space="preserve">; лев. д. V = </w:t>
+      </w:r>
+      <w:r>
+        <w:rPr>
+          <w:lang w:val="ru-RU"/>
+        </w:rPr>
+        <w:t>10,2</w:t>
+      </w:r>
+      <w:r>
+        <w:rPr>
+          <w:lang w:val="ru-RU"/>
+        </w:rPr>
+        <w:t xml:space="preserve"> см</w:t>
+      </w:r>
+      <w:r>
+        <w:rPr>
+          <w:vertAlign w:val="superscript"/>
+          <w:lang w:val="ru-RU"/>
+        </w:rPr>
+        <w:t>3</w:t>
       </w:r>
     </w:p>
     <w:p>
@@ -7139,182 +5823,36 @@
         <w:ind w:left="-567"/>
         <w:jc w:val="both"/>
         <w:rPr>
-          <w:sz w:val="28"/>
-          <w:szCs w:val="20"/>
           <w:lang w:val="ru-RU"/>
         </w:rPr>
       </w:pPr>
       <w:r>
         <w:rPr>
-          <w:sz w:val="28"/>
-          <w:u w:val="single"/>
-          <w:lang w:val="ru-RU"/>
-        </w:rPr>
-        <w:t xml:space="preserve">09.07.18 </w:t>
-      </w:r>
-      <w:r>
-        <w:rPr>
-          <w:sz w:val="28"/>
-          <w:u w:val="single"/>
-          <w:lang w:val="ru-RU"/>
-        </w:rPr>
-        <w:t>УЗИ щит</w:t>
+          <w:lang w:val="ru-RU"/>
+        </w:rPr>
+        <w:t>Щит. ж</w:t>
+      </w:r>
+      <w:r>
+        <w:rPr>
+          <w:lang w:val="ru-RU"/>
+        </w:rPr>
+        <w:t>елеза</w:t>
+      </w:r>
+      <w:r>
+        <w:rPr>
+          <w:lang w:val="ru-RU"/>
+        </w:rPr>
+        <w:t xml:space="preserve"> </w:t>
+      </w:r>
+      <w:r>
+        <w:rPr>
+          <w:lang w:val="ru-RU"/>
+        </w:rPr>
+        <w:t>увеличена, контуры ровные</w:t>
       </w:r>
       <w:proofErr w:type="gramStart"/>
       <w:r>
         <w:rPr>
-          <w:sz w:val="28"/>
-          <w:u w:val="single"/>
-          <w:lang w:val="ru-RU"/>
-        </w:rPr>
-        <w:t>.</w:t>
-      </w:r>
-      <w:proofErr w:type="gramEnd"/>
-      <w:r>
-        <w:rPr>
-          <w:sz w:val="28"/>
-          <w:u w:val="single"/>
-          <w:lang w:val="ru-RU"/>
-        </w:rPr>
-        <w:t xml:space="preserve"> </w:t>
-      </w:r>
-      <w:proofErr w:type="gramStart"/>
-      <w:r>
-        <w:rPr>
-          <w:sz w:val="28"/>
-          <w:u w:val="single"/>
-          <w:lang w:val="ru-RU"/>
-        </w:rPr>
-        <w:t>ж</w:t>
-      </w:r>
-      <w:proofErr w:type="gramEnd"/>
-      <w:r>
-        <w:rPr>
-          <w:sz w:val="28"/>
-          <w:u w:val="single"/>
-          <w:lang w:val="ru-RU"/>
-        </w:rPr>
-        <w:t>елезы</w:t>
-      </w:r>
-      <w:r>
-        <w:rPr>
-          <w:sz w:val="28"/>
-          <w:lang w:val="ru-RU"/>
-        </w:rPr>
-        <w:t xml:space="preserve">: </w:t>
-      </w:r>
-      <w:proofErr w:type="spellStart"/>
-      <w:proofErr w:type="gramStart"/>
-      <w:r>
-        <w:rPr>
-          <w:sz w:val="28"/>
-          <w:lang w:val="ru-RU"/>
-        </w:rPr>
-        <w:t>Пр</w:t>
-      </w:r>
-      <w:proofErr w:type="spellEnd"/>
-      <w:proofErr w:type="gramEnd"/>
-      <w:r>
-        <w:rPr>
-          <w:sz w:val="28"/>
-          <w:lang w:val="ru-RU"/>
-        </w:rPr>
-        <w:t xml:space="preserve"> д. V = </w:t>
-      </w:r>
-      <w:r>
-        <w:rPr>
-          <w:sz w:val="28"/>
-          <w:lang w:val="ru-RU"/>
-        </w:rPr>
-        <w:t>15,1</w:t>
-      </w:r>
-      <w:r>
-        <w:rPr>
-          <w:sz w:val="28"/>
-          <w:lang w:val="ru-RU"/>
-        </w:rPr>
-        <w:t xml:space="preserve"> см</w:t>
-      </w:r>
-      <w:r>
-        <w:rPr>
-          <w:sz w:val="28"/>
-          <w:vertAlign w:val="superscript"/>
-          <w:lang w:val="ru-RU"/>
-        </w:rPr>
-        <w:t>3</w:t>
-      </w:r>
-      <w:r>
-        <w:rPr>
-          <w:sz w:val="28"/>
-          <w:lang w:val="ru-RU"/>
-        </w:rPr>
-        <w:t xml:space="preserve">; лев. д. V = </w:t>
-      </w:r>
-      <w:r>
-        <w:rPr>
-          <w:sz w:val="28"/>
-          <w:lang w:val="ru-RU"/>
-        </w:rPr>
-        <w:t>10,2</w:t>
-      </w:r>
-      <w:r>
-        <w:rPr>
-          <w:sz w:val="28"/>
-          <w:lang w:val="ru-RU"/>
-        </w:rPr>
-        <w:t xml:space="preserve"> см</w:t>
-      </w:r>
-      <w:r>
-        <w:rPr>
-          <w:sz w:val="28"/>
-          <w:vertAlign w:val="superscript"/>
-          <w:lang w:val="ru-RU"/>
-        </w:rPr>
-        <w:t>3</w:t>
-      </w:r>
-    </w:p>
-    <w:p>
-      <w:pPr>
-        <w:ind w:left="-567"/>
-        <w:jc w:val="both"/>
-        <w:rPr>
-          <w:sz w:val="28"/>
-          <w:lang w:val="ru-RU"/>
-        </w:rPr>
-      </w:pPr>
-      <w:r>
-        <w:rPr>
-          <w:sz w:val="28"/>
-          <w:lang w:val="ru-RU"/>
-        </w:rPr>
-        <w:lastRenderedPageBreak/>
-        <w:t>Щит. ж</w:t>
-      </w:r>
-      <w:r>
-        <w:rPr>
-          <w:sz w:val="28"/>
-          <w:lang w:val="ru-RU"/>
-        </w:rPr>
-        <w:t>елеза</w:t>
-      </w:r>
-      <w:r>
-        <w:rPr>
-          <w:sz w:val="28"/>
-          <w:lang w:val="ru-RU"/>
-        </w:rPr>
-        <w:t xml:space="preserve"> </w:t>
-      </w:r>
-      <w:r>
-        <w:rPr>
-          <w:sz w:val="28"/>
-          <w:lang w:val="ru-RU"/>
-        </w:rPr>
-        <w:t>увеличена, контуры ровные</w:t>
-      </w:r>
-      <w:proofErr w:type="gramStart"/>
-      <w:r>
-        <w:rPr>
-          <w:sz w:val="28"/>
           <w:lang w:val="ru-RU"/>
         </w:rPr>
         <w:t xml:space="preserve">.. </w:t>
@@ -7323,7 +5861,6 @@
       <w:proofErr w:type="gramEnd"/>
       <w:r>
         <w:rPr>
-          <w:sz w:val="28"/>
           <w:lang w:val="ru-RU"/>
         </w:rPr>
         <w:t>Эхогенность</w:t>
@@ -7331,14 +5868,12 @@
       <w:proofErr w:type="spellEnd"/>
       <w:r>
         <w:rPr>
-          <w:sz w:val="28"/>
           <w:lang w:val="ru-RU"/>
         </w:rPr>
         <w:t xml:space="preserve"> паренхимы снижена.</w:t>
       </w:r>
       <w:r>
         <w:rPr>
-          <w:sz w:val="28"/>
           <w:lang w:val="ru-RU"/>
         </w:rPr>
         <w:t xml:space="preserve"> </w:t>
@@ -7346,7 +5881,6 @@
       <w:proofErr w:type="spellStart"/>
       <w:r>
         <w:rPr>
-          <w:sz w:val="28"/>
           <w:lang w:val="ru-RU"/>
         </w:rPr>
         <w:t>Эхоструктура</w:t>
@@ -7354,7 +5888,6 @@
       <w:proofErr w:type="spellEnd"/>
       <w:r>
         <w:rPr>
-          <w:sz w:val="28"/>
           <w:lang w:val="ru-RU"/>
         </w:rPr>
         <w:t xml:space="preserve"> </w:t>
@@ -7362,7 +5895,6 @@
       <w:proofErr w:type="gramStart"/>
       <w:r>
         <w:rPr>
-          <w:sz w:val="28"/>
           <w:lang w:val="ru-RU"/>
         </w:rPr>
         <w:t>крупнозернистая</w:t>
@@ -7370,35 +5902,30 @@
       <w:proofErr w:type="gramEnd"/>
       <w:r>
         <w:rPr>
-          <w:sz w:val="28"/>
           <w:lang w:val="ru-RU"/>
         </w:rPr>
         <w:t xml:space="preserve">, мелкий фиброз. </w:t>
       </w:r>
       <w:r>
         <w:rPr>
-          <w:sz w:val="28"/>
           <w:lang w:val="ru-RU"/>
         </w:rPr>
         <w:t>Р</w:t>
       </w:r>
       <w:r>
         <w:rPr>
-          <w:sz w:val="28"/>
           <w:lang w:val="ru-RU"/>
         </w:rPr>
         <w:t>егионарны</w:t>
       </w:r>
       <w:r>
         <w:rPr>
-          <w:sz w:val="28"/>
           <w:lang w:val="ru-RU"/>
         </w:rPr>
         <w:t>е</w:t>
       </w:r>
       <w:r>
         <w:rPr>
-          <w:sz w:val="28"/>
           <w:lang w:val="ru-RU"/>
         </w:rPr>
         <w:t xml:space="preserve"> </w:t>
@@ -7406,7 +5933,6 @@
       <w:proofErr w:type="gramStart"/>
       <w:r>
         <w:rPr>
-          <w:sz w:val="28"/>
           <w:lang w:val="ru-RU"/>
         </w:rPr>
         <w:t>л</w:t>
@@ -7414,42 +5940,36 @@
       <w:proofErr w:type="gramEnd"/>
       <w:r>
         <w:rPr>
-          <w:sz w:val="28"/>
           <w:lang w:val="ru-RU"/>
         </w:rPr>
         <w:t>/узл</w:t>
       </w:r>
       <w:r>
         <w:rPr>
-          <w:sz w:val="28"/>
           <w:lang w:val="ru-RU"/>
         </w:rPr>
         <w:t>ы</w:t>
       </w:r>
       <w:r>
         <w:rPr>
-          <w:sz w:val="28"/>
           <w:lang w:val="ru-RU"/>
         </w:rPr>
         <w:t xml:space="preserve"> </w:t>
       </w:r>
       <w:r>
         <w:rPr>
-          <w:sz w:val="28"/>
           <w:lang w:val="ru-RU"/>
         </w:rPr>
         <w:t xml:space="preserve"> </w:t>
       </w:r>
       <w:r>
         <w:rPr>
-          <w:sz w:val="28"/>
           <w:lang w:val="ru-RU"/>
         </w:rPr>
         <w:t xml:space="preserve">не </w:t>
       </w:r>
       <w:r>
         <w:rPr>
-          <w:sz w:val="28"/>
           <w:lang w:val="ru-RU"/>
         </w:rPr>
         <w:t xml:space="preserve">визуализируются. </w:t>
@@ -7457,7 +5977,6 @@
       <w:proofErr w:type="spellStart"/>
       <w:r>
         <w:rPr>
-          <w:sz w:val="28"/>
           <w:lang w:val="ru-RU"/>
         </w:rPr>
         <w:t>Закл</w:t>
@@ -7465,7 +5984,6 @@
       <w:proofErr w:type="spellEnd"/>
       <w:r>
         <w:rPr>
-          <w:sz w:val="28"/>
           <w:lang w:val="ru-RU"/>
         </w:rPr>
         <w:t xml:space="preserve">.: </w:t>
@@ -7473,7 +5991,6 @@
       <w:sdt>
         <w:sdtPr>
           <w:rPr>
-            <w:sz w:val="28"/>
             <w:lang w:val="ru-RU"/>
           </w:rPr>
           <w:id w:val="-1644262041"/>
@@ -7489,7 +6006,6 @@
         <w:sdtContent>
           <w:r>
             <w:rPr>
-              <w:sz w:val="28"/>
               <w:lang w:val="ru-RU"/>
             </w:rPr>
             <w:t>Увеличение</w:t>
@@ -7498,7 +6014,6 @@
       </w:sdt>
       <w:r>
         <w:rPr>
-          <w:sz w:val="28"/>
           <w:lang w:val="ru-RU"/>
         </w:rPr>
         <w:t xml:space="preserve"> щит</w:t>
@@ -7506,7 +6021,6 @@
       <w:proofErr w:type="gramStart"/>
       <w:r>
         <w:rPr>
-          <w:sz w:val="28"/>
           <w:lang w:val="ru-RU"/>
         </w:rPr>
         <w:t>.</w:t>
@@ -7514,7 +6028,6 @@
       <w:proofErr w:type="gramEnd"/>
       <w:r>
         <w:rPr>
-          <w:sz w:val="28"/>
           <w:lang w:val="ru-RU"/>
         </w:rPr>
         <w:t xml:space="preserve"> </w:t>
@@ -7522,7 +6035,6 @@
       <w:proofErr w:type="gramStart"/>
       <w:r>
         <w:rPr>
-          <w:sz w:val="28"/>
           <w:lang w:val="ru-RU"/>
         </w:rPr>
         <w:t>ж</w:t>
@@ -7530,28 +6042,24 @@
       <w:proofErr w:type="gramEnd"/>
       <w:r>
         <w:rPr>
-          <w:sz w:val="28"/>
           <w:lang w:val="ru-RU"/>
         </w:rPr>
         <w:t xml:space="preserve">елезы. </w:t>
       </w:r>
       <w:r>
         <w:rPr>
-          <w:sz w:val="28"/>
           <w:lang w:val="ru-RU"/>
         </w:rPr>
         <w:t>Д</w:t>
       </w:r>
       <w:r>
         <w:rPr>
-          <w:sz w:val="28"/>
           <w:lang w:val="ru-RU"/>
         </w:rPr>
         <w:t>иффузные изменения паренхимы.</w:t>
       </w:r>
       <w:r>
         <w:rPr>
-          <w:sz w:val="28"/>
           <w:lang w:val="ru-RU"/>
         </w:rPr>
         <w:t xml:space="preserve"> </w:t>
@@ -7562,14 +6070,11 @@
         <w:ind w:left="-567"/>
         <w:jc w:val="both"/>
         <w:rPr>
-          <w:sz w:val="28"/>
-          <w:szCs w:val="20"/>
           <w:lang w:val="ru-RU"/>
         </w:rPr>
       </w:pPr>
       <w:r>
         <w:rPr>
-          <w:sz w:val="28"/>
           <w:u w:val="single"/>
           <w:lang w:val="ru-RU"/>
         </w:rPr>
@@ -7579,10 +6084,99 @@
       <w:bookmarkEnd w:id="5"/>
       <w:r>
         <w:rPr>
-          <w:sz w:val="28"/>
           <w:lang w:val="ru-RU"/>
         </w:rPr>
         <w:t xml:space="preserve"> </w:t>
+      </w:r>
+      <w:r>
+        <w:rPr>
+          <w:lang w:val="ru-RU"/>
+        </w:rPr>
+        <w:t xml:space="preserve"> </w:t>
+      </w:r>
+      <w:proofErr w:type="spellStart"/>
+      <w:r>
+        <w:rPr>
+          <w:lang w:val="ru-RU"/>
+        </w:rPr>
+        <w:t>Хумодар</w:t>
+      </w:r>
+      <w:proofErr w:type="spellEnd"/>
+      <w:r>
+        <w:rPr>
+          <w:lang w:val="ru-RU"/>
+        </w:rPr>
+        <w:t xml:space="preserve"> Р100Р, </w:t>
+      </w:r>
+      <w:proofErr w:type="spellStart"/>
+      <w:r>
+        <w:rPr>
+          <w:lang w:val="ru-RU"/>
+        </w:rPr>
+        <w:t>Хумодар</w:t>
+      </w:r>
+      <w:proofErr w:type="spellEnd"/>
+      <w:r>
+        <w:rPr>
+          <w:lang w:val="ru-RU"/>
+        </w:rPr>
+        <w:t xml:space="preserve"> Б100Р, </w:t>
+      </w:r>
+      <w:proofErr w:type="spellStart"/>
+      <w:r>
+        <w:rPr>
+          <w:lang w:val="ru-RU"/>
+        </w:rPr>
+        <w:t>персен</w:t>
+      </w:r>
+      <w:proofErr w:type="spellEnd"/>
+      <w:r>
+        <w:rPr>
+          <w:lang w:val="ru-RU"/>
+        </w:rPr>
+        <w:t xml:space="preserve">,  </w:t>
+      </w:r>
+      <w:proofErr w:type="spellStart"/>
+      <w:r>
+        <w:rPr>
+          <w:lang w:val="ru-RU"/>
+        </w:rPr>
+        <w:t>диалипон</w:t>
+      </w:r>
+      <w:proofErr w:type="spellEnd"/>
+      <w:r>
+        <w:rPr>
+          <w:lang w:val="ru-RU"/>
+        </w:rPr>
+        <w:t xml:space="preserve">, </w:t>
+      </w:r>
+      <w:proofErr w:type="spellStart"/>
+      <w:r>
+        <w:rPr>
+          <w:lang w:val="ru-RU"/>
+        </w:rPr>
+        <w:t>мильгамма</w:t>
+      </w:r>
+      <w:proofErr w:type="spellEnd"/>
+      <w:r>
+        <w:rPr>
+          <w:lang w:val="ru-RU"/>
+        </w:rPr>
+        <w:t xml:space="preserve">,  </w:t>
+      </w:r>
+      <w:proofErr w:type="spellStart"/>
+      <w:r>
+        <w:rPr>
+          <w:lang w:val="ru-RU"/>
+        </w:rPr>
+        <w:t>тиотриазолин</w:t>
+      </w:r>
+      <w:proofErr w:type="spellEnd"/>
+      <w:r>
+        <w:rPr>
+          <w:lang w:val="ru-RU"/>
+        </w:rPr>
+        <w:t>.</w:t>
       </w:r>
     </w:p>
     <w:p>
@@ -7590,7 +6184,6 @@
         <w:ind w:left="-567"/>
         <w:jc w:val="both"/>
         <w:rPr>
-          <w:sz w:val="28"/>
           <w:lang w:val="ru-RU"/>
         </w:rPr>
       </w:pPr>
@@ -7600,7 +6193,6 @@
       <w:bookmarkEnd w:id="7"/>
       <w:r>
         <w:rPr>
-          <w:sz w:val="28"/>
           <w:u w:val="single"/>
           <w:lang w:val="ru-RU"/>
         </w:rPr>
@@ -7608,75 +6200,99 @@
       </w:r>
       <w:r>
         <w:rPr>
-          <w:sz w:val="28"/>
-          <w:lang w:val="ru-RU"/>
-        </w:rPr>
-        <w:t xml:space="preserve">:  </w:t>
-      </w:r>
-      <w:sdt>
-        <w:sdtPr>
-          <w:rPr>
-            <w:lang w:val="ru-RU"/>
-          </w:rPr>
-          <w:id w:val="1801420885"/>
-          <w:placeholder>
-            <w:docPart w:val="DefaultPlaceholder_1082065159"/>
-          </w:placeholder>
-          <w:comboBox>
-            <w:listItem w:displayText="Общее состояние улучшилось, гликемия нормализовалась, уменьшились боли в н/к." w:value="Общее состояние улучшилось, гликемия нормализовалась, уменьшились боли в н/к."/>
-            <w:listItem w:displayText="За период стац лечения корригированы дозы инсулина. Уменьшились боли в н/к" w:value="За период стац лечения корригированы дозы инсулина. Уменьшились боли в н/к"/>
-          </w:comboBox>
-        </w:sdtPr>
-        <w:sdtEndPr/>
-        <w:sdtContent>
-          <w:r>
-            <w:rPr>
-              <w:lang w:val="ru-RU"/>
-            </w:rPr>
-            <w:t xml:space="preserve">Общее состояние улучшилось, гликемия </w:t>
-          </w:r>
-          <w:r>
-            <w:rPr>
-              <w:lang w:val="ru-RU"/>
-            </w:rPr>
-            <w:t>нормализовалась</w:t>
-          </w:r>
-          <w:r>
-            <w:rPr>
-              <w:lang w:val="ru-RU"/>
-            </w:rPr>
-            <w:t>, уменьшились боли в н/к.</w:t>
-          </w:r>
-        </w:sdtContent>
-      </w:sdt>
-      <w:r>
-        <w:rPr>
-          <w:lang w:val="ru-RU"/>
-        </w:rPr>
-        <w:t xml:space="preserve"> </w:t>
-      </w:r>
-      <w:r>
-        <w:rPr>
-          <w:sz w:val="28"/>
-          <w:lang w:val="ru-RU"/>
-        </w:rPr>
-        <w:t xml:space="preserve">АД  </w:t>
+          <w:lang w:val="ru-RU"/>
+        </w:rPr>
+        <w:t xml:space="preserve">: </w:t>
+      </w:r>
+      <w:r>
+        <w:rPr>
+          <w:lang w:val="ru-RU"/>
+        </w:rPr>
+        <w:t xml:space="preserve">Уменьшилась сухость во рту, жажда, </w:t>
+      </w:r>
+      <w:r>
+        <w:rPr>
+          <w:lang w:val="ru-RU"/>
+        </w:rPr>
+        <w:t>уменьшились боли в н/</w:t>
       </w:r>
       <w:proofErr w:type="gramStart"/>
       <w:r>
         <w:rPr>
-          <w:sz w:val="28"/>
-          <w:lang w:val="ru-RU"/>
-        </w:rPr>
-        <w:t>мм</w:t>
+          <w:lang w:val="ru-RU"/>
+        </w:rPr>
+        <w:t>к</w:t>
       </w:r>
       <w:proofErr w:type="gramEnd"/>
       <w:r>
         <w:rPr>
-          <w:sz w:val="28"/>
-          <w:lang w:val="ru-RU"/>
-        </w:rPr>
-        <w:t xml:space="preserve"> рт. ст. </w:t>
+          <w:lang w:val="ru-RU"/>
+        </w:rPr>
+        <w:t xml:space="preserve">, </w:t>
+      </w:r>
+      <w:r>
+        <w:rPr>
+          <w:lang w:val="ru-RU"/>
+        </w:rPr>
+        <w:t xml:space="preserve">сохраняется  </w:t>
+      </w:r>
+      <w:proofErr w:type="gramStart"/>
+      <w:r>
+        <w:rPr>
+          <w:lang w:val="ru-RU"/>
+        </w:rPr>
+        <w:t>тенденция</w:t>
+      </w:r>
+      <w:proofErr w:type="gramEnd"/>
+      <w:r>
+        <w:rPr>
+          <w:lang w:val="ru-RU"/>
+        </w:rPr>
+        <w:t xml:space="preserve"> к повышению гликемии в утреннее время, пациентка нуждается в продолжении </w:t>
+      </w:r>
+      <w:proofErr w:type="spellStart"/>
+      <w:r>
+        <w:rPr>
+          <w:lang w:val="ru-RU"/>
+        </w:rPr>
+        <w:t>стац</w:t>
+      </w:r>
+      <w:proofErr w:type="spellEnd"/>
+      <w:r>
+        <w:rPr>
+          <w:lang w:val="ru-RU"/>
+        </w:rPr>
+        <w:t xml:space="preserve"> лечения с целью коррекции инсулинотерапии, в связи с семейными обстоятельствами  настаивает на выписке из </w:t>
+      </w:r>
+      <w:r>
+        <w:rPr>
+          <w:lang w:val="ru-RU"/>
+        </w:rPr>
+        <w:t>отделения</w:t>
+      </w:r>
+      <w:r>
+        <w:rPr>
+          <w:lang w:val="ru-RU"/>
+        </w:rPr>
+        <w:t xml:space="preserve">, о возможных осложнениях предупреждена.  </w:t>
+      </w:r>
+      <w:r>
+        <w:rPr>
+          <w:lang w:val="ru-RU"/>
+        </w:rPr>
+        <w:t xml:space="preserve"> АД </w:t>
+      </w:r>
+      <w:r>
+        <w:rPr>
+          <w:lang w:val="ru-RU"/>
+        </w:rPr>
+        <w:t>130/70</w:t>
+      </w:r>
+      <w:r>
+        <w:rPr>
+          <w:lang w:val="ru-RU"/>
+        </w:rPr>
+        <w:t xml:space="preserve"> мм рт. ст. </w:t>
       </w:r>
       <w:sdt>
         <w:sdtPr>
@@ -7704,14 +6320,12 @@
       </w:sdt>
       <w:r>
         <w:rPr>
-          <w:sz w:val="28"/>
           <w:lang w:val="ru-RU"/>
         </w:rPr>
         <w:t xml:space="preserve">  </w:t>
       </w:r>
       <w:r>
         <w:rPr>
-          <w:sz w:val="28"/>
           <w:lang w:val="ru-RU"/>
         </w:rPr>
         <w:t xml:space="preserve"> </w:t>
@@ -7719,8 +6333,6 @@
       <w:sdt>
         <w:sdtPr>
           <w:rPr>
-            <w:sz w:val="20"/>
-            <w:szCs w:val="20"/>
             <w:lang w:val="ru-RU"/>
           </w:rPr>
           <w:id w:val="-698077397"/>
@@ -7736,8 +6348,6 @@
         <w:sdtContent>
           <w:r>
             <w:rPr>
-              <w:sz w:val="20"/>
-              <w:szCs w:val="20"/>
               <w:lang w:val="ru-RU"/>
             </w:rPr>
             <w:t xml:space="preserve"> </w:t>
@@ -7750,7 +6360,6 @@
         <w:ind w:left="-567"/>
         <w:jc w:val="both"/>
         <w:rPr>
-          <w:sz w:val="28"/>
           <w:lang w:val="ru-RU"/>
         </w:rPr>
       </w:pPr>
@@ -7952,7 +6561,7 @@
             <w:rPr>
               <w:lang w:val="ru-RU"/>
             </w:rPr>
-            <w:t>10,0</w:t>
+            <w:t>9,0</w:t>
           </w:r>
         </w:sdtContent>
       </w:sdt>
@@ -8004,7 +6613,7 @@
             <w:rPr>
               <w:lang w:val="ru-RU"/>
             </w:rPr>
-            <w:t>7,5</w:t>
+            <w:t>7,0</w:t>
           </w:r>
         </w:sdtContent>
       </w:sdt>
@@ -8065,7 +6674,31 @@
         <w:rPr>
           <w:lang w:val="ru-RU"/>
         </w:rPr>
-        <w:t>/з- ед., п/о- ед., п/у</w:t>
+        <w:t>/з-</w:t>
+      </w:r>
+      <w:r>
+        <w:rPr>
+          <w:lang w:val="ru-RU"/>
+        </w:rPr>
+        <w:t>22</w:t>
+      </w:r>
+      <w:r>
+        <w:rPr>
+          <w:lang w:val="ru-RU"/>
+        </w:rPr>
+        <w:t xml:space="preserve"> ед., п/о-</w:t>
+      </w:r>
+      <w:r>
+        <w:rPr>
+          <w:lang w:val="ru-RU"/>
+        </w:rPr>
+        <w:t>12</w:t>
+      </w:r>
+      <w:r>
+        <w:rPr>
+          <w:lang w:val="ru-RU"/>
+        </w:rPr>
+        <w:t xml:space="preserve"> ед., п/у</w:t>
       </w:r>
       <w:r>
         <w:rPr>
@@ -8077,7 +6710,19 @@
         <w:rPr>
           <w:lang w:val="ru-RU"/>
         </w:rPr>
-        <w:t xml:space="preserve">- ед.,  </w:t>
+        <w:t>-</w:t>
+      </w:r>
+      <w:r>
+        <w:rPr>
+          <w:lang w:val="ru-RU"/>
+        </w:rPr>
+        <w:t>10-12</w:t>
+      </w:r>
+      <w:r>
+        <w:rPr>
+          <w:lang w:val="ru-RU"/>
+        </w:rPr>
+        <w:t xml:space="preserve"> ед.,  </w:t>
       </w:r>
       <w:proofErr w:type="spellStart"/>
       <w:r>
@@ -8103,7 +6748,19 @@
         <w:rPr>
           <w:lang w:val="ru-RU"/>
         </w:rPr>
-        <w:t xml:space="preserve">   ед.</w:t>
+        <w:t xml:space="preserve">   </w:t>
+      </w:r>
+      <w:r>
+        <w:rPr>
+          <w:lang w:val="ru-RU"/>
+        </w:rPr>
+        <w:t>38-40</w:t>
+      </w:r>
+      <w:r>
+        <w:rPr>
+          <w:lang w:val="ru-RU"/>
+        </w:rPr>
+        <w:t>ед.</w:t>
       </w:r>
     </w:p>
     <w:p>
@@ -8428,124 +7085,37 @@
         <w:rPr>
           <w:lang w:val="ru-RU"/>
         </w:rPr>
-        <w:t>Рек</w:t>
-      </w:r>
+        <w:t xml:space="preserve">Рек. кардиолога: </w:t>
+      </w:r>
+      <w:proofErr w:type="spellStart"/>
+      <w:r>
+        <w:rPr>
+          <w:lang w:val="ru-RU"/>
+        </w:rPr>
+        <w:t>предуктал</w:t>
+      </w:r>
+      <w:proofErr w:type="spellEnd"/>
+      <w:r>
+        <w:rPr>
+          <w:lang w:val="ru-RU"/>
+        </w:rPr>
+        <w:t xml:space="preserve"> MR 1т 2р/д 1 </w:t>
+      </w:r>
+      <w:proofErr w:type="spellStart"/>
       <w:proofErr w:type="gramStart"/>
       <w:r>
         <w:rPr>
           <w:lang w:val="ru-RU"/>
         </w:rPr>
-        <w:t>.</w:t>
-      </w:r>
+        <w:t>мес</w:t>
+      </w:r>
+      <w:proofErr w:type="spellEnd"/>
       <w:proofErr w:type="gramEnd"/>
       <w:r>
         <w:rPr>
           <w:lang w:val="ru-RU"/>
         </w:rPr>
-        <w:t xml:space="preserve"> </w:t>
-      </w:r>
-      <w:proofErr w:type="gramStart"/>
-      <w:r>
-        <w:rPr>
-          <w:lang w:val="ru-RU"/>
-        </w:rPr>
-        <w:t>к</w:t>
-      </w:r>
-      <w:proofErr w:type="gramEnd"/>
-      <w:r>
-        <w:rPr>
-          <w:lang w:val="ru-RU"/>
-        </w:rPr>
-        <w:t xml:space="preserve">ардиолога: </w:t>
-      </w:r>
-    </w:p>
-    <w:p>
-      <w:pPr>
-        <w:numPr>
-          <w:ilvl w:val="0"/>
-          <w:numId w:val="2"/>
-        </w:numPr>
-        <w:ind w:left="-142"/>
-        <w:jc w:val="both"/>
-        <w:rPr>
-          <w:lang w:val="ru-RU"/>
-        </w:rPr>
-      </w:pPr>
-      <w:sdt>
-        <w:sdtPr>
-          <w:rPr>
-            <w:lang w:val="ru-RU"/>
-          </w:rPr>
-          <w:id w:val="-1414849388"/>
-          <w:placeholder>
-            <w:docPart w:val="DefaultPlaceholder_1082065159"/>
-          </w:placeholder>
-          <w:comboBox>
-            <w:listItem w:displayText="Гипотензивная терапия:" w:value="Гипотензивная терапия:"/>
-            <w:listItem w:displayText="С нефропротекторной целью:" w:value="С нефропротекторной целью:"/>
-          </w:comboBox>
-        </w:sdtPr>
-        <w:sdtEndPr/>
-        <w:sdtContent>
-          <w:r>
-            <w:rPr>
-              <w:lang w:val="ru-RU"/>
-            </w:rPr>
-            <w:t>Гипотензивная терапия:</w:t>
-          </w:r>
-        </w:sdtContent>
-      </w:sdt>
-      <w:r>
-        <w:rPr>
-          <w:lang w:val="ru-RU"/>
-        </w:rPr>
-        <w:t xml:space="preserve"> э</w:t>
-      </w:r>
-      <w:r>
-        <w:rPr>
-          <w:lang w:val="ru-RU"/>
-        </w:rPr>
-        <w:t>налаприл 5 мг утром,</w:t>
-      </w:r>
-      <w:r>
-        <w:rPr>
-          <w:lang w:val="ru-RU"/>
-        </w:rPr>
-        <w:t xml:space="preserve"> </w:t>
-      </w:r>
-      <w:proofErr w:type="spellStart"/>
-      <w:r>
-        <w:rPr>
-          <w:lang w:val="ru-RU"/>
-        </w:rPr>
-        <w:t>индапрес</w:t>
-      </w:r>
-      <w:proofErr w:type="spellEnd"/>
-      <w:r>
-        <w:rPr>
-          <w:lang w:val="ru-RU"/>
-        </w:rPr>
-        <w:t xml:space="preserve"> (</w:t>
-      </w:r>
-      <w:proofErr w:type="spellStart"/>
-      <w:r>
-        <w:rPr>
-          <w:lang w:val="ru-RU"/>
-        </w:rPr>
-        <w:t>индап</w:t>
-      </w:r>
-      <w:proofErr w:type="spellEnd"/>
-      <w:r>
-        <w:rPr>
-          <w:lang w:val="ru-RU"/>
-        </w:rPr>
-        <w:t xml:space="preserve">) 2,5 мг утром, </w:t>
-      </w:r>
-      <w:r>
-        <w:rPr>
-          <w:lang w:val="ru-RU"/>
-        </w:rPr>
-        <w:t xml:space="preserve"> кардиомагнил  1 т. вечер. Контр. АД. </w:t>
+        <w:t xml:space="preserve">,. </w:t>
       </w:r>
     </w:p>
     <w:p>
@@ -8780,149 +7350,21 @@
         <w:rPr>
           <w:lang w:val="ru-RU"/>
         </w:rPr>
-        <w:t>Рек. невропатолога: преп. а-</w:t>
+        <w:t xml:space="preserve">Рек. невропатолога: </w:t>
       </w:r>
       <w:proofErr w:type="spellStart"/>
       <w:r>
         <w:rPr>
           <w:lang w:val="ru-RU"/>
         </w:rPr>
-        <w:t>липоевой</w:t>
+        <w:t>нуклео</w:t>
       </w:r>
       <w:proofErr w:type="spellEnd"/>
       <w:r>
         <w:rPr>
           <w:lang w:val="ru-RU"/>
         </w:rPr>
-        <w:t xml:space="preserve"> к-ты 600 мг в/в кап.</w:t>
-      </w:r>
-      <w:r>
-        <w:rPr>
-          <w:lang w:val="ru-RU"/>
-        </w:rPr>
-        <w:t xml:space="preserve">, </w:t>
-      </w:r>
-      <w:r>
-        <w:rPr>
-          <w:lang w:val="ru-RU"/>
-        </w:rPr>
-        <w:t xml:space="preserve">витамины </w:t>
-      </w:r>
-      <w:proofErr w:type="spellStart"/>
-      <w:r>
-        <w:rPr>
-          <w:lang w:val="ru-RU"/>
-        </w:rPr>
-        <w:t>гр</w:t>
-      </w:r>
-      <w:proofErr w:type="spellEnd"/>
-      <w:r>
-        <w:rPr>
-          <w:lang w:val="ru-RU"/>
-        </w:rPr>
-        <w:t xml:space="preserve"> В, </w:t>
-      </w:r>
-      <w:r>
-        <w:rPr>
-          <w:lang w:val="ru-RU"/>
-        </w:rPr>
-        <w:t xml:space="preserve">актовегин 10,0 в/в № 10, </w:t>
-      </w:r>
-      <w:proofErr w:type="spellStart"/>
-      <w:r>
-        <w:rPr>
-          <w:lang w:val="ru-RU"/>
-        </w:rPr>
-        <w:t>бенфогамма</w:t>
-      </w:r>
-      <w:proofErr w:type="spellEnd"/>
-      <w:r>
-        <w:rPr>
-          <w:lang w:val="ru-RU"/>
-        </w:rPr>
-        <w:t xml:space="preserve"> 300 мг 1т/</w:t>
-      </w:r>
-      <w:proofErr w:type="spellStart"/>
-      <w:r>
-        <w:rPr>
-          <w:lang w:val="ru-RU"/>
-        </w:rPr>
-        <w:t>сут</w:t>
-      </w:r>
-      <w:proofErr w:type="spellEnd"/>
-      <w:r>
-        <w:rPr>
-          <w:lang w:val="ru-RU"/>
-        </w:rPr>
-        <w:t xml:space="preserve"> до 2 мес.,  вита-</w:t>
-      </w:r>
-      <w:proofErr w:type="spellStart"/>
-      <w:r>
-        <w:rPr>
-          <w:lang w:val="ru-RU"/>
-        </w:rPr>
-        <w:t>мелатононин</w:t>
-      </w:r>
-      <w:proofErr w:type="spellEnd"/>
-      <w:r>
-        <w:rPr>
-          <w:lang w:val="ru-RU"/>
-        </w:rPr>
-        <w:t xml:space="preserve"> 1-2 т </w:t>
-      </w:r>
-      <w:proofErr w:type="spellStart"/>
-      <w:r>
-        <w:rPr>
-          <w:lang w:val="ru-RU"/>
-        </w:rPr>
-        <w:t>веч</w:t>
-      </w:r>
-      <w:proofErr w:type="spellEnd"/>
-      <w:r>
-        <w:rPr>
-          <w:lang w:val="ru-RU"/>
-        </w:rPr>
-        <w:t>.,</w:t>
-      </w:r>
-      <w:r>
-        <w:rPr>
-          <w:lang w:val="ru-RU"/>
-        </w:rPr>
-        <w:t xml:space="preserve"> </w:t>
-      </w:r>
-      <w:proofErr w:type="spellStart"/>
-      <w:r>
-        <w:rPr>
-          <w:lang w:val="ru-RU"/>
-        </w:rPr>
-        <w:t>вестибо</w:t>
-      </w:r>
-      <w:proofErr w:type="spellEnd"/>
-      <w:r>
-        <w:rPr>
-          <w:lang w:val="ru-RU"/>
-        </w:rPr>
-        <w:t xml:space="preserve"> 24 мг 2р\д, </w:t>
-      </w:r>
-      <w:r>
-        <w:rPr>
-          <w:lang w:val="ru-RU"/>
-        </w:rPr>
-        <w:t xml:space="preserve"> </w:t>
-      </w:r>
-      <w:proofErr w:type="spellStart"/>
-      <w:r>
-        <w:rPr>
-          <w:lang w:val="ru-RU"/>
-        </w:rPr>
-        <w:t>вестинорм</w:t>
-      </w:r>
-      <w:proofErr w:type="spellEnd"/>
-      <w:r>
-        <w:rPr>
-          <w:lang w:val="ru-RU"/>
-        </w:rPr>
-        <w:t xml:space="preserve"> 16 мг 1т 3р\д до 2 </w:t>
+        <w:t xml:space="preserve"> ЦМФ  1т 2р/д 1 </w:t>
       </w:r>
       <w:proofErr w:type="spellStart"/>
       <w:proofErr w:type="gramStart"/>
@@ -8938,213 +7380,7 @@
         <w:rPr>
           <w:lang w:val="ru-RU"/>
         </w:rPr>
-        <w:t xml:space="preserve">,, </w:t>
-      </w:r>
-      <w:proofErr w:type="spellStart"/>
-      <w:r>
-        <w:rPr>
-          <w:lang w:val="ru-RU"/>
-        </w:rPr>
-        <w:t>габагамма</w:t>
-      </w:r>
-      <w:proofErr w:type="spellEnd"/>
-      <w:r>
-        <w:rPr>
-          <w:lang w:val="ru-RU"/>
-        </w:rPr>
-        <w:t xml:space="preserve"> 300 мг </w:t>
-      </w:r>
-      <w:proofErr w:type="spellStart"/>
-      <w:r>
-        <w:rPr>
-          <w:lang w:val="ru-RU"/>
-        </w:rPr>
-        <w:t>веч</w:t>
-      </w:r>
-      <w:proofErr w:type="spellEnd"/>
-      <w:r>
-        <w:rPr>
-          <w:lang w:val="ru-RU"/>
-        </w:rPr>
-        <w:t xml:space="preserve">, </w:t>
-      </w:r>
-      <w:proofErr w:type="spellStart"/>
-      <w:r>
-        <w:rPr>
-          <w:lang w:val="ru-RU"/>
-        </w:rPr>
-        <w:t>габантин</w:t>
-      </w:r>
-      <w:proofErr w:type="spellEnd"/>
-      <w:r>
-        <w:rPr>
-          <w:lang w:val="ru-RU"/>
-        </w:rPr>
-        <w:t xml:space="preserve"> 300мг 2р/</w:t>
-      </w:r>
-      <w:proofErr w:type="spellStart"/>
-      <w:r>
-        <w:rPr>
-          <w:lang w:val="ru-RU"/>
-        </w:rPr>
-        <w:t>сут</w:t>
-      </w:r>
-      <w:proofErr w:type="spellEnd"/>
-      <w:r>
-        <w:rPr>
-          <w:lang w:val="ru-RU"/>
-        </w:rPr>
-        <w:t xml:space="preserve">. 2-3 </w:t>
-      </w:r>
-      <w:proofErr w:type="spellStart"/>
-      <w:r>
-        <w:rPr>
-          <w:lang w:val="ru-RU"/>
-        </w:rPr>
-        <w:t>нед</w:t>
-      </w:r>
-      <w:proofErr w:type="spellEnd"/>
-      <w:r>
-        <w:rPr>
-          <w:lang w:val="ru-RU"/>
-        </w:rPr>
-        <w:t xml:space="preserve">., глицин 2т 3/д., </w:t>
-      </w:r>
-      <w:proofErr w:type="spellStart"/>
-      <w:r>
-        <w:rPr>
-          <w:lang w:val="ru-RU"/>
-        </w:rPr>
-        <w:t>глиятон</w:t>
-      </w:r>
-      <w:proofErr w:type="spellEnd"/>
-      <w:r>
-        <w:rPr>
-          <w:lang w:val="ru-RU"/>
-        </w:rPr>
-        <w:t xml:space="preserve"> 1000  в/м № 10, </w:t>
-      </w:r>
-      <w:proofErr w:type="spellStart"/>
-      <w:r>
-        <w:rPr>
-          <w:lang w:val="ru-RU"/>
-        </w:rPr>
-        <w:t>кортексин</w:t>
-      </w:r>
-      <w:proofErr w:type="spellEnd"/>
-      <w:r>
-        <w:rPr>
-          <w:lang w:val="ru-RU"/>
-        </w:rPr>
-        <w:t xml:space="preserve"> 10,</w:t>
-      </w:r>
-      <w:r>
-        <w:rPr>
-          <w:lang w:val="ru-RU"/>
-        </w:rPr>
-        <w:t>0</w:t>
-      </w:r>
-      <w:r>
-        <w:rPr>
-          <w:lang w:val="ru-RU"/>
-        </w:rPr>
-        <w:t xml:space="preserve"> в/</w:t>
-      </w:r>
-      <w:r>
-        <w:rPr>
-          <w:lang w:val="ru-RU"/>
-        </w:rPr>
-        <w:t>м</w:t>
-      </w:r>
-      <w:r>
-        <w:rPr>
-          <w:lang w:val="ru-RU"/>
-        </w:rPr>
-        <w:t xml:space="preserve"> №10., </w:t>
-      </w:r>
-      <w:proofErr w:type="spellStart"/>
-      <w:r>
-        <w:rPr>
-          <w:lang w:val="ru-RU"/>
-        </w:rPr>
-        <w:t>келтикан</w:t>
-      </w:r>
-      <w:proofErr w:type="spellEnd"/>
-      <w:r>
-        <w:rPr>
-          <w:lang w:val="ru-RU"/>
-        </w:rPr>
-        <w:t xml:space="preserve"> 1т.*3р/д.</w:t>
-      </w:r>
-      <w:r>
-        <w:rPr>
-          <w:lang w:val="ru-RU"/>
-        </w:rPr>
-        <w:t xml:space="preserve"> 1 мес.</w:t>
-      </w:r>
-      <w:r>
-        <w:rPr>
-          <w:lang w:val="ru-RU"/>
-        </w:rPr>
-        <w:t xml:space="preserve">, </w:t>
-      </w:r>
-      <w:proofErr w:type="spellStart"/>
-      <w:r>
-        <w:rPr>
-          <w:lang w:val="ru-RU"/>
-        </w:rPr>
-        <w:t>луцетам</w:t>
-      </w:r>
-      <w:proofErr w:type="spellEnd"/>
-      <w:r>
-        <w:rPr>
-          <w:lang w:val="ru-RU"/>
-        </w:rPr>
-        <w:t xml:space="preserve"> 15,0 в/в </w:t>
-      </w:r>
-      <w:proofErr w:type="spellStart"/>
-      <w:proofErr w:type="gramStart"/>
-      <w:r>
-        <w:rPr>
-          <w:lang w:val="ru-RU"/>
-        </w:rPr>
-        <w:t>стр</w:t>
-      </w:r>
-      <w:proofErr w:type="spellEnd"/>
-      <w:proofErr w:type="gramEnd"/>
-      <w:r>
-        <w:rPr>
-          <w:lang w:val="ru-RU"/>
-        </w:rPr>
-        <w:t xml:space="preserve"> № 10, </w:t>
-      </w:r>
-      <w:proofErr w:type="spellStart"/>
-      <w:r>
-        <w:rPr>
-          <w:lang w:val="ru-RU"/>
-        </w:rPr>
-        <w:t>нуклео</w:t>
-      </w:r>
-      <w:proofErr w:type="spellEnd"/>
-      <w:r>
-        <w:rPr>
-          <w:lang w:val="ru-RU"/>
-        </w:rPr>
-        <w:t xml:space="preserve"> ЦМФ 1т. *2р/д 20 дней, </w:t>
-      </w:r>
-      <w:proofErr w:type="spellStart"/>
-      <w:r>
-        <w:rPr>
-          <w:lang w:val="ru-RU"/>
-        </w:rPr>
-        <w:t>сермион</w:t>
-      </w:r>
-      <w:proofErr w:type="spellEnd"/>
-      <w:r>
-        <w:rPr>
-          <w:lang w:val="ru-RU"/>
-        </w:rPr>
-        <w:t xml:space="preserve"> 30 мг утр. 1 мес., </w:t>
+        <w:t xml:space="preserve"> </w:t>
       </w:r>
     </w:p>
     <w:p>
@@ -9198,6 +7434,53 @@
           <w:lang w:val="ru-RU"/>
         </w:rPr>
         <w:t xml:space="preserve">Контр ТТГ 1р в 6 мес. </w:t>
+      </w:r>
+    </w:p>
+    <w:p>
+      <w:pPr>
+        <w:numPr>
+          <w:ilvl w:val="0"/>
+          <w:numId w:val="2"/>
+        </w:numPr>
+        <w:ind w:left="-142"/>
+        <w:jc w:val="both"/>
+        <w:rPr>
+          <w:lang w:val="ru-RU"/>
+        </w:rPr>
+      </w:pPr>
+      <w:r>
+        <w:rPr>
+          <w:lang w:val="ru-RU"/>
+        </w:rPr>
+        <w:t xml:space="preserve">Контроль ОАК в динамике, при показаниях продолжить  дообследование у семейного врача по м/ж </w:t>
+      </w:r>
+      <w:proofErr w:type="gramStart"/>
+      <w:r>
+        <w:rPr>
+          <w:lang w:val="ru-RU"/>
+        </w:rPr>
+        <w:t xml:space="preserve">( </w:t>
+      </w:r>
+      <w:proofErr w:type="gramEnd"/>
+      <w:r>
+        <w:rPr>
+          <w:lang w:val="ru-RU"/>
+        </w:rPr>
+        <w:t xml:space="preserve">повторная </w:t>
+      </w:r>
+      <w:proofErr w:type="spellStart"/>
+      <w:r>
+        <w:rPr>
+          <w:lang w:val="ru-RU"/>
+        </w:rPr>
+        <w:t>конс</w:t>
+      </w:r>
+      <w:proofErr w:type="spellEnd"/>
+      <w:r>
+        <w:rPr>
+          <w:lang w:val="ru-RU"/>
+        </w:rPr>
+        <w:t xml:space="preserve">. гинеколога, УЗИ ОБП + почек + ОМТ). </w:t>
       </w:r>
     </w:p>
     <w:p>
@@ -10714,93 +8997,6 @@
     </w:docPart>
     <w:docPart>
       <w:docPartPr>
-        <w:name w:val="FBFC6A18E07A484F9E976562E903BEB7"/>
-        <w:category>
-          <w:name w:val="Общие"/>
-          <w:gallery w:val="placeholder"/>
-        </w:category>
-        <w:types>
-          <w:type w:val="bbPlcHdr"/>
-        </w:types>
-        <w:behaviors>
-          <w:behavior w:val="content"/>
-        </w:behaviors>
-        <w:guid w:val="{E5D938F3-E00E-4F48-ACDE-E2E2655275DF}"/>
-      </w:docPartPr>
-      <w:docPartBody>
-        <w:p>
-          <w:pPr>
-            <w:pStyle w:val="FBFC6A18E07A484F9E976562E903BEB7"/>
-          </w:pPr>
-          <w:r>
-            <w:rPr>
-              <w:rStyle w:val="a3"/>
-            </w:rPr>
-            <w:t>Выберите элемент.</w:t>
-          </w:r>
-        </w:p>
-      </w:docPartBody>
-    </w:docPart>
-    <w:docPart>
-      <w:docPartPr>
-        <w:name w:val="DB435B1E68954750936FB322747598D2"/>
-        <w:category>
-          <w:name w:val="Общие"/>
-          <w:gallery w:val="placeholder"/>
-        </w:category>
-        <w:types>
-          <w:type w:val="bbPlcHdr"/>
-        </w:types>
-        <w:behaviors>
-          <w:behavior w:val="content"/>
-        </w:behaviors>
-        <w:guid w:val="{7122C427-55FD-49A2-B369-ED6DAFC67A8F}"/>
-      </w:docPartPr>
-      <w:docPartBody>
-        <w:p>
-          <w:pPr>
-            <w:pStyle w:val="DB435B1E68954750936FB322747598D2"/>
-          </w:pPr>
-          <w:r>
-            <w:rPr>
-              <w:rStyle w:val="a3"/>
-            </w:rPr>
-            <w:t>Выберите элемент.</w:t>
-          </w:r>
-        </w:p>
-      </w:docPartBody>
-    </w:docPart>
-    <w:docPart>
-      <w:docPartPr>
-        <w:name w:val="5917FEE754784A0BA4173B51A4E1CE95"/>
-        <w:category>
-          <w:name w:val="Общие"/>
-          <w:gallery w:val="placeholder"/>
-        </w:category>
-        <w:types>
-          <w:type w:val="bbPlcHdr"/>
-        </w:types>
-        <w:behaviors>
-          <w:behavior w:val="content"/>
-        </w:behaviors>
-        <w:guid w:val="{92F74F23-8C0C-424C-A12C-19EB4EDE41E3}"/>
-      </w:docPartPr>
-      <w:docPartBody>
-        <w:p>
-          <w:pPr>
-            <w:pStyle w:val="5917FEE754784A0BA4173B51A4E1CE95"/>
-          </w:pPr>
-          <w:r>
-            <w:rPr>
-              <w:rStyle w:val="a3"/>
-            </w:rPr>
-            <w:t>Выберите элемент.</w:t>
-          </w:r>
-        </w:p>
-      </w:docPartBody>
-    </w:docPart>
-    <w:docPart>
-      <w:docPartPr>
         <w:name w:val="FFCB998A69C547318D033520574A41D0"/>
         <w:category>
           <w:name w:val="Общие"/>
@@ -10859,36 +9055,6 @@
     </w:docPart>
     <w:docPart>
       <w:docPartPr>
-        <w:name w:val="3755473979B24CB896600859156E5B44"/>
-        <w:category>
-          <w:name w:val="Общие"/>
-          <w:gallery w:val="placeholder"/>
-        </w:category>
-        <w:types>
-          <w:type w:val="bbPlcHdr"/>
-        </w:types>
-        <w:behaviors>
-          <w:behavior w:val="content"/>
-        </w:behaviors>
-        <w:guid w:val="{35ADD998-FB1D-4645-8529-4E1530D78CF8}"/>
-      </w:docPartPr>
-      <w:docPartBody>
-        <w:p>
-          <w:pPr>
-            <w:pStyle w:val="3755473979B24CB896600859156E5B441"/>
-          </w:pPr>
-          <w:r>
-            <w:rPr>
-              <w:rStyle w:val="a3"/>
-              <w:lang w:val="ru-RU"/>
-            </w:rPr>
-            <w:t>Выберите элемент.</w:t>
-          </w:r>
-        </w:p>
-      </w:docPartBody>
-    </w:docPart>
-    <w:docPart>
-      <w:docPartPr>
         <w:name w:val="BA1FB41A1B0F4FDF8B14D2F6319521D6"/>
         <w:category>
           <w:name w:val="Общие"/>
@@ -10906,6 +9072,35 @@
         <w:p>
           <w:pPr>
             <w:pStyle w:val="BA1FB41A1B0F4FDF8B14D2F6319521D6"/>
+          </w:pPr>
+          <w:r>
+            <w:rPr>
+              <w:rStyle w:val="a3"/>
+            </w:rPr>
+            <w:t>Выберите элемент.</w:t>
+          </w:r>
+        </w:p>
+      </w:docPartBody>
+    </w:docPart>
+    <w:docPart>
+      <w:docPartPr>
+        <w:name w:val="8AA3F0B97CD5422DB00E8501DC4C35DB"/>
+        <w:category>
+          <w:name w:val="Общие"/>
+          <w:gallery w:val="placeholder"/>
+        </w:category>
+        <w:types>
+          <w:type w:val="bbPlcHdr"/>
+        </w:types>
+        <w:behaviors>
+          <w:behavior w:val="content"/>
+        </w:behaviors>
+        <w:guid w:val="{27B681C8-3AC2-4D50-8FE9-DF9C04B4E80A}"/>
+      </w:docPartPr>
+      <w:docPartBody>
+        <w:p>
+          <w:pPr>
+            <w:pStyle w:val="8AA3F0B97CD5422DB00E8501DC4C35DB"/>
           </w:pPr>
           <w:r>
             <w:rPr>
@@ -11025,6 +9220,7 @@
     <w:rsid w:val="006D71E3"/>
     <w:rsid w:val="007527EF"/>
     <w:rsid w:val="0076178A"/>
+    <w:rsid w:val="007734F8"/>
     <w:rsid w:val="007A1169"/>
     <w:rsid w:val="007E68FB"/>
     <w:rsid w:val="007F3648"/>
@@ -11048,6 +9244,7 @@
     <w:rsid w:val="00AD1EEC"/>
     <w:rsid w:val="00B051FC"/>
     <w:rsid w:val="00B7133E"/>
+    <w:rsid w:val="00B71453"/>
     <w:rsid w:val="00BA4DC9"/>
     <w:rsid w:val="00BE64BE"/>
     <w:rsid w:val="00C00E28"/>
@@ -11282,7 +9479,7 @@
     <w:basedOn w:val="a0"/>
     <w:uiPriority w:val="99"/>
     <w:semiHidden/>
-    <w:rsid w:val="0006090D"/>
+    <w:rsid w:val="007734F8"/>
     <w:rPr>
       <w:color w:val="808080"/>
     </w:rPr>
@@ -11956,6 +10153,20 @@
   <w:style w:type="paragraph" w:customStyle="1" w:styleId="F4181B3175294A9BAA33423019BF5C90">
     <w:name w:val="F4181B3175294A9BAA33423019BF5C90"/>
     <w:rsid w:val="0006090D"/>
+    <w:rPr>
+      <w:lang w:val="uk-UA" w:eastAsia="uk-UA"/>
+    </w:rPr>
+  </w:style>
+  <w:style w:type="paragraph" w:customStyle="1" w:styleId="8AA3F0B97CD5422DB00E8501DC4C35DB">
+    <w:name w:val="8AA3F0B97CD5422DB00E8501DC4C35DB"/>
+    <w:rsid w:val="007734F8"/>
+    <w:rPr>
+      <w:lang w:val="uk-UA" w:eastAsia="uk-UA"/>
+    </w:rPr>
+  </w:style>
+  <w:style w:type="paragraph" w:customStyle="1" w:styleId="3744C87AB2B24F33A55541A74A4B74EE">
+    <w:name w:val="3744C87AB2B24F33A55541A74A4B74EE"/>
+    <w:rsid w:val="007734F8"/>
     <w:rPr>
       <w:lang w:val="uk-UA" w:eastAsia="uk-UA"/>
     </w:rPr>
@@ -12447,7 +10658,7 @@
 </file>
 
 <file path=customXml/itemProps1.xml><?xml version="1.0" encoding="utf-8"?>
-<ds:datastoreItem xmlns:ds="http://schemas.openxmlformats.org/officeDocument/2006/customXml" ds:itemID="{2B75A7D2-8DAB-4141-B262-8DF6D2A07DF1}">
+<ds:datastoreItem xmlns:ds="http://schemas.openxmlformats.org/officeDocument/2006/customXml" ds:itemID="{970316CA-194D-45E5-B2AA-0C73561BDB7B}">
   <ds:schemaRefs>
     <ds:schemaRef ds:uri="http://schemas.openxmlformats.org/officeDocument/2006/bibliography"/>
   </ds:schemaRefs>
